--- a/Specifikacija.docx
+++ b/Specifikacija.docx
@@ -1,52 +1,503 @@
 
 <file path=word/document.xml><?xml version="1.0" encoding="utf-8"?>
-<w:document xmlns:ve="http://schemas.openxmlformats.org/markup-compatibility/2006" xmlns:o="urn:schemas-microsoft-com:office:office" xmlns:r="http://schemas.openxmlformats.org/officeDocument/2006/relationships" xmlns:m="http://schemas.openxmlformats.org/officeDocument/2006/math" xmlns:v="urn:schemas-microsoft-com:vml" xmlns:wp="http://schemas.openxmlformats.org/drawingml/2006/wordprocessingDrawing" xmlns:w10="urn:schemas-microsoft-com:office:word" xmlns:w="http://schemas.openxmlformats.org/wordprocessingml/2006/main" xmlns:wne="http://schemas.microsoft.com/office/word/2006/wordml">
+<w:document xmlns:wpc="http://schemas.microsoft.com/office/word/2010/wordprocessingCanvas" xmlns:mc="http://schemas.openxmlformats.org/markup-compatibility/2006" xmlns:o="urn:schemas-microsoft-com:office:office" xmlns:r="http://schemas.openxmlformats.org/officeDocument/2006/relationships" xmlns:m="http://schemas.openxmlformats.org/officeDocument/2006/math" xmlns:v="urn:schemas-microsoft-com:vml" xmlns:wp14="http://schemas.microsoft.com/office/word/2010/wordprocessingDrawing" xmlns:wp="http://schemas.openxmlformats.org/drawingml/2006/wordprocessingDrawing" xmlns:w10="urn:schemas-microsoft-com:office:word" xmlns:w="http://schemas.openxmlformats.org/wordprocessingml/2006/main" xmlns:w14="http://schemas.microsoft.com/office/word/2010/wordml" xmlns:wpg="http://schemas.microsoft.com/office/word/2010/wordprocessingGroup" xmlns:wpi="http://schemas.microsoft.com/office/word/2010/wordprocessingInk" xmlns:wne="http://schemas.microsoft.com/office/word/2006/wordml" xmlns:wps="http://schemas.microsoft.com/office/word/2010/wordprocessingShape" mc:Ignorable="w14 wp14">
   <w:body>
     <w:p>
-      <w:r>
-        <w:t>Nakonpokretanjeaplikacijetreba da izađeprozorzaprijavljivanje</w:t>
-      </w:r>
-    </w:p>
-    <w:p>
-      <w:r>
-        <w:t>korisnika u kome je potrebno da korisnikunesesvojekorisničkoime i</w:t>
-      </w:r>
-    </w:p>
-    <w:p>
-      <w:r>
-        <w:t>svojulozinku. Ukolikokorisniknemanapravljennalogomogućiti mu registraciju.</w:t>
-      </w:r>
-    </w:p>
-    <w:p>
-      <w:r>
-        <w:t>Nefunkcionalnizahtev 1: korisničnoimemorabitijedinstveno</w:t>
-      </w:r>
-    </w:p>
-    <w:p>
-      <w:r>
-        <w:t>Po mogućnosti, omogućitiizmenušifreakoju je korsinikzaboravio(forget password),</w:t>
-      </w:r>
-    </w:p>
-    <w:p>
-      <w:r>
-        <w:t>iomogućiti mu izmenutrentnešifrekada je korisnikulogovan.</w:t>
-      </w:r>
-    </w:p>
-    <w:p>
-      <w:r>
-        <w:t>Nefunkcionalnizahtev 2: nova šifranesme se poklapatisaprethonde 3 šifre</w:t>
-      </w:r>
-    </w:p>
-    <w:p>
-      <w:r>
-        <w:t>Nefunkcionalnizahtev 3: tip korinika je administrator i scouter</w:t>
+      <w:proofErr w:type="spellStart"/>
+      <w:r>
+        <w:t>Nakon</w:t>
+      </w:r>
+      <w:proofErr w:type="spellEnd"/>
+      <w:r>
+        <w:t xml:space="preserve"> </w:t>
+      </w:r>
+      <w:proofErr w:type="spellStart"/>
+      <w:r>
+        <w:t>pokretanja</w:t>
+      </w:r>
+      <w:proofErr w:type="spellEnd"/>
+      <w:r>
+        <w:t xml:space="preserve"> </w:t>
+      </w:r>
+      <w:proofErr w:type="spellStart"/>
+      <w:r>
+        <w:t>aplikacije</w:t>
+      </w:r>
+      <w:proofErr w:type="spellEnd"/>
+      <w:r>
+        <w:t xml:space="preserve"> </w:t>
+      </w:r>
+      <w:proofErr w:type="spellStart"/>
+      <w:r>
+        <w:t>treba</w:t>
+      </w:r>
+      <w:proofErr w:type="spellEnd"/>
+      <w:r>
+        <w:t xml:space="preserve"> da </w:t>
+      </w:r>
+      <w:proofErr w:type="spellStart"/>
+      <w:r>
+        <w:t>izađe</w:t>
+      </w:r>
+      <w:proofErr w:type="spellEnd"/>
+      <w:r>
+        <w:t xml:space="preserve"> </w:t>
+      </w:r>
+      <w:proofErr w:type="spellStart"/>
+      <w:r>
+        <w:t>prozor</w:t>
+      </w:r>
+      <w:proofErr w:type="spellEnd"/>
+      <w:r>
+        <w:t xml:space="preserve"> </w:t>
+      </w:r>
+      <w:proofErr w:type="spellStart"/>
+      <w:r>
+        <w:t>za</w:t>
+      </w:r>
+      <w:proofErr w:type="spellEnd"/>
+      <w:r>
+        <w:t xml:space="preserve"> </w:t>
+      </w:r>
+      <w:proofErr w:type="spellStart"/>
+      <w:r>
+        <w:t>prijavljivanje</w:t>
+      </w:r>
+      <w:proofErr w:type="spellEnd"/>
+    </w:p>
+    <w:p>
+      <w:proofErr w:type="spellStart"/>
+      <w:proofErr w:type="gramStart"/>
+      <w:r>
+        <w:t>korisnika</w:t>
+      </w:r>
+      <w:proofErr w:type="spellEnd"/>
+      <w:proofErr w:type="gramEnd"/>
+      <w:r>
+        <w:t xml:space="preserve"> u </w:t>
+      </w:r>
+      <w:proofErr w:type="spellStart"/>
+      <w:r>
+        <w:t>kome</w:t>
+      </w:r>
+      <w:proofErr w:type="spellEnd"/>
+      <w:r>
+        <w:t xml:space="preserve"> je </w:t>
+      </w:r>
+      <w:proofErr w:type="spellStart"/>
+      <w:r>
+        <w:t>potrebno</w:t>
+      </w:r>
+      <w:proofErr w:type="spellEnd"/>
+      <w:r>
+        <w:t xml:space="preserve"> da </w:t>
+      </w:r>
+      <w:proofErr w:type="spellStart"/>
+      <w:r>
+        <w:t>korisnik</w:t>
+      </w:r>
+      <w:proofErr w:type="spellEnd"/>
+      <w:r>
+        <w:t xml:space="preserve"> </w:t>
+      </w:r>
+      <w:proofErr w:type="spellStart"/>
+      <w:r>
+        <w:t>unese</w:t>
+      </w:r>
+      <w:proofErr w:type="spellEnd"/>
+      <w:r>
+        <w:t xml:space="preserve"> </w:t>
+      </w:r>
+      <w:proofErr w:type="spellStart"/>
+      <w:r>
+        <w:t>svoje</w:t>
+      </w:r>
+      <w:proofErr w:type="spellEnd"/>
+      <w:r>
+        <w:t xml:space="preserve"> </w:t>
+      </w:r>
+      <w:proofErr w:type="spellStart"/>
+      <w:r>
+        <w:t>korisničko</w:t>
+      </w:r>
+      <w:proofErr w:type="spellEnd"/>
+      <w:r>
+        <w:t xml:space="preserve"> </w:t>
+      </w:r>
+      <w:proofErr w:type="spellStart"/>
+      <w:r>
+        <w:t>ime</w:t>
+      </w:r>
+      <w:proofErr w:type="spellEnd"/>
+      <w:r>
+        <w:t xml:space="preserve"> i</w:t>
+      </w:r>
+    </w:p>
+    <w:p>
+      <w:proofErr w:type="spellStart"/>
+      <w:proofErr w:type="gramStart"/>
+      <w:r>
+        <w:t>svoj</w:t>
+      </w:r>
+      <w:proofErr w:type="spellEnd"/>
+      <w:proofErr w:type="gramEnd"/>
+      <w:r>
+        <w:t xml:space="preserve"> </w:t>
+      </w:r>
+      <w:proofErr w:type="spellStart"/>
+      <w:r>
+        <w:t>ulozinku</w:t>
+      </w:r>
+      <w:proofErr w:type="spellEnd"/>
+      <w:r>
+        <w:t xml:space="preserve">. </w:t>
+      </w:r>
+      <w:proofErr w:type="spellStart"/>
+      <w:r>
+        <w:t>Ukoliko</w:t>
+      </w:r>
+      <w:proofErr w:type="spellEnd"/>
+      <w:r>
+        <w:t xml:space="preserve"> </w:t>
+      </w:r>
+      <w:proofErr w:type="spellStart"/>
+      <w:r>
+        <w:t>korisnik</w:t>
+      </w:r>
+      <w:proofErr w:type="spellEnd"/>
+      <w:r>
+        <w:t xml:space="preserve"> </w:t>
+      </w:r>
+      <w:proofErr w:type="spellStart"/>
+      <w:proofErr w:type="gramStart"/>
+      <w:r>
+        <w:t>nema</w:t>
+      </w:r>
+      <w:proofErr w:type="spellEnd"/>
+      <w:proofErr w:type="gramEnd"/>
+      <w:r>
+        <w:t xml:space="preserve"> </w:t>
+      </w:r>
+      <w:proofErr w:type="spellStart"/>
+      <w:r>
+        <w:t>napravljen</w:t>
+      </w:r>
+      <w:proofErr w:type="spellEnd"/>
+      <w:r>
+        <w:t xml:space="preserve"> </w:t>
+      </w:r>
+      <w:proofErr w:type="spellStart"/>
+      <w:r>
+        <w:t>nalog</w:t>
+      </w:r>
+      <w:proofErr w:type="spellEnd"/>
+      <w:r>
+        <w:t xml:space="preserve"> </w:t>
+      </w:r>
+      <w:proofErr w:type="spellStart"/>
+      <w:r>
+        <w:t>omogućiti</w:t>
+      </w:r>
+      <w:proofErr w:type="spellEnd"/>
+      <w:r>
+        <w:t xml:space="preserve"> mu </w:t>
+      </w:r>
+      <w:proofErr w:type="spellStart"/>
+      <w:r>
+        <w:t>registraciju</w:t>
+      </w:r>
+      <w:proofErr w:type="spellEnd"/>
+      <w:r>
+        <w:t>.</w:t>
+      </w:r>
+      <w:bookmarkStart w:id="0" w:name="_GoBack"/>
+      <w:bookmarkEnd w:id="0"/>
+    </w:p>
+    <w:p>
+      <w:proofErr w:type="spellStart"/>
+      <w:r>
+        <w:t>Nefunkcionalni</w:t>
+      </w:r>
+      <w:proofErr w:type="spellEnd"/>
+      <w:r>
+        <w:t xml:space="preserve"> </w:t>
+      </w:r>
+      <w:proofErr w:type="spellStart"/>
+      <w:r>
+        <w:t>zahtev</w:t>
+      </w:r>
+      <w:proofErr w:type="spellEnd"/>
+      <w:r>
+        <w:t xml:space="preserve"> 1: </w:t>
+      </w:r>
+      <w:proofErr w:type="spellStart"/>
+      <w:r>
+        <w:t>korisnično</w:t>
+      </w:r>
+      <w:proofErr w:type="spellEnd"/>
+      <w:r>
+        <w:t xml:space="preserve"> </w:t>
+      </w:r>
+      <w:proofErr w:type="spellStart"/>
+      <w:r>
+        <w:t>ime</w:t>
+      </w:r>
+      <w:proofErr w:type="spellEnd"/>
+      <w:r>
+        <w:t xml:space="preserve"> </w:t>
+      </w:r>
+      <w:proofErr w:type="spellStart"/>
+      <w:r>
+        <w:t>mora</w:t>
+      </w:r>
+      <w:proofErr w:type="spellEnd"/>
+      <w:r>
+        <w:t xml:space="preserve"> </w:t>
+      </w:r>
+      <w:proofErr w:type="spellStart"/>
+      <w:r>
+        <w:t>biti</w:t>
+      </w:r>
+      <w:proofErr w:type="spellEnd"/>
+      <w:r>
+        <w:t xml:space="preserve"> </w:t>
+      </w:r>
+      <w:proofErr w:type="spellStart"/>
+      <w:r>
+        <w:t>jedinstveno</w:t>
+      </w:r>
+      <w:proofErr w:type="spellEnd"/>
+    </w:p>
+    <w:p>
+      <w:r>
+        <w:t xml:space="preserve">Po </w:t>
+      </w:r>
+      <w:proofErr w:type="spellStart"/>
+      <w:r>
+        <w:t>mogućnosti</w:t>
+      </w:r>
+      <w:proofErr w:type="spellEnd"/>
+      <w:r>
+        <w:t xml:space="preserve">, </w:t>
+      </w:r>
+      <w:proofErr w:type="spellStart"/>
+      <w:r>
+        <w:t>omogućiti</w:t>
+      </w:r>
+      <w:proofErr w:type="spellEnd"/>
+      <w:r>
+        <w:t xml:space="preserve"> </w:t>
+      </w:r>
+      <w:proofErr w:type="spellStart"/>
+      <w:r>
+        <w:t>izmenu</w:t>
+      </w:r>
+      <w:proofErr w:type="spellEnd"/>
+      <w:r>
+        <w:t xml:space="preserve"> </w:t>
+      </w:r>
+      <w:proofErr w:type="spellStart"/>
+      <w:r>
+        <w:t>šifre</w:t>
+      </w:r>
+      <w:proofErr w:type="spellEnd"/>
+      <w:r>
+        <w:t xml:space="preserve"> </w:t>
+      </w:r>
+      <w:proofErr w:type="spellStart"/>
+      <w:r>
+        <w:t>koju</w:t>
+      </w:r>
+      <w:proofErr w:type="spellEnd"/>
+      <w:r>
+        <w:t xml:space="preserve"> je </w:t>
+      </w:r>
+      <w:proofErr w:type="spellStart"/>
+      <w:r>
+        <w:t>korsinik</w:t>
+      </w:r>
+      <w:proofErr w:type="spellEnd"/>
+      <w:r>
+        <w:t xml:space="preserve"> </w:t>
+      </w:r>
+      <w:proofErr w:type="spellStart"/>
+      <w:proofErr w:type="gramStart"/>
+      <w:r>
+        <w:t>zaboravio</w:t>
+      </w:r>
+      <w:proofErr w:type="spellEnd"/>
+      <w:r>
+        <w:t>(</w:t>
+      </w:r>
+      <w:proofErr w:type="gramEnd"/>
+      <w:r>
+        <w:t>forget password),</w:t>
+      </w:r>
+    </w:p>
+    <w:p>
+      <w:proofErr w:type="gramStart"/>
+      <w:r>
+        <w:t xml:space="preserve">I </w:t>
+      </w:r>
+      <w:proofErr w:type="spellStart"/>
+      <w:r>
+        <w:t>omogućiti</w:t>
+      </w:r>
+      <w:proofErr w:type="spellEnd"/>
+      <w:r>
+        <w:t xml:space="preserve"> mu </w:t>
+      </w:r>
+      <w:proofErr w:type="spellStart"/>
+      <w:r>
+        <w:t>izmenu</w:t>
+      </w:r>
+      <w:proofErr w:type="spellEnd"/>
+      <w:r>
+        <w:t xml:space="preserve"> </w:t>
+      </w:r>
+      <w:proofErr w:type="spellStart"/>
+      <w:r>
+        <w:t>trentne</w:t>
+      </w:r>
+      <w:proofErr w:type="spellEnd"/>
+      <w:r>
+        <w:t xml:space="preserve"> </w:t>
+      </w:r>
+      <w:proofErr w:type="spellStart"/>
+      <w:r>
+        <w:t>šifre</w:t>
+      </w:r>
+      <w:proofErr w:type="spellEnd"/>
+      <w:r>
+        <w:t xml:space="preserve"> </w:t>
+      </w:r>
+      <w:proofErr w:type="spellStart"/>
+      <w:r>
+        <w:t>kada</w:t>
+      </w:r>
+      <w:proofErr w:type="spellEnd"/>
+      <w:r>
+        <w:t xml:space="preserve"> je </w:t>
+      </w:r>
+      <w:proofErr w:type="spellStart"/>
+      <w:r>
+        <w:t>korisnik</w:t>
+      </w:r>
+      <w:proofErr w:type="spellEnd"/>
+      <w:r>
+        <w:t xml:space="preserve"> </w:t>
+      </w:r>
+      <w:proofErr w:type="spellStart"/>
+      <w:r>
+        <w:t>ulogovan</w:t>
+      </w:r>
+      <w:proofErr w:type="spellEnd"/>
+      <w:r>
+        <w:t>.</w:t>
+      </w:r>
+      <w:proofErr w:type="gramEnd"/>
+    </w:p>
+    <w:p>
+      <w:proofErr w:type="spellStart"/>
+      <w:r>
+        <w:t>Nefunkcionalnizahtev</w:t>
+      </w:r>
+      <w:proofErr w:type="spellEnd"/>
+      <w:r>
+        <w:t xml:space="preserve"> 2: nova </w:t>
+      </w:r>
+      <w:proofErr w:type="spellStart"/>
+      <w:r>
+        <w:t>šifra</w:t>
+      </w:r>
+      <w:proofErr w:type="spellEnd"/>
+      <w:r>
+        <w:t xml:space="preserve"> </w:t>
+      </w:r>
+      <w:r>
+        <w:t>ne</w:t>
+      </w:r>
+      <w:r>
+        <w:t xml:space="preserve"> </w:t>
+      </w:r>
+      <w:proofErr w:type="spellStart"/>
+      <w:r>
+        <w:t>sme</w:t>
+      </w:r>
+      <w:proofErr w:type="spellEnd"/>
+      <w:r>
+        <w:t xml:space="preserve"> se </w:t>
+      </w:r>
+      <w:proofErr w:type="spellStart"/>
+      <w:r>
+        <w:t>poklapati</w:t>
+      </w:r>
+      <w:proofErr w:type="spellEnd"/>
+      <w:r>
+        <w:t xml:space="preserve"> </w:t>
+      </w:r>
+      <w:proofErr w:type="spellStart"/>
+      <w:proofErr w:type="gramStart"/>
+      <w:r>
+        <w:t>sa</w:t>
+      </w:r>
+      <w:proofErr w:type="spellEnd"/>
+      <w:proofErr w:type="gramEnd"/>
+      <w:r>
+        <w:t xml:space="preserve"> </w:t>
+      </w:r>
+      <w:proofErr w:type="spellStart"/>
+      <w:r>
+        <w:t>prethonde</w:t>
+      </w:r>
+      <w:proofErr w:type="spellEnd"/>
+      <w:r>
+        <w:t xml:space="preserve"> 3 </w:t>
+      </w:r>
+      <w:proofErr w:type="spellStart"/>
+      <w:r>
+        <w:t>šifre</w:t>
+      </w:r>
+      <w:proofErr w:type="spellEnd"/>
+    </w:p>
+    <w:p>
+      <w:proofErr w:type="spellStart"/>
+      <w:r>
+        <w:t>Nefunkcionalnizahtev</w:t>
+      </w:r>
+      <w:proofErr w:type="spellEnd"/>
+      <w:r>
+        <w:t xml:space="preserve"> 3: tip </w:t>
+      </w:r>
+      <w:proofErr w:type="spellStart"/>
+      <w:r>
+        <w:t>korinika</w:t>
+      </w:r>
+      <w:proofErr w:type="spellEnd"/>
+      <w:r>
+        <w:t xml:space="preserve"> je administrator i scouter</w:t>
       </w:r>
     </w:p>
     <w:p/>
     <w:p>
-      <w:r>
-        <w:t>Nakonuspešnogprijavljivanjapotrebno je prikazatiglavniprozor.</w:t>
-      </w:r>
+      <w:proofErr w:type="spellStart"/>
+      <w:proofErr w:type="gramStart"/>
+      <w:r>
+        <w:t>Nakonuspešnogprijavljivanjapotrebno</w:t>
+      </w:r>
+      <w:proofErr w:type="spellEnd"/>
+      <w:r>
+        <w:t xml:space="preserve"> je </w:t>
+      </w:r>
+      <w:proofErr w:type="spellStart"/>
+      <w:r>
+        <w:t>prikazatiglavniprozor</w:t>
+      </w:r>
+      <w:proofErr w:type="spellEnd"/>
+      <w:r>
+        <w:t>.</w:t>
+      </w:r>
+      <w:proofErr w:type="gramEnd"/>
     </w:p>
     <w:p>
       <w:pPr>
@@ -58,9 +509,27 @@
     </w:p>
     <w:p/>
     <w:p>
-      <w:r>
-        <w:t>Na glavnomprozoru se nalaziprilavljenikorisnik.</w:t>
-      </w:r>
+      <w:proofErr w:type="gramStart"/>
+      <w:r>
+        <w:t xml:space="preserve">Na </w:t>
+      </w:r>
+      <w:proofErr w:type="spellStart"/>
+      <w:r>
+        <w:t>glavnomprozoru</w:t>
+      </w:r>
+      <w:proofErr w:type="spellEnd"/>
+      <w:r>
+        <w:t xml:space="preserve"> se </w:t>
+      </w:r>
+      <w:proofErr w:type="spellStart"/>
+      <w:r>
+        <w:t>nalaziprilavljenikorisnik</w:t>
+      </w:r>
+      <w:proofErr w:type="spellEnd"/>
+      <w:r>
+        <w:t>.</w:t>
+      </w:r>
+      <w:proofErr w:type="gramEnd"/>
     </w:p>
     <w:p>
       <w:r>
@@ -80,134 +549,6 @@
                 <pic:pic xmlns:pic="http://schemas.openxmlformats.org/drawingml/2006/picture">
                   <pic:nvPicPr>
                     <pic:cNvPr id="0" name="Pocetni dijalog.png"/>
-                    <pic:cNvPicPr/>
-                  </pic:nvPicPr>
-                  <pic:blipFill>
-                    <a:blip r:embed="rId4"/>
-                    <a:stretch>
-                      <a:fillRect/>
-                    </a:stretch>
-                  </pic:blipFill>
-                  <pic:spPr>
-                    <a:xfrm>
-                      <a:off x="0" y="0"/>
-                      <a:ext cx="5943600" cy="2895600"/>
-                    </a:xfrm>
-                    <a:prstGeom prst="rect">
-                      <a:avLst/>
-                    </a:prstGeom>
-                  </pic:spPr>
-                </pic:pic>
-              </a:graphicData>
-            </a:graphic>
-          </wp:inline>
-        </w:drawing>
-      </w:r>
-    </w:p>
-    <w:p/>
-    <w:p>
-      <w:pPr>
-        <w:pStyle w:val="Heading1"/>
-        <w:rPr>
-          <w:rFonts w:asciiTheme="minorHAnsi" w:eastAsiaTheme="minorEastAsia" w:hAnsiTheme="minorHAnsi" w:cstheme="minorBidi"/>
-          <w:b w:val="0"/>
-          <w:bCs w:val="0"/>
-          <w:color w:val="auto"/>
-          <w:sz w:val="22"/>
-          <w:szCs w:val="22"/>
-        </w:rPr>
-      </w:pPr>
-    </w:p>
-    <w:p/>
-    <w:p/>
-    <w:p/>
-    <w:p>
-      <w:r>
-        <w:t>Glavniprozorsadrži 5</w:t>
-      </w:r>
-      <w:r>
-        <w:t>dugmića.</w:t>
-      </w:r>
-    </w:p>
-    <w:p>
-      <w:r>
-        <w:tab/>
-        <w:t>-dodavanjesvihentiteta</w:t>
-      </w:r>
-      <w:r>
-        <w:t xml:space="preserve">  (POTREBNO DODATI U SPECIFIKACIJU)</w:t>
-      </w:r>
-    </w:p>
-    <w:p>
-      <w:r>
-        <w:tab/>
-        <w:t>- kreirajnovuutakmicu</w:t>
-      </w:r>
-    </w:p>
-    <w:p>
-      <w:r>
-        <w:tab/>
-        <w:t>- prikažiizveštajigrača</w:t>
-      </w:r>
-    </w:p>
-    <w:p>
-      <w:r>
-        <w:tab/>
-        <w:t>- prikažiizveštajtima</w:t>
-      </w:r>
-    </w:p>
-    <w:p>
-      <w:r>
-        <w:tab/>
-        <w:t>- prikažiizveštajutakmice(listaigračaizoba</w:t>
-      </w:r>
-    </w:p>
-    <w:p>
-      <w:r>
-        <w:tab/>
-        <w:t>timasapostavama), ovajizveštaj je mogućsamo</w:t>
-      </w:r>
-    </w:p>
-    <w:p>
-      <w:r>
-        <w:tab/>
-        <w:t>zaodigraneutakmice</w:t>
-      </w:r>
-    </w:p>
-    <w:p/>
-    <w:p>
-      <w:pPr>
-        <w:pStyle w:val="Heading1"/>
-      </w:pPr>
-      <w:r>
-        <w:t>DODAVANJE UTAKMICE</w:t>
-      </w:r>
-    </w:p>
-    <w:p/>
-    <w:p/>
-    <w:p>
-      <w:r>
-        <w:t>Prilikomklikanadugmezakreiranjenoveutakmicepotrebno je sledećiprozor</w:t>
-      </w:r>
-    </w:p>
-    <w:p>
-      <w:r>
-        <w:rPr>
-          <w:noProof/>
-        </w:rPr>
-        <w:drawing>
-          <wp:inline distT="0" distB="0" distL="0" distR="0">
-            <wp:extent cx="5943600" cy="2895600"/>
-            <wp:effectExtent l="19050" t="0" r="0" b="0"/>
-            <wp:docPr id="2" name="Picture 1" descr="Izgled biranja timova.png"/>
-            <wp:cNvGraphicFramePr>
-              <a:graphicFrameLocks xmlns:a="http://schemas.openxmlformats.org/drawingml/2006/main" noChangeAspect="1"/>
-            </wp:cNvGraphicFramePr>
-            <a:graphic xmlns:a="http://schemas.openxmlformats.org/drawingml/2006/main">
-              <a:graphicData uri="http://schemas.openxmlformats.org/drawingml/2006/picture">
-                <pic:pic xmlns:pic="http://schemas.openxmlformats.org/drawingml/2006/picture">
-                  <pic:nvPicPr>
-                    <pic:cNvPr id="0" name="Izgled biranja timova.png"/>
                     <pic:cNvPicPr/>
                   </pic:nvPicPr>
                   <pic:blipFill>
@@ -232,34 +573,184 @@
         </w:drawing>
       </w:r>
     </w:p>
-    <w:p>
-      <w:r>
-        <w:lastRenderedPageBreak/>
-        <w:t xml:space="preserve">Korinsiku se prikazujudvaodvojenapolja. Na levom je izgledterena, nadesnom je dijalogzaizbortimova. </w:t>
-      </w:r>
-      <w:r>
-        <w:t>. Na pocetku, u desnomdijalogu, se prikazujudvagornjapolja i dugmeodustanu.</w:t>
-      </w:r>
-      <w:r>
-        <w:t xml:space="preserve">Prvadvapolja u desnomdijalogusuinicijalnoprazna, a popunjavaju se tekkadakorisnikkliknenajednog od njh (Kliknenaprviprozor - poljesatimovima se omogucuje, koriniskbirajedantim od ponudjenih i prikazuje se imetima u prvomprozorcicu. Isto i zadrugitim.Nakonodabiraobatimapoljesatimovima se onemogucuje i pojavljuju se </w:t>
-      </w:r>
-      <w:r>
-        <w:t>novi</w:t>
-      </w:r>
-      <w:r>
-        <w:t>prozora  -</w:t>
-      </w:r>
-      <w:r>
-        <w:t>potvrda</w:t>
-      </w:r>
-      <w:r>
-        <w:t>. Potvrda je prelazak u sledecufazu, a odustnak je vracanjenaprethodnu.</w:t>
-      </w:r>
-    </w:p>
-    <w:p>
-      <w:r>
-        <w:t>Sledecafaza je odabirigraca.Njendijalog bi trebalo da izgledaovako:</w:t>
-      </w:r>
+    <w:p/>
+    <w:p>
+      <w:pPr>
+        <w:pStyle w:val="Heading1"/>
+        <w:rPr>
+          <w:rFonts w:asciiTheme="minorHAnsi" w:eastAsiaTheme="minorEastAsia" w:hAnsiTheme="minorHAnsi" w:cstheme="minorBidi"/>
+          <w:b w:val="0"/>
+          <w:bCs w:val="0"/>
+          <w:color w:val="auto"/>
+          <w:sz w:val="22"/>
+          <w:szCs w:val="22"/>
+        </w:rPr>
+      </w:pPr>
+    </w:p>
+    <w:p/>
+    <w:p/>
+    <w:p/>
+    <w:p>
+      <w:proofErr w:type="spellStart"/>
+      <w:proofErr w:type="gramStart"/>
+      <w:r>
+        <w:t>Glavniprozorsadrži</w:t>
+      </w:r>
+      <w:proofErr w:type="spellEnd"/>
+      <w:r>
+        <w:t xml:space="preserve"> 5</w:t>
+      </w:r>
+      <w:r>
+        <w:t>dugmića.</w:t>
+      </w:r>
+      <w:proofErr w:type="gramEnd"/>
+    </w:p>
+    <w:p>
+      <w:r>
+        <w:tab/>
+        <w:t>-</w:t>
+      </w:r>
+      <w:proofErr w:type="spellStart"/>
+      <w:proofErr w:type="gramStart"/>
+      <w:r>
+        <w:t>dodavanjesvihentiteta</w:t>
+      </w:r>
+      <w:proofErr w:type="spellEnd"/>
+      <w:r>
+        <w:t xml:space="preserve">  (</w:t>
+      </w:r>
+      <w:proofErr w:type="gramEnd"/>
+      <w:r>
+        <w:t>POTREBNO DODATI U SPECIFIKACIJU)</w:t>
+      </w:r>
+    </w:p>
+    <w:p>
+      <w:r>
+        <w:tab/>
+        <w:t xml:space="preserve">- </w:t>
+      </w:r>
+      <w:proofErr w:type="spellStart"/>
+      <w:proofErr w:type="gramStart"/>
+      <w:r>
+        <w:t>kreirajnovuutakmicu</w:t>
+      </w:r>
+      <w:proofErr w:type="spellEnd"/>
+      <w:proofErr w:type="gramEnd"/>
+    </w:p>
+    <w:p>
+      <w:r>
+        <w:tab/>
+        <w:t xml:space="preserve">- </w:t>
+      </w:r>
+      <w:proofErr w:type="spellStart"/>
+      <w:proofErr w:type="gramStart"/>
+      <w:r>
+        <w:t>prikažiizveštajigrača</w:t>
+      </w:r>
+      <w:proofErr w:type="spellEnd"/>
+      <w:proofErr w:type="gramEnd"/>
+    </w:p>
+    <w:p>
+      <w:r>
+        <w:tab/>
+        <w:t xml:space="preserve">- </w:t>
+      </w:r>
+      <w:proofErr w:type="spellStart"/>
+      <w:proofErr w:type="gramStart"/>
+      <w:r>
+        <w:t>prikažiizveštajtima</w:t>
+      </w:r>
+      <w:proofErr w:type="spellEnd"/>
+      <w:proofErr w:type="gramEnd"/>
+    </w:p>
+    <w:p>
+      <w:r>
+        <w:tab/>
+        <w:t xml:space="preserve">- </w:t>
+      </w:r>
+      <w:proofErr w:type="spellStart"/>
+      <w:proofErr w:type="gramStart"/>
+      <w:r>
+        <w:t>prikažiizveštajutakmice</w:t>
+      </w:r>
+      <w:proofErr w:type="spellEnd"/>
+      <w:r>
+        <w:t>(</w:t>
+      </w:r>
+      <w:proofErr w:type="spellStart"/>
+      <w:proofErr w:type="gramEnd"/>
+      <w:r>
+        <w:t>listaigračaizoba</w:t>
+      </w:r>
+      <w:proofErr w:type="spellEnd"/>
+    </w:p>
+    <w:p>
+      <w:r>
+        <w:tab/>
+      </w:r>
+      <w:proofErr w:type="spellStart"/>
+      <w:proofErr w:type="gramStart"/>
+      <w:r>
+        <w:t>timasapostavama</w:t>
+      </w:r>
+      <w:proofErr w:type="spellEnd"/>
+      <w:proofErr w:type="gramEnd"/>
+      <w:r>
+        <w:t xml:space="preserve">), </w:t>
+      </w:r>
+      <w:proofErr w:type="spellStart"/>
+      <w:r>
+        <w:t>ovajizveštaj</w:t>
+      </w:r>
+      <w:proofErr w:type="spellEnd"/>
+      <w:r>
+        <w:t xml:space="preserve"> je </w:t>
+      </w:r>
+      <w:proofErr w:type="spellStart"/>
+      <w:r>
+        <w:t>mogućsamo</w:t>
+      </w:r>
+      <w:proofErr w:type="spellEnd"/>
+    </w:p>
+    <w:p>
+      <w:r>
+        <w:tab/>
+      </w:r>
+      <w:proofErr w:type="spellStart"/>
+      <w:proofErr w:type="gramStart"/>
+      <w:r>
+        <w:t>zaodigraneutakmice</w:t>
+      </w:r>
+      <w:proofErr w:type="spellEnd"/>
+      <w:proofErr w:type="gramEnd"/>
+    </w:p>
+    <w:p/>
+    <w:p>
+      <w:pPr>
+        <w:pStyle w:val="Heading1"/>
+      </w:pPr>
+      <w:r>
+        <w:t>DODAVANJE UTAKMICE</w:t>
+      </w:r>
+    </w:p>
+    <w:p/>
+    <w:p/>
+    <w:p>
+      <w:proofErr w:type="spellStart"/>
+      <w:r>
+        <w:t>Prilikomklikanadugmezakreiranjenoveutakmicepotrebno</w:t>
+      </w:r>
+      <w:proofErr w:type="spellEnd"/>
+      <w:r>
+        <w:t xml:space="preserve"> je </w:t>
+      </w:r>
+      <w:proofErr w:type="spellStart"/>
+      <w:r>
+        <w:t>sledećiprozor</w:t>
+      </w:r>
+      <w:proofErr w:type="spellEnd"/>
+    </w:p>
+    <w:p>
       <w:r>
         <w:rPr>
           <w:noProof/>
@@ -268,7 +759,7 @@
           <wp:inline distT="0" distB="0" distL="0" distR="0">
             <wp:extent cx="5943600" cy="2895600"/>
             <wp:effectExtent l="19050" t="0" r="0" b="0"/>
-            <wp:docPr id="3" name="Picture 2" descr="Izgled biranja igraca.png"/>
+            <wp:docPr id="2" name="Picture 1" descr="Izgled biranja timova.png"/>
             <wp:cNvGraphicFramePr>
               <a:graphicFrameLocks xmlns:a="http://schemas.openxmlformats.org/drawingml/2006/main" noChangeAspect="1"/>
             </wp:cNvGraphicFramePr>
@@ -276,7 +767,7 @@
               <a:graphicData uri="http://schemas.openxmlformats.org/drawingml/2006/picture">
                 <pic:pic xmlns:pic="http://schemas.openxmlformats.org/drawingml/2006/picture">
                   <pic:nvPicPr>
-                    <pic:cNvPr id="0" name="Izgled biranja igraca.png"/>
+                    <pic:cNvPr id="0" name="Izgled biranja timova.png"/>
                     <pic:cNvPicPr/>
                   </pic:nvPicPr>
                   <pic:blipFill>
@@ -302,26 +793,354 @@
       </w:r>
     </w:p>
     <w:p>
-      <w:r>
-        <w:t>Na pocetku, selektovan je TIM1 i korisniku se nudispisaksvihigraca TOG tima u viduliste check boxova (radio buttona).Nakonstoodabere 5 igraca, prozorzaodabir se onemogucuje i istastvar se ponavljazadrugitim.Kad je odbrao i sveigracezadrugitim, pojavljuje se dugmepotvrda. Na pocetkutakodjepostoji i dugmeodustanak (nijenacrtano).</w:t>
-      </w:r>
-    </w:p>
-    <w:p>
-      <w:r>
-        <w:t>Sledecafaza je prikaznakonodbaria:</w:t>
-      </w:r>
-    </w:p>
-    <w:p>
+      <w:proofErr w:type="spellStart"/>
+      <w:proofErr w:type="gramStart"/>
+      <w:r>
+        <w:lastRenderedPageBreak/>
+        <w:t>Korinsiku</w:t>
+      </w:r>
+      <w:proofErr w:type="spellEnd"/>
+      <w:r>
+        <w:t xml:space="preserve"> se </w:t>
+      </w:r>
+      <w:proofErr w:type="spellStart"/>
+      <w:r>
+        <w:t>prikazujudvaodvojenapolja</w:t>
+      </w:r>
+      <w:proofErr w:type="spellEnd"/>
+      <w:r>
+        <w:t>.</w:t>
+      </w:r>
+      <w:proofErr w:type="gramEnd"/>
+      <w:r>
+        <w:t xml:space="preserve"> </w:t>
+      </w:r>
+      <w:proofErr w:type="gramStart"/>
+      <w:r>
+        <w:t xml:space="preserve">Na </w:t>
+      </w:r>
+      <w:proofErr w:type="spellStart"/>
+      <w:r>
+        <w:t>levom</w:t>
+      </w:r>
+      <w:proofErr w:type="spellEnd"/>
+      <w:r>
+        <w:t xml:space="preserve"> je </w:t>
+      </w:r>
+      <w:proofErr w:type="spellStart"/>
+      <w:r>
+        <w:t>izgledterena</w:t>
+      </w:r>
+      <w:proofErr w:type="spellEnd"/>
+      <w:r>
+        <w:t xml:space="preserve">, </w:t>
+      </w:r>
+      <w:proofErr w:type="spellStart"/>
+      <w:r>
+        <w:t>nadesnom</w:t>
+      </w:r>
+      <w:proofErr w:type="spellEnd"/>
+      <w:r>
+        <w:t xml:space="preserve"> je </w:t>
+      </w:r>
+      <w:proofErr w:type="spellStart"/>
+      <w:r>
+        <w:t>dijalogzaizbortimova</w:t>
+      </w:r>
+      <w:proofErr w:type="spellEnd"/>
+      <w:r>
+        <w:t>.</w:t>
+      </w:r>
+      <w:proofErr w:type="gramEnd"/>
+      <w:r>
+        <w:t xml:space="preserve"> </w:t>
+      </w:r>
+      <w:r>
+        <w:t xml:space="preserve">. Na </w:t>
+      </w:r>
+      <w:proofErr w:type="spellStart"/>
+      <w:r>
+        <w:t>pocetku</w:t>
+      </w:r>
+      <w:proofErr w:type="spellEnd"/>
+      <w:r>
+        <w:t xml:space="preserve">, u </w:t>
+      </w:r>
+      <w:proofErr w:type="spellStart"/>
+      <w:r>
+        <w:t>desnomdijalogu</w:t>
+      </w:r>
+      <w:proofErr w:type="spellEnd"/>
+      <w:r>
+        <w:t xml:space="preserve">, se </w:t>
+      </w:r>
+      <w:proofErr w:type="spellStart"/>
+      <w:r>
+        <w:t>prikazujudvagornjapolja</w:t>
+      </w:r>
+      <w:proofErr w:type="spellEnd"/>
+      <w:r>
+        <w:t xml:space="preserve"> i </w:t>
+      </w:r>
+      <w:proofErr w:type="spellStart"/>
+      <w:r>
+        <w:t>dugmeodustanu.</w:t>
+      </w:r>
+      <w:r>
+        <w:t>Prvadvapolja</w:t>
+      </w:r>
+      <w:proofErr w:type="spellEnd"/>
+      <w:r>
+        <w:t xml:space="preserve"> u </w:t>
+      </w:r>
+      <w:proofErr w:type="spellStart"/>
+      <w:r>
+        <w:t>desnomdijalogusuinicijalnoprazna</w:t>
+      </w:r>
+      <w:proofErr w:type="spellEnd"/>
+      <w:r>
+        <w:t xml:space="preserve">, a </w:t>
+      </w:r>
+      <w:proofErr w:type="spellStart"/>
+      <w:r>
+        <w:t>popunjavaju</w:t>
+      </w:r>
+      <w:proofErr w:type="spellEnd"/>
+      <w:r>
+        <w:t xml:space="preserve"> se </w:t>
+      </w:r>
+      <w:proofErr w:type="spellStart"/>
+      <w:r>
+        <w:t>tekkadakorisnikkliknenajednog</w:t>
+      </w:r>
+      <w:proofErr w:type="spellEnd"/>
+      <w:r>
+        <w:t xml:space="preserve"> </w:t>
+      </w:r>
+      <w:proofErr w:type="gramStart"/>
+      <w:r>
+        <w:t>od</w:t>
+      </w:r>
+      <w:proofErr w:type="gramEnd"/>
+      <w:r>
+        <w:t xml:space="preserve"> </w:t>
+      </w:r>
+      <w:proofErr w:type="spellStart"/>
+      <w:r>
+        <w:t>njh</w:t>
+      </w:r>
+      <w:proofErr w:type="spellEnd"/>
+      <w:r>
+        <w:t xml:space="preserve"> (</w:t>
+      </w:r>
+      <w:proofErr w:type="spellStart"/>
+      <w:r>
+        <w:t>Kliknenaprviprozor</w:t>
+      </w:r>
+      <w:proofErr w:type="spellEnd"/>
+      <w:r>
+        <w:t xml:space="preserve"> - </w:t>
+      </w:r>
+      <w:proofErr w:type="spellStart"/>
+      <w:r>
+        <w:t>poljesatimovima</w:t>
+      </w:r>
+      <w:proofErr w:type="spellEnd"/>
+      <w:r>
+        <w:t xml:space="preserve"> se </w:t>
+      </w:r>
+      <w:proofErr w:type="spellStart"/>
+      <w:r>
+        <w:t>omogucuje</w:t>
+      </w:r>
+      <w:proofErr w:type="spellEnd"/>
+      <w:r>
+        <w:t xml:space="preserve">, </w:t>
+      </w:r>
+      <w:proofErr w:type="spellStart"/>
+      <w:r>
+        <w:t>koriniskbirajedantim</w:t>
+      </w:r>
+      <w:proofErr w:type="spellEnd"/>
+      <w:r>
+        <w:t xml:space="preserve"> od </w:t>
+      </w:r>
+      <w:proofErr w:type="spellStart"/>
+      <w:r>
+        <w:t>ponudjenih</w:t>
+      </w:r>
+      <w:proofErr w:type="spellEnd"/>
+      <w:r>
+        <w:t xml:space="preserve"> i </w:t>
+      </w:r>
+      <w:proofErr w:type="spellStart"/>
+      <w:r>
+        <w:t>prikazuje</w:t>
+      </w:r>
+      <w:proofErr w:type="spellEnd"/>
+      <w:r>
+        <w:t xml:space="preserve"> se </w:t>
+      </w:r>
+      <w:proofErr w:type="spellStart"/>
+      <w:r>
+        <w:t>imetima</w:t>
+      </w:r>
+      <w:proofErr w:type="spellEnd"/>
+      <w:r>
+        <w:t xml:space="preserve"> u </w:t>
+      </w:r>
+      <w:proofErr w:type="spellStart"/>
+      <w:r>
+        <w:t>prvomprozorcicu</w:t>
+      </w:r>
+      <w:proofErr w:type="spellEnd"/>
+      <w:r>
+        <w:t xml:space="preserve">. </w:t>
+      </w:r>
+      <w:proofErr w:type="spellStart"/>
+      <w:r>
+        <w:t>Isto</w:t>
+      </w:r>
+      <w:proofErr w:type="spellEnd"/>
+      <w:r>
+        <w:t xml:space="preserve"> i </w:t>
+      </w:r>
+      <w:proofErr w:type="spellStart"/>
+      <w:r>
+        <w:t>zadrugitim.Nakonodabiraobatimapoljesatimovima</w:t>
+      </w:r>
+      <w:proofErr w:type="spellEnd"/>
+      <w:r>
+        <w:t xml:space="preserve"> se </w:t>
+      </w:r>
+      <w:proofErr w:type="spellStart"/>
+      <w:r>
+        <w:t>onemogucuje</w:t>
+      </w:r>
+      <w:proofErr w:type="spellEnd"/>
+      <w:r>
+        <w:t xml:space="preserve"> i </w:t>
+      </w:r>
+      <w:proofErr w:type="spellStart"/>
+      <w:r>
+        <w:t>pojavljuju</w:t>
+      </w:r>
+      <w:proofErr w:type="spellEnd"/>
+      <w:r>
+        <w:t xml:space="preserve"> se </w:t>
+      </w:r>
+      <w:proofErr w:type="spellStart"/>
+      <w:proofErr w:type="gramStart"/>
+      <w:r>
+        <w:t>novi</w:t>
+      </w:r>
+      <w:r>
+        <w:t>prozora</w:t>
+      </w:r>
+      <w:proofErr w:type="spellEnd"/>
+      <w:r>
+        <w:t xml:space="preserve">  -</w:t>
+      </w:r>
+      <w:proofErr w:type="spellStart"/>
+      <w:proofErr w:type="gramEnd"/>
+      <w:r>
+        <w:t>potvrda</w:t>
+      </w:r>
+      <w:proofErr w:type="spellEnd"/>
+      <w:r>
+        <w:t xml:space="preserve">. </w:t>
+      </w:r>
+      <w:proofErr w:type="spellStart"/>
+      <w:r>
+        <w:t>Potvrda</w:t>
+      </w:r>
+      <w:proofErr w:type="spellEnd"/>
+      <w:r>
+        <w:t xml:space="preserve"> je </w:t>
+      </w:r>
+      <w:proofErr w:type="spellStart"/>
+      <w:r>
+        <w:t>prelazak</w:t>
+      </w:r>
+      <w:proofErr w:type="spellEnd"/>
+      <w:r>
+        <w:t xml:space="preserve"> u </w:t>
+      </w:r>
+      <w:proofErr w:type="spellStart"/>
+      <w:r>
+        <w:t>sledecufazu</w:t>
+      </w:r>
+      <w:proofErr w:type="spellEnd"/>
+      <w:r>
+        <w:t xml:space="preserve">, </w:t>
+      </w:r>
+      <w:proofErr w:type="gramStart"/>
+      <w:r>
+        <w:t>a</w:t>
+      </w:r>
+      <w:proofErr w:type="gramEnd"/>
+      <w:r>
+        <w:t xml:space="preserve"> </w:t>
+      </w:r>
+      <w:proofErr w:type="spellStart"/>
+      <w:r>
+        <w:t>odustnak</w:t>
+      </w:r>
+      <w:proofErr w:type="spellEnd"/>
+      <w:r>
+        <w:t xml:space="preserve"> je </w:t>
+      </w:r>
+      <w:proofErr w:type="spellStart"/>
+      <w:r>
+        <w:t>vracanjenaprethodnu</w:t>
+      </w:r>
+      <w:proofErr w:type="spellEnd"/>
+      <w:r>
+        <w:t>.</w:t>
+      </w:r>
+    </w:p>
+    <w:p>
+      <w:proofErr w:type="spellStart"/>
+      <w:r>
+        <w:t>Sledecafaza</w:t>
+      </w:r>
+      <w:proofErr w:type="spellEnd"/>
+      <w:r>
+        <w:t xml:space="preserve"> je </w:t>
+      </w:r>
+      <w:proofErr w:type="spellStart"/>
+      <w:r>
+        <w:t>odabirigraca.Njendijalog</w:t>
+      </w:r>
+      <w:proofErr w:type="spellEnd"/>
+      <w:r>
+        <w:t xml:space="preserve"> bi </w:t>
+      </w:r>
+      <w:proofErr w:type="spellStart"/>
+      <w:r>
+        <w:t>trebalo</w:t>
+      </w:r>
+      <w:proofErr w:type="spellEnd"/>
+      <w:r>
+        <w:t xml:space="preserve"> da </w:t>
+      </w:r>
+      <w:proofErr w:type="spellStart"/>
+      <w:r>
+        <w:t>izgledaovako</w:t>
+      </w:r>
+      <w:proofErr w:type="spellEnd"/>
+      <w:r>
+        <w:t>:</w:t>
+      </w:r>
       <w:r>
         <w:rPr>
           <w:noProof/>
         </w:rPr>
-        <w:lastRenderedPageBreak/>
         <w:drawing>
           <wp:inline distT="0" distB="0" distL="0" distR="0">
             <wp:extent cx="5943600" cy="2895600"/>
             <wp:effectExtent l="19050" t="0" r="0" b="0"/>
-            <wp:docPr id="4" name="Picture 3" descr="Izgled nakon odabire igraca.png"/>
+            <wp:docPr id="3" name="Picture 2" descr="Izgled biranja igraca.png"/>
             <wp:cNvGraphicFramePr>
               <a:graphicFrameLocks xmlns:a="http://schemas.openxmlformats.org/drawingml/2006/main" noChangeAspect="1"/>
             </wp:cNvGraphicFramePr>
@@ -329,7 +1148,7 @@
               <a:graphicData uri="http://schemas.openxmlformats.org/drawingml/2006/picture">
                 <pic:pic xmlns:pic="http://schemas.openxmlformats.org/drawingml/2006/picture">
                   <pic:nvPicPr>
-                    <pic:cNvPr id="0" name="Izgled nakon odabire igraca.png"/>
+                    <pic:cNvPr id="0" name="Izgled biranja igraca.png"/>
                     <pic:cNvPicPr/>
                   </pic:nvPicPr>
                   <pic:blipFill>
@@ -354,18 +1173,370 @@
         </w:drawing>
       </w:r>
     </w:p>
+    <w:p>
+      <w:proofErr w:type="gramStart"/>
+      <w:r>
+        <w:t xml:space="preserve">Na </w:t>
+      </w:r>
+      <w:proofErr w:type="spellStart"/>
+      <w:r>
+        <w:t>pocetku</w:t>
+      </w:r>
+      <w:proofErr w:type="spellEnd"/>
+      <w:r>
+        <w:t xml:space="preserve">, </w:t>
+      </w:r>
+      <w:proofErr w:type="spellStart"/>
+      <w:r>
+        <w:t>selektovan</w:t>
+      </w:r>
+      <w:proofErr w:type="spellEnd"/>
+      <w:r>
+        <w:t xml:space="preserve"> je TIM1 i </w:t>
+      </w:r>
+      <w:proofErr w:type="spellStart"/>
+      <w:r>
+        <w:t>korisniku</w:t>
+      </w:r>
+      <w:proofErr w:type="spellEnd"/>
+      <w:r>
+        <w:t xml:space="preserve"> se </w:t>
+      </w:r>
+      <w:proofErr w:type="spellStart"/>
+      <w:r>
+        <w:t>nudispisaksvihigraca</w:t>
+      </w:r>
+      <w:proofErr w:type="spellEnd"/>
+      <w:r>
+        <w:t xml:space="preserve"> TOG </w:t>
+      </w:r>
+      <w:proofErr w:type="spellStart"/>
+      <w:r>
+        <w:t>tima</w:t>
+      </w:r>
+      <w:proofErr w:type="spellEnd"/>
+      <w:r>
+        <w:t xml:space="preserve"> u </w:t>
+      </w:r>
+      <w:proofErr w:type="spellStart"/>
+      <w:r>
+        <w:t>viduliste</w:t>
+      </w:r>
+      <w:proofErr w:type="spellEnd"/>
+      <w:r>
+        <w:t xml:space="preserve"> check </w:t>
+      </w:r>
+      <w:proofErr w:type="spellStart"/>
+      <w:r>
+        <w:t>boxova</w:t>
+      </w:r>
+      <w:proofErr w:type="spellEnd"/>
+      <w:r>
+        <w:t xml:space="preserve"> (radio </w:t>
+      </w:r>
+      <w:proofErr w:type="spellStart"/>
+      <w:r>
+        <w:t>buttona</w:t>
+      </w:r>
+      <w:proofErr w:type="spellEnd"/>
+      <w:r>
+        <w:t>).</w:t>
+      </w:r>
+      <w:proofErr w:type="spellStart"/>
+      <w:r>
+        <w:t>Nakonstoodabere</w:t>
+      </w:r>
+      <w:proofErr w:type="spellEnd"/>
+      <w:r>
+        <w:t xml:space="preserve"> 5 </w:t>
+      </w:r>
+      <w:proofErr w:type="spellStart"/>
+      <w:r>
+        <w:t>igraca</w:t>
+      </w:r>
+      <w:proofErr w:type="spellEnd"/>
+      <w:r>
+        <w:t xml:space="preserve">, </w:t>
+      </w:r>
+      <w:proofErr w:type="spellStart"/>
+      <w:r>
+        <w:t>prozorzaodabir</w:t>
+      </w:r>
+      <w:proofErr w:type="spellEnd"/>
+      <w:r>
+        <w:t xml:space="preserve"> se </w:t>
+      </w:r>
+      <w:proofErr w:type="spellStart"/>
+      <w:r>
+        <w:t>onemogucuje</w:t>
+      </w:r>
+      <w:proofErr w:type="spellEnd"/>
+      <w:r>
+        <w:t xml:space="preserve"> i </w:t>
+      </w:r>
+      <w:proofErr w:type="spellStart"/>
+      <w:r>
+        <w:t>istastvar</w:t>
+      </w:r>
+      <w:proofErr w:type="spellEnd"/>
+      <w:r>
+        <w:t xml:space="preserve"> se </w:t>
+      </w:r>
+      <w:proofErr w:type="spellStart"/>
+      <w:r>
+        <w:t>ponavljazadrugitim.Kad</w:t>
+      </w:r>
+      <w:proofErr w:type="spellEnd"/>
+      <w:r>
+        <w:t xml:space="preserve"> je </w:t>
+      </w:r>
+      <w:proofErr w:type="spellStart"/>
+      <w:r>
+        <w:t>odbrao</w:t>
+      </w:r>
+      <w:proofErr w:type="spellEnd"/>
+      <w:r>
+        <w:t xml:space="preserve"> i </w:t>
+      </w:r>
+      <w:proofErr w:type="spellStart"/>
+      <w:r>
+        <w:t>sveigracezadrugitim</w:t>
+      </w:r>
+      <w:proofErr w:type="spellEnd"/>
+      <w:r>
+        <w:t xml:space="preserve">, </w:t>
+      </w:r>
+      <w:proofErr w:type="spellStart"/>
+      <w:r>
+        <w:t>pojavljuje</w:t>
+      </w:r>
+      <w:proofErr w:type="spellEnd"/>
+      <w:r>
+        <w:t xml:space="preserve"> se </w:t>
+      </w:r>
+      <w:proofErr w:type="spellStart"/>
+      <w:r>
+        <w:t>dugmepotvrda</w:t>
+      </w:r>
+      <w:proofErr w:type="spellEnd"/>
+      <w:r>
+        <w:t>.</w:t>
+      </w:r>
+      <w:proofErr w:type="gramEnd"/>
+      <w:r>
+        <w:t xml:space="preserve"> </w:t>
+      </w:r>
+      <w:proofErr w:type="gramStart"/>
+      <w:r>
+        <w:t xml:space="preserve">Na </w:t>
+      </w:r>
+      <w:proofErr w:type="spellStart"/>
+      <w:r>
+        <w:t>pocetkutakodjepostoji</w:t>
+      </w:r>
+      <w:proofErr w:type="spellEnd"/>
+      <w:r>
+        <w:t xml:space="preserve"> i </w:t>
+      </w:r>
+      <w:proofErr w:type="spellStart"/>
+      <w:r>
+        <w:t>dugmeodustanak</w:t>
+      </w:r>
+      <w:proofErr w:type="spellEnd"/>
+      <w:r>
+        <w:t xml:space="preserve"> (</w:t>
+      </w:r>
+      <w:proofErr w:type="spellStart"/>
+      <w:r>
+        <w:t>nijenacrtano</w:t>
+      </w:r>
+      <w:proofErr w:type="spellEnd"/>
+      <w:r>
+        <w:t>).</w:t>
+      </w:r>
+      <w:proofErr w:type="gramEnd"/>
+    </w:p>
+    <w:p>
+      <w:proofErr w:type="spellStart"/>
+      <w:r>
+        <w:t>Sledecafaza</w:t>
+      </w:r>
+      <w:proofErr w:type="spellEnd"/>
+      <w:r>
+        <w:t xml:space="preserve"> je </w:t>
+      </w:r>
+      <w:proofErr w:type="spellStart"/>
+      <w:r>
+        <w:t>prikaznakonodbaria</w:t>
+      </w:r>
+      <w:proofErr w:type="spellEnd"/>
+      <w:r>
+        <w:t>:</w:t>
+      </w:r>
+    </w:p>
+    <w:p>
+      <w:r>
+        <w:rPr>
+          <w:noProof/>
+        </w:rPr>
+        <w:lastRenderedPageBreak/>
+        <w:drawing>
+          <wp:inline distT="0" distB="0" distL="0" distR="0">
+            <wp:extent cx="5943600" cy="2895600"/>
+            <wp:effectExtent l="19050" t="0" r="0" b="0"/>
+            <wp:docPr id="4" name="Picture 3" descr="Izgled nakon odabire igraca.png"/>
+            <wp:cNvGraphicFramePr>
+              <a:graphicFrameLocks xmlns:a="http://schemas.openxmlformats.org/drawingml/2006/main" noChangeAspect="1"/>
+            </wp:cNvGraphicFramePr>
+            <a:graphic xmlns:a="http://schemas.openxmlformats.org/drawingml/2006/main">
+              <a:graphicData uri="http://schemas.openxmlformats.org/drawingml/2006/picture">
+                <pic:pic xmlns:pic="http://schemas.openxmlformats.org/drawingml/2006/picture">
+                  <pic:nvPicPr>
+                    <pic:cNvPr id="0" name="Izgled nakon odabire igraca.png"/>
+                    <pic:cNvPicPr/>
+                  </pic:nvPicPr>
+                  <pic:blipFill>
+                    <a:blip r:embed="rId8"/>
+                    <a:stretch>
+                      <a:fillRect/>
+                    </a:stretch>
+                  </pic:blipFill>
+                  <pic:spPr>
+                    <a:xfrm>
+                      <a:off x="0" y="0"/>
+                      <a:ext cx="5943600" cy="2895600"/>
+                    </a:xfrm>
+                    <a:prstGeom prst="rect">
+                      <a:avLst/>
+                    </a:prstGeom>
+                  </pic:spPr>
+                </pic:pic>
+              </a:graphicData>
+            </a:graphic>
+          </wp:inline>
+        </w:drawing>
+      </w:r>
+    </w:p>
     <w:p/>
     <w:p>
-      <w:r>
-        <w:t>Igracikojisuodabrani se smestajunateren u vidukruzicaobojenijednombojom, dok se ostatakigracaiztimasmestanaklupu (obojenidrugombojom). Na klupi se takodjenalazi i trenerobojentrecombojom (Nijenacrtan).Ispodsvakogtima se nalazeodgovarajucipodaci.</w:t>
-      </w:r>
-    </w:p>
-    <w:p>
-      <w:r>
-        <w:t>Prilikomklikanasvakogigracapojavljuje se dijalogkojisluzizaunosrazlicitihpodatakanarazlicitimzonamaterena.</w:t>
-      </w:r>
-      <w:bookmarkStart w:id="0" w:name="_GoBack"/>
-      <w:bookmarkEnd w:id="0"/>
+      <w:proofErr w:type="spellStart"/>
+      <w:proofErr w:type="gramStart"/>
+      <w:r>
+        <w:t>Igracikojisuodabrani</w:t>
+      </w:r>
+      <w:proofErr w:type="spellEnd"/>
+      <w:r>
+        <w:t xml:space="preserve"> se </w:t>
+      </w:r>
+      <w:proofErr w:type="spellStart"/>
+      <w:r>
+        <w:t>smestajunateren</w:t>
+      </w:r>
+      <w:proofErr w:type="spellEnd"/>
+      <w:r>
+        <w:t xml:space="preserve"> u </w:t>
+      </w:r>
+      <w:proofErr w:type="spellStart"/>
+      <w:r>
+        <w:t>vidukruzicaobojenijednombojom</w:t>
+      </w:r>
+      <w:proofErr w:type="spellEnd"/>
+      <w:r>
+        <w:t xml:space="preserve">, </w:t>
+      </w:r>
+      <w:proofErr w:type="spellStart"/>
+      <w:r>
+        <w:t>dok</w:t>
+      </w:r>
+      <w:proofErr w:type="spellEnd"/>
+      <w:r>
+        <w:t xml:space="preserve"> se </w:t>
+      </w:r>
+      <w:proofErr w:type="spellStart"/>
+      <w:r>
+        <w:t>ostatakigracaiztimasmestanaklupu</w:t>
+      </w:r>
+      <w:proofErr w:type="spellEnd"/>
+      <w:r>
+        <w:t xml:space="preserve"> (</w:t>
+      </w:r>
+      <w:proofErr w:type="spellStart"/>
+      <w:r>
+        <w:t>obojenidrugombojom</w:t>
+      </w:r>
+      <w:proofErr w:type="spellEnd"/>
+      <w:r>
+        <w:t>).</w:t>
+      </w:r>
+      <w:proofErr w:type="gramEnd"/>
+      <w:r>
+        <w:t xml:space="preserve"> </w:t>
+      </w:r>
+      <w:proofErr w:type="gramStart"/>
+      <w:r>
+        <w:t xml:space="preserve">Na </w:t>
+      </w:r>
+      <w:proofErr w:type="spellStart"/>
+      <w:r>
+        <w:t>klupi</w:t>
+      </w:r>
+      <w:proofErr w:type="spellEnd"/>
+      <w:r>
+        <w:t xml:space="preserve"> se </w:t>
+      </w:r>
+      <w:proofErr w:type="spellStart"/>
+      <w:r>
+        <w:t>takodjenalazi</w:t>
+      </w:r>
+      <w:proofErr w:type="spellEnd"/>
+      <w:r>
+        <w:t xml:space="preserve"> i </w:t>
+      </w:r>
+      <w:proofErr w:type="spellStart"/>
+      <w:r>
+        <w:t>trenerobojentrecombojom</w:t>
+      </w:r>
+      <w:proofErr w:type="spellEnd"/>
+      <w:r>
+        <w:t xml:space="preserve"> (</w:t>
+      </w:r>
+      <w:proofErr w:type="spellStart"/>
+      <w:r>
+        <w:t>Nijenacrtan</w:t>
+      </w:r>
+      <w:proofErr w:type="spellEnd"/>
+      <w:r>
+        <w:t>).</w:t>
+      </w:r>
+      <w:proofErr w:type="spellStart"/>
+      <w:r>
+        <w:t>Ispodsvakogtima</w:t>
+      </w:r>
+      <w:proofErr w:type="spellEnd"/>
+      <w:r>
+        <w:t xml:space="preserve"> se </w:t>
+      </w:r>
+      <w:proofErr w:type="spellStart"/>
+      <w:r>
+        <w:t>nalazeodgovarajucipodaci</w:t>
+      </w:r>
+      <w:proofErr w:type="spellEnd"/>
+      <w:r>
+        <w:t>.</w:t>
+      </w:r>
+      <w:proofErr w:type="gramEnd"/>
+    </w:p>
+    <w:p>
+      <w:proofErr w:type="spellStart"/>
+      <w:proofErr w:type="gramStart"/>
+      <w:r>
+        <w:t>Prilikomklikanasvakogigracapojavljuje</w:t>
+      </w:r>
+      <w:proofErr w:type="spellEnd"/>
+      <w:r>
+        <w:t xml:space="preserve"> se dijalogkojisluzizaunosrazlicitihpodatakanarazlicitimzonamaterena.</w:t>
+      </w:r>
+      <w:proofErr w:type="gramEnd"/>
     </w:p>
     <w:p/>
     <w:p>
@@ -389,10 +1560,10 @@
                     <pic:cNvPicPr/>
                   </pic:nvPicPr>
                   <pic:blipFill>
-                    <a:blip r:embed="rId8">
+                    <a:blip r:embed="rId9">
                       <a:extLst>
                         <a:ext uri="{28A0092B-C50C-407E-A947-70E740481C1C}">
-                          <a14:useLocalDpi xmlns:a14="http://schemas.microsoft.com/office/drawing/2010/main" xmlns:wps="http://schemas.microsoft.com/office/word/2010/wordprocessingShape" xmlns:wpi="http://schemas.microsoft.com/office/word/2010/wordprocessingInk" xmlns:wpg="http://schemas.microsoft.com/office/word/2010/wordprocessingGroup" xmlns:w14="http://schemas.microsoft.com/office/word/2010/wordml" xmlns:w="http://schemas.openxmlformats.org/wordprocessingml/2006/main" xmlns:w10="urn:schemas-microsoft-com:office:word" xmlns:wp14="http://schemas.microsoft.com/office/word/2010/wordprocessingDrawing" xmlns:v="urn:schemas-microsoft-com:vml" xmlns:o="urn:schemas-microsoft-com:office:office" xmlns:mc="http://schemas.openxmlformats.org/markup-compatibility/2006" xmlns:wpc="http://schemas.microsoft.com/office/word/2010/wordprocessingCanvas" xmlns="" val="0"/>
+                          <a14:useLocalDpi xmlns:a14="http://schemas.microsoft.com/office/drawing/2010/main" val="0"/>
                         </a:ext>
                       </a:extLst>
                     </a:blip>
@@ -428,41 +1599,232 @@
     <w:p/>
     <w:p/>
     <w:p>
-      <w:r>
-        <w:t>Plilikomklikanadugmezaizveštajigračapotrebno je odabratitim</w:t>
-      </w:r>
-    </w:p>
-    <w:p>
-      <w:r>
-        <w:t>igrača, brojdresailinjegovoime i prezime, zatimprikazatistatistikuigrača</w:t>
-      </w:r>
-    </w:p>
-    <w:p>
-      <w:r>
-        <w:t>Slično i zaostaleizveštaje.</w:t>
-      </w:r>
+      <w:proofErr w:type="spellStart"/>
+      <w:r>
+        <w:t>Plilikomklikanadugmezaizveštajigračapotrebno</w:t>
+      </w:r>
+      <w:proofErr w:type="spellEnd"/>
+      <w:r>
+        <w:t xml:space="preserve"> je </w:t>
+      </w:r>
+      <w:proofErr w:type="spellStart"/>
+      <w:r>
+        <w:t>odabratitim</w:t>
+      </w:r>
+      <w:proofErr w:type="spellEnd"/>
+    </w:p>
+    <w:p>
+      <w:proofErr w:type="spellStart"/>
+      <w:proofErr w:type="gramStart"/>
+      <w:r>
+        <w:t>igrača</w:t>
+      </w:r>
+      <w:proofErr w:type="spellEnd"/>
+      <w:proofErr w:type="gramEnd"/>
+      <w:r>
+        <w:t xml:space="preserve">, </w:t>
+      </w:r>
+      <w:proofErr w:type="spellStart"/>
+      <w:r>
+        <w:t>brojdresailinjegovoime</w:t>
+      </w:r>
+      <w:proofErr w:type="spellEnd"/>
+      <w:r>
+        <w:t xml:space="preserve"> i </w:t>
+      </w:r>
+      <w:proofErr w:type="spellStart"/>
+      <w:r>
+        <w:t>prezime</w:t>
+      </w:r>
+      <w:proofErr w:type="spellEnd"/>
+      <w:r>
+        <w:t xml:space="preserve">, </w:t>
+      </w:r>
+      <w:proofErr w:type="spellStart"/>
+      <w:r>
+        <w:t>zatimprikazatistatistikuigrača</w:t>
+      </w:r>
+      <w:proofErr w:type="spellEnd"/>
+    </w:p>
+    <w:p>
+      <w:proofErr w:type="spellStart"/>
+      <w:proofErr w:type="gramStart"/>
+      <w:r>
+        <w:t>Slično</w:t>
+      </w:r>
+      <w:proofErr w:type="spellEnd"/>
+      <w:r>
+        <w:t xml:space="preserve"> i </w:t>
+      </w:r>
+      <w:proofErr w:type="spellStart"/>
+      <w:r>
+        <w:t>zaostaleizveštaje</w:t>
+      </w:r>
+      <w:proofErr w:type="spellEnd"/>
+      <w:r>
+        <w:t>.</w:t>
+      </w:r>
+      <w:proofErr w:type="gramEnd"/>
     </w:p>
     <w:p/>
     <w:p/>
     <w:p>
-      <w:r>
-        <w:t>Aplikazija se nalazi u stanjupregled.Prilikomklikanaslikuigračaostvara se mali</w:t>
-      </w:r>
-    </w:p>
-    <w:p>
-      <w:r>
-        <w:t>prozor u kojem se unosepoeni,greškeitd. zakliknutogigrača. Tajunos je mogućsamoza</w:t>
-      </w:r>
-    </w:p>
-    <w:p>
-      <w:r>
-        <w:t>igračekoji se nalazenaterenuzarezerneigrače to trebaonemogućiti. Nakonzatvaranja tog</w:t>
-      </w:r>
-    </w:p>
-    <w:p>
-      <w:r>
-        <w:t>malogprozoraprelazi se u stanjepregled. Izmenaigrača se vršitakoštose .......</w:t>
-      </w:r>
+      <w:proofErr w:type="spellStart"/>
+      <w:r>
+        <w:t>Aplikazija</w:t>
+      </w:r>
+      <w:proofErr w:type="spellEnd"/>
+      <w:r>
+        <w:t xml:space="preserve"> se </w:t>
+      </w:r>
+      <w:proofErr w:type="spellStart"/>
+      <w:r>
+        <w:t>nalazi</w:t>
+      </w:r>
+      <w:proofErr w:type="spellEnd"/>
+      <w:r>
+        <w:t xml:space="preserve"> u </w:t>
+      </w:r>
+      <w:proofErr w:type="spellStart"/>
+      <w:r>
+        <w:t>stanjupregled.Prilikomklikanaslikuigračaostvara</w:t>
+      </w:r>
+      <w:proofErr w:type="spellEnd"/>
+      <w:r>
+        <w:t xml:space="preserve"> se </w:t>
+      </w:r>
+      <w:proofErr w:type="spellStart"/>
+      <w:proofErr w:type="gramStart"/>
+      <w:r>
+        <w:t>mali</w:t>
+      </w:r>
+      <w:proofErr w:type="spellEnd"/>
+      <w:proofErr w:type="gramEnd"/>
+    </w:p>
+    <w:p>
+      <w:proofErr w:type="spellStart"/>
+      <w:proofErr w:type="gramStart"/>
+      <w:r>
+        <w:t>prozor</w:t>
+      </w:r>
+      <w:proofErr w:type="spellEnd"/>
+      <w:proofErr w:type="gramEnd"/>
+      <w:r>
+        <w:t xml:space="preserve"> u </w:t>
+      </w:r>
+      <w:proofErr w:type="spellStart"/>
+      <w:r>
+        <w:t>kojem</w:t>
+      </w:r>
+      <w:proofErr w:type="spellEnd"/>
+      <w:r>
+        <w:t xml:space="preserve"> se </w:t>
+      </w:r>
+      <w:proofErr w:type="spellStart"/>
+      <w:r>
+        <w:t>unosepoeni,greškeitd</w:t>
+      </w:r>
+      <w:proofErr w:type="spellEnd"/>
+      <w:r>
+        <w:t xml:space="preserve">. </w:t>
+      </w:r>
+      <w:proofErr w:type="spellStart"/>
+      <w:proofErr w:type="gramStart"/>
+      <w:r>
+        <w:t>zakliknutogigrača</w:t>
+      </w:r>
+      <w:proofErr w:type="spellEnd"/>
+      <w:proofErr w:type="gramEnd"/>
+      <w:r>
+        <w:t xml:space="preserve">. </w:t>
+      </w:r>
+      <w:proofErr w:type="spellStart"/>
+      <w:r>
+        <w:t>Tajunos</w:t>
+      </w:r>
+      <w:proofErr w:type="spellEnd"/>
+      <w:r>
+        <w:t xml:space="preserve"> je </w:t>
+      </w:r>
+      <w:proofErr w:type="spellStart"/>
+      <w:r>
+        <w:t>mogućsamoza</w:t>
+      </w:r>
+      <w:proofErr w:type="spellEnd"/>
+    </w:p>
+    <w:p>
+      <w:proofErr w:type="spellStart"/>
+      <w:proofErr w:type="gramStart"/>
+      <w:r>
+        <w:t>igračekoji</w:t>
+      </w:r>
+      <w:proofErr w:type="spellEnd"/>
+      <w:proofErr w:type="gramEnd"/>
+      <w:r>
+        <w:t xml:space="preserve"> se </w:t>
+      </w:r>
+      <w:proofErr w:type="spellStart"/>
+      <w:r>
+        <w:t>nalazenaterenuzarezerneigrače</w:t>
+      </w:r>
+      <w:proofErr w:type="spellEnd"/>
+      <w:r>
+        <w:t xml:space="preserve"> to </w:t>
+      </w:r>
+      <w:proofErr w:type="spellStart"/>
+      <w:r>
+        <w:t>trebaonemogućiti</w:t>
+      </w:r>
+      <w:proofErr w:type="spellEnd"/>
+      <w:r>
+        <w:t xml:space="preserve">. </w:t>
+      </w:r>
+      <w:proofErr w:type="spellStart"/>
+      <w:r>
+        <w:t>Nakonzatvaranja</w:t>
+      </w:r>
+      <w:proofErr w:type="spellEnd"/>
+      <w:r>
+        <w:t xml:space="preserve"> tog</w:t>
+      </w:r>
+    </w:p>
+    <w:p>
+      <w:proofErr w:type="spellStart"/>
+      <w:proofErr w:type="gramStart"/>
+      <w:r>
+        <w:t>malogprozoraprelazi</w:t>
+      </w:r>
+      <w:proofErr w:type="spellEnd"/>
+      <w:proofErr w:type="gramEnd"/>
+      <w:r>
+        <w:t xml:space="preserve"> se u </w:t>
+      </w:r>
+      <w:proofErr w:type="spellStart"/>
+      <w:r>
+        <w:t>stanjepregled</w:t>
+      </w:r>
+      <w:proofErr w:type="spellEnd"/>
+      <w:r>
+        <w:t xml:space="preserve">. </w:t>
+      </w:r>
+      <w:proofErr w:type="spellStart"/>
+      <w:r>
+        <w:t>Izmenaigrača</w:t>
+      </w:r>
+      <w:proofErr w:type="spellEnd"/>
+      <w:r>
+        <w:t xml:space="preserve"> se </w:t>
+      </w:r>
+      <w:proofErr w:type="spellStart"/>
+      <w:proofErr w:type="gramStart"/>
+      <w:r>
+        <w:t>vršitakoštose</w:t>
+      </w:r>
+      <w:proofErr w:type="spellEnd"/>
+      <w:r>
+        <w:t xml:space="preserve"> .......</w:t>
+      </w:r>
+      <w:proofErr w:type="gramEnd"/>
     </w:p>
     <w:p/>
     <w:p/>
@@ -492,7 +1854,7 @@
 </file>
 
 <file path=word/styles.xml><?xml version="1.0" encoding="utf-8"?>
-<w:styles xmlns:r="http://schemas.openxmlformats.org/officeDocument/2006/relationships" xmlns:w="http://schemas.openxmlformats.org/wordprocessingml/2006/main">
+<w:styles xmlns:mc="http://schemas.openxmlformats.org/markup-compatibility/2006" xmlns:r="http://schemas.openxmlformats.org/officeDocument/2006/relationships" xmlns:w="http://schemas.openxmlformats.org/wordprocessingml/2006/main" xmlns:w14="http://schemas.microsoft.com/office/word/2010/wordml" mc:Ignorable="w14">
   <w:docDefaults>
     <w:rPrDefault>
       <w:rPr>
@@ -686,7 +2048,6 @@
     <w:uiPriority w:val="99"/>
     <w:semiHidden/>
     <w:unhideWhenUsed/>
-    <w:qFormat/>
     <w:tblPr>
       <w:tblInd w:w="0" w:type="dxa"/>
       <w:tblCellMar>

--- a/Specifikacija.docx
+++ b/Specifikacija.docx
@@ -1,78 +1,42 @@
 
 <file path=word/document.xml><?xml version="1.0" encoding="utf-8"?>
-<w:document xmlns:wpc="http://schemas.microsoft.com/office/word/2010/wordprocessingCanvas" xmlns:mc="http://schemas.openxmlformats.org/markup-compatibility/2006" xmlns:o="urn:schemas-microsoft-com:office:office" xmlns:r="http://schemas.openxmlformats.org/officeDocument/2006/relationships" xmlns:m="http://schemas.openxmlformats.org/officeDocument/2006/math" xmlns:v="urn:schemas-microsoft-com:vml" xmlns:wp14="http://schemas.microsoft.com/office/word/2010/wordprocessingDrawing" xmlns:wp="http://schemas.openxmlformats.org/drawingml/2006/wordprocessingDrawing" xmlns:w10="urn:schemas-microsoft-com:office:word" xmlns:w="http://schemas.openxmlformats.org/wordprocessingml/2006/main" xmlns:w14="http://schemas.microsoft.com/office/word/2010/wordml" xmlns:wpg="http://schemas.microsoft.com/office/word/2010/wordprocessingGroup" xmlns:wpi="http://schemas.microsoft.com/office/word/2010/wordprocessingInk" xmlns:wne="http://schemas.microsoft.com/office/word/2006/wordml" xmlns:wps="http://schemas.microsoft.com/office/word/2010/wordprocessingShape" mc:Ignorable="w14 wp14">
+<w:document xmlns:ve="http://schemas.openxmlformats.org/markup-compatibility/2006" xmlns:o="urn:schemas-microsoft-com:office:office" xmlns:r="http://schemas.openxmlformats.org/officeDocument/2006/relationships" xmlns:m="http://schemas.openxmlformats.org/officeDocument/2006/math" xmlns:v="urn:schemas-microsoft-com:vml" xmlns:wp="http://schemas.openxmlformats.org/drawingml/2006/wordprocessingDrawing" xmlns:w10="urn:schemas-microsoft-com:office:word" xmlns:w="http://schemas.openxmlformats.org/wordprocessingml/2006/main" xmlns:wne="http://schemas.microsoft.com/office/word/2006/wordml">
   <w:body>
     <w:p>
       <w:proofErr w:type="spellStart"/>
       <w:r>
         <w:t>Nakon</w:t>
       </w:r>
-      <w:proofErr w:type="spellEnd"/>
-      <w:r>
-        <w:t xml:space="preserve"> </w:t>
-      </w:r>
-      <w:proofErr w:type="spellStart"/>
       <w:r>
         <w:t>pokretanja</w:t>
       </w:r>
-      <w:proofErr w:type="spellEnd"/>
-      <w:r>
-        <w:t xml:space="preserve"> </w:t>
-      </w:r>
-      <w:proofErr w:type="spellStart"/>
-      <w:r>
-        <w:t>aplikacije</w:t>
-      </w:r>
-      <w:proofErr w:type="spellEnd"/>
-      <w:r>
-        <w:t xml:space="preserve"> </w:t>
-      </w:r>
-      <w:proofErr w:type="spellStart"/>
-      <w:r>
-        <w:t>treba</w:t>
-      </w:r>
-      <w:proofErr w:type="spellEnd"/>
-      <w:r>
-        <w:t xml:space="preserve"> da </w:t>
-      </w:r>
-      <w:proofErr w:type="spellStart"/>
-      <w:r>
-        <w:t>izađe</w:t>
-      </w:r>
-      <w:proofErr w:type="spellEnd"/>
-      <w:r>
-        <w:t xml:space="preserve"> </w:t>
-      </w:r>
-      <w:proofErr w:type="spellStart"/>
-      <w:r>
-        <w:t>prozor</w:t>
-      </w:r>
-      <w:proofErr w:type="spellEnd"/>
-      <w:r>
-        <w:t xml:space="preserve"> </w:t>
-      </w:r>
-      <w:proofErr w:type="spellStart"/>
-      <w:r>
-        <w:t>za</w:t>
-      </w:r>
-      <w:proofErr w:type="spellEnd"/>
-      <w:r>
-        <w:t xml:space="preserve"> </w:t>
-      </w:r>
-      <w:proofErr w:type="spellStart"/>
-      <w:r>
-        <w:t>prijavljivanje</w:t>
-      </w:r>
-      <w:proofErr w:type="spellEnd"/>
-    </w:p>
-    <w:p>
-      <w:proofErr w:type="spellStart"/>
-      <w:proofErr w:type="gramStart"/>
+      <w:r>
+        <w:t>aplikacijetreba</w:t>
+      </w:r>
+      <w:proofErr w:type="spellEnd"/>
+      <w:r>
+        <w:t xml:space="preserve"> </w:t>
+      </w:r>
+      <w:proofErr w:type="spellStart"/>
+      <w:r>
+        <w:t>da</w:t>
+      </w:r>
+      <w:proofErr w:type="spellEnd"/>
+      <w:r>
+        <w:t xml:space="preserve"> </w:t>
+      </w:r>
+      <w:proofErr w:type="spellStart"/>
+      <w:r>
+        <w:t>izađeprozorzaprijavljivanje</w:t>
+      </w:r>
+      <w:proofErr w:type="spellEnd"/>
+    </w:p>
+    <w:p>
+      <w:proofErr w:type="spellStart"/>
       <w:r>
         <w:t>korisnika</w:t>
       </w:r>
       <w:proofErr w:type="spellEnd"/>
-      <w:proofErr w:type="gramEnd"/>
       <w:r>
         <w:t xml:space="preserve"> u </w:t>
       </w:r>
@@ -90,63 +54,34 @@
       </w:r>
       <w:proofErr w:type="spellEnd"/>
       <w:r>
-        <w:t xml:space="preserve"> da </w:t>
-      </w:r>
-      <w:proofErr w:type="spellStart"/>
-      <w:r>
-        <w:t>korisnik</w:t>
-      </w:r>
-      <w:proofErr w:type="spellEnd"/>
-      <w:r>
-        <w:t xml:space="preserve"> </w:t>
-      </w:r>
-      <w:proofErr w:type="spellStart"/>
-      <w:r>
-        <w:t>unese</w:t>
-      </w:r>
-      <w:proofErr w:type="spellEnd"/>
-      <w:r>
-        <w:t xml:space="preserve"> </w:t>
-      </w:r>
-      <w:proofErr w:type="spellStart"/>
-      <w:r>
-        <w:t>svoje</w:t>
-      </w:r>
-      <w:proofErr w:type="spellEnd"/>
-      <w:r>
-        <w:t xml:space="preserve"> </w:t>
-      </w:r>
-      <w:proofErr w:type="spellStart"/>
-      <w:r>
-        <w:t>korisničko</w:t>
-      </w:r>
-      <w:proofErr w:type="spellEnd"/>
-      <w:r>
-        <w:t xml:space="preserve"> </w:t>
-      </w:r>
-      <w:proofErr w:type="spellStart"/>
-      <w:r>
-        <w:t>ime</w:t>
-      </w:r>
-      <w:proofErr w:type="spellEnd"/>
-      <w:r>
-        <w:t xml:space="preserve"> i</w:t>
-      </w:r>
-    </w:p>
-    <w:p>
-      <w:proofErr w:type="spellStart"/>
-      <w:proofErr w:type="gramStart"/>
-      <w:r>
-        <w:t>svoj</w:t>
-      </w:r>
-      <w:proofErr w:type="spellEnd"/>
-      <w:proofErr w:type="gramEnd"/>
-      <w:r>
-        <w:t xml:space="preserve"> </w:t>
-      </w:r>
-      <w:proofErr w:type="spellStart"/>
-      <w:r>
-        <w:t>ulozinku</w:t>
+        <w:t xml:space="preserve"> </w:t>
+      </w:r>
+      <w:proofErr w:type="spellStart"/>
+      <w:r>
+        <w:t>da</w:t>
+      </w:r>
+      <w:proofErr w:type="spellEnd"/>
+      <w:r>
+        <w:t xml:space="preserve"> </w:t>
+      </w:r>
+      <w:proofErr w:type="spellStart"/>
+      <w:r>
+        <w:t>korisnikunesesvojekorisničkoime</w:t>
+      </w:r>
+      <w:proofErr w:type="spellEnd"/>
+      <w:r>
+        <w:t xml:space="preserve"> </w:t>
+      </w:r>
+      <w:proofErr w:type="spellStart"/>
+      <w:r>
+        <w:t>i</w:t>
+      </w:r>
+      <w:proofErr w:type="spellEnd"/>
+    </w:p>
+    <w:p>
+      <w:proofErr w:type="spellStart"/>
+      <w:r>
+        <w:t>svojulozinku</w:t>
       </w:r>
       <w:proofErr w:type="spellEnd"/>
       <w:r>
@@ -154,49 +89,7 @@
       </w:r>
       <w:proofErr w:type="spellStart"/>
       <w:r>
-        <w:t>Ukoliko</w:t>
-      </w:r>
-      <w:proofErr w:type="spellEnd"/>
-      <w:r>
-        <w:t xml:space="preserve"> </w:t>
-      </w:r>
-      <w:proofErr w:type="spellStart"/>
-      <w:r>
-        <w:t>korisnik</w:t>
-      </w:r>
-      <w:proofErr w:type="spellEnd"/>
-      <w:r>
-        <w:t xml:space="preserve"> </w:t>
-      </w:r>
-      <w:proofErr w:type="spellStart"/>
-      <w:proofErr w:type="gramStart"/>
-      <w:r>
-        <w:t>nema</w:t>
-      </w:r>
-      <w:proofErr w:type="spellEnd"/>
-      <w:proofErr w:type="gramEnd"/>
-      <w:r>
-        <w:t xml:space="preserve"> </w:t>
-      </w:r>
-      <w:proofErr w:type="spellStart"/>
-      <w:r>
-        <w:t>napravljen</w:t>
-      </w:r>
-      <w:proofErr w:type="spellEnd"/>
-      <w:r>
-        <w:t xml:space="preserve"> </w:t>
-      </w:r>
-      <w:proofErr w:type="spellStart"/>
-      <w:r>
-        <w:t>nalog</w:t>
-      </w:r>
-      <w:proofErr w:type="spellEnd"/>
-      <w:r>
-        <w:t xml:space="preserve"> </w:t>
-      </w:r>
-      <w:proofErr w:type="spellStart"/>
-      <w:r>
-        <w:t>omogućiti</w:t>
+        <w:t>Ukolikokorisniknemanapravljennalogomogućiti</w:t>
       </w:r>
       <w:proofErr w:type="spellEnd"/>
       <w:r>
@@ -216,15 +109,7 @@
     <w:p>
       <w:proofErr w:type="spellStart"/>
       <w:r>
-        <w:t>Nefunkcionalni</w:t>
-      </w:r>
-      <w:proofErr w:type="spellEnd"/>
-      <w:r>
-        <w:t xml:space="preserve"> </w:t>
-      </w:r>
-      <w:proofErr w:type="spellStart"/>
-      <w:r>
-        <w:t>zahtev</w:t>
+        <w:t>Nefunkcionalnizahtev</w:t>
       </w:r>
       <w:proofErr w:type="spellEnd"/>
       <w:r>
@@ -232,39 +117,7 @@
       </w:r>
       <w:proofErr w:type="spellStart"/>
       <w:r>
-        <w:t>korisnično</w:t>
-      </w:r>
-      <w:proofErr w:type="spellEnd"/>
-      <w:r>
-        <w:t xml:space="preserve"> </w:t>
-      </w:r>
-      <w:proofErr w:type="spellStart"/>
-      <w:r>
-        <w:t>ime</w:t>
-      </w:r>
-      <w:proofErr w:type="spellEnd"/>
-      <w:r>
-        <w:t xml:space="preserve"> </w:t>
-      </w:r>
-      <w:proofErr w:type="spellStart"/>
-      <w:r>
-        <w:t>mora</w:t>
-      </w:r>
-      <w:proofErr w:type="spellEnd"/>
-      <w:r>
-        <w:t xml:space="preserve"> </w:t>
-      </w:r>
-      <w:proofErr w:type="spellStart"/>
-      <w:r>
-        <w:t>biti</w:t>
-      </w:r>
-      <w:proofErr w:type="spellEnd"/>
-      <w:r>
-        <w:t xml:space="preserve"> </w:t>
-      </w:r>
-      <w:proofErr w:type="spellStart"/>
-      <w:r>
-        <w:t>jedinstveno</w:t>
+        <w:t>korisničnoimemorabitijedinstveno</w:t>
       </w:r>
       <w:proofErr w:type="spellEnd"/>
     </w:p>
@@ -282,31 +135,104 @@
       </w:r>
       <w:proofErr w:type="spellStart"/>
       <w:r>
+        <w:t>omogućitiizmenušifrekoju</w:t>
+      </w:r>
+      <w:proofErr w:type="spellEnd"/>
+      <w:r>
+        <w:t xml:space="preserve"> je </w:t>
+      </w:r>
+      <w:proofErr w:type="spellStart"/>
+      <w:r>
+        <w:t>korsinikzaboravio</w:t>
+      </w:r>
+      <w:proofErr w:type="spellEnd"/>
+      <w:r>
+        <w:t>(forget password),</w:t>
+      </w:r>
+    </w:p>
+    <w:p>
+      <w:r>
+        <w:t xml:space="preserve">I </w:t>
+      </w:r>
+      <w:proofErr w:type="spellStart"/>
+      <w:r>
         <w:t>omogućiti</w:t>
       </w:r>
       <w:proofErr w:type="spellEnd"/>
       <w:r>
-        <w:t xml:space="preserve"> </w:t>
-      </w:r>
-      <w:proofErr w:type="spellStart"/>
-      <w:r>
-        <w:t>izmenu</w:t>
-      </w:r>
-      <w:proofErr w:type="spellEnd"/>
-      <w:r>
-        <w:t xml:space="preserve"> </w:t>
+        <w:t xml:space="preserve"> mu </w:t>
+      </w:r>
+      <w:proofErr w:type="spellStart"/>
+      <w:r>
+        <w:t>izmenutrentnešifrekada</w:t>
+      </w:r>
+      <w:proofErr w:type="spellEnd"/>
+      <w:r>
+        <w:t xml:space="preserve"> je </w:t>
+      </w:r>
+      <w:proofErr w:type="spellStart"/>
+      <w:r>
+        <w:t>korisnikulogovan</w:t>
+      </w:r>
+      <w:proofErr w:type="spellEnd"/>
+      <w:r>
+        <w:t>.</w:t>
+      </w:r>
+    </w:p>
+    <w:p>
+      <w:proofErr w:type="spellStart"/>
+      <w:r>
+        <w:t>Nefunkcionalnizahtev</w:t>
+      </w:r>
+      <w:proofErr w:type="spellEnd"/>
+      <w:r>
+        <w:t xml:space="preserve"> 2: nova </w:t>
+      </w:r>
+      <w:proofErr w:type="spellStart"/>
+      <w:r>
+        <w:t>šifranesme</w:t>
+      </w:r>
+      <w:proofErr w:type="spellEnd"/>
+      <w:r>
+        <w:t xml:space="preserve"> se </w:t>
+      </w:r>
+      <w:proofErr w:type="spellStart"/>
+      <w:r>
+        <w:t>poklapatisaprethonde</w:t>
+      </w:r>
+      <w:proofErr w:type="spellEnd"/>
+      <w:r>
+        <w:t xml:space="preserve"> 3 </w:t>
       </w:r>
       <w:proofErr w:type="spellStart"/>
       <w:r>
         <w:t>šifre</w:t>
       </w:r>
       <w:proofErr w:type="spellEnd"/>
-      <w:r>
-        <w:t xml:space="preserve"> </w:t>
-      </w:r>
-      <w:proofErr w:type="spellStart"/>
-      <w:r>
-        <w:t>koju</w:t>
+    </w:p>
+    <w:p>
+      <w:proofErr w:type="spellStart"/>
+      <w:r>
+        <w:t>Nefunkcionalnizahtev</w:t>
+      </w:r>
+      <w:proofErr w:type="spellEnd"/>
+      <w:r>
+        <w:t xml:space="preserve"> 3: tip </w:t>
+      </w:r>
+      <w:proofErr w:type="spellStart"/>
+      <w:r>
+        <w:t>korinika</w:t>
+      </w:r>
+      <w:proofErr w:type="spellEnd"/>
+      <w:r>
+        <w:t xml:space="preserve"> je administrator i scouter</w:t>
+      </w:r>
+    </w:p>
+    <w:p/>
+    <w:p>
+      <w:proofErr w:type="spellStart"/>
+      <w:r>
+        <w:t>Nakonuspešnogprijavljivanjapotrebno</w:t>
       </w:r>
       <w:proofErr w:type="spellEnd"/>
       <w:r>
@@ -314,190 +240,12 @@
       </w:r>
       <w:proofErr w:type="spellStart"/>
       <w:r>
-        <w:t>korsinik</w:t>
-      </w:r>
-      <w:proofErr w:type="spellEnd"/>
-      <w:r>
-        <w:t xml:space="preserve"> </w:t>
-      </w:r>
-      <w:proofErr w:type="spellStart"/>
-      <w:proofErr w:type="gramStart"/>
-      <w:r>
-        <w:t>zaboravio</w:t>
-      </w:r>
-      <w:proofErr w:type="spellEnd"/>
-      <w:r>
-        <w:t>(</w:t>
-      </w:r>
-      <w:proofErr w:type="gramEnd"/>
-      <w:r>
-        <w:t>forget password),</w:t>
-      </w:r>
-    </w:p>
-    <w:p>
-      <w:proofErr w:type="gramStart"/>
-      <w:r>
-        <w:t xml:space="preserve">I </w:t>
-      </w:r>
-      <w:proofErr w:type="spellStart"/>
-      <w:r>
-        <w:t>omogućiti</w:t>
-      </w:r>
-      <w:proofErr w:type="spellEnd"/>
-      <w:r>
-        <w:t xml:space="preserve"> mu </w:t>
-      </w:r>
-      <w:proofErr w:type="spellStart"/>
-      <w:r>
-        <w:t>izmenu</w:t>
-      </w:r>
-      <w:proofErr w:type="spellEnd"/>
-      <w:r>
-        <w:t xml:space="preserve"> </w:t>
-      </w:r>
-      <w:proofErr w:type="spellStart"/>
-      <w:r>
-        <w:t>trentne</w:t>
-      </w:r>
-      <w:proofErr w:type="spellEnd"/>
-      <w:r>
-        <w:t xml:space="preserve"> </w:t>
-      </w:r>
-      <w:proofErr w:type="spellStart"/>
-      <w:r>
-        <w:t>šifre</w:t>
-      </w:r>
-      <w:proofErr w:type="spellEnd"/>
-      <w:r>
-        <w:t xml:space="preserve"> </w:t>
-      </w:r>
-      <w:proofErr w:type="spellStart"/>
-      <w:r>
-        <w:t>kada</w:t>
-      </w:r>
-      <w:proofErr w:type="spellEnd"/>
-      <w:r>
-        <w:t xml:space="preserve"> je </w:t>
-      </w:r>
-      <w:proofErr w:type="spellStart"/>
-      <w:r>
-        <w:t>korisnik</w:t>
-      </w:r>
-      <w:proofErr w:type="spellEnd"/>
-      <w:r>
-        <w:t xml:space="preserve"> </w:t>
-      </w:r>
-      <w:proofErr w:type="spellStart"/>
-      <w:r>
-        <w:t>ulogovan</w:t>
+        <w:t>prikazatiglavniprozor</w:t>
       </w:r>
       <w:proofErr w:type="spellEnd"/>
       <w:r>
         <w:t>.</w:t>
       </w:r>
-      <w:proofErr w:type="gramEnd"/>
-    </w:p>
-    <w:p>
-      <w:proofErr w:type="spellStart"/>
-      <w:r>
-        <w:t>Nefunkcionalnizahtev</w:t>
-      </w:r>
-      <w:proofErr w:type="spellEnd"/>
-      <w:r>
-        <w:t xml:space="preserve"> 2: nova </w:t>
-      </w:r>
-      <w:proofErr w:type="spellStart"/>
-      <w:r>
-        <w:t>šifra</w:t>
-      </w:r>
-      <w:proofErr w:type="spellEnd"/>
-      <w:r>
-        <w:t xml:space="preserve"> </w:t>
-      </w:r>
-      <w:r>
-        <w:t>ne</w:t>
-      </w:r>
-      <w:r>
-        <w:t xml:space="preserve"> </w:t>
-      </w:r>
-      <w:proofErr w:type="spellStart"/>
-      <w:r>
-        <w:t>sme</w:t>
-      </w:r>
-      <w:proofErr w:type="spellEnd"/>
-      <w:r>
-        <w:t xml:space="preserve"> se </w:t>
-      </w:r>
-      <w:proofErr w:type="spellStart"/>
-      <w:r>
-        <w:t>poklapati</w:t>
-      </w:r>
-      <w:proofErr w:type="spellEnd"/>
-      <w:r>
-        <w:t xml:space="preserve"> </w:t>
-      </w:r>
-      <w:proofErr w:type="spellStart"/>
-      <w:proofErr w:type="gramStart"/>
-      <w:r>
-        <w:t>sa</w:t>
-      </w:r>
-      <w:proofErr w:type="spellEnd"/>
-      <w:proofErr w:type="gramEnd"/>
-      <w:r>
-        <w:t xml:space="preserve"> </w:t>
-      </w:r>
-      <w:proofErr w:type="spellStart"/>
-      <w:r>
-        <w:t>prethonde</w:t>
-      </w:r>
-      <w:proofErr w:type="spellEnd"/>
-      <w:r>
-        <w:t xml:space="preserve"> 3 </w:t>
-      </w:r>
-      <w:proofErr w:type="spellStart"/>
-      <w:r>
-        <w:t>šifre</w:t>
-      </w:r>
-      <w:proofErr w:type="spellEnd"/>
-    </w:p>
-    <w:p>
-      <w:proofErr w:type="spellStart"/>
-      <w:r>
-        <w:t>Nefunkcionalnizahtev</w:t>
-      </w:r>
-      <w:proofErr w:type="spellEnd"/>
-      <w:r>
-        <w:t xml:space="preserve"> 3: tip </w:t>
-      </w:r>
-      <w:proofErr w:type="spellStart"/>
-      <w:r>
-        <w:t>korinika</w:t>
-      </w:r>
-      <w:proofErr w:type="spellEnd"/>
-      <w:r>
-        <w:t xml:space="preserve"> je administrator i scouter</w:t>
-      </w:r>
-    </w:p>
-    <w:p/>
-    <w:p>
-      <w:proofErr w:type="spellStart"/>
-      <w:proofErr w:type="gramStart"/>
-      <w:r>
-        <w:t>Nakonuspešnogprijavljivanjapotrebno</w:t>
-      </w:r>
-      <w:proofErr w:type="spellEnd"/>
-      <w:r>
-        <w:t xml:space="preserve"> je </w:t>
-      </w:r>
-      <w:proofErr w:type="spellStart"/>
-      <w:r>
-        <w:t>prikazatiglavniprozor</w:t>
-      </w:r>
-      <w:proofErr w:type="spellEnd"/>
-      <w:r>
-        <w:t>.</w:t>
-      </w:r>
-      <w:proofErr w:type="gramEnd"/>
     </w:p>
     <w:p>
       <w:pPr>
@@ -509,7 +257,6 @@
     </w:p>
     <w:p/>
     <w:p>
-      <w:proofErr w:type="gramStart"/>
       <w:r>
         <w:t xml:space="preserve">Na </w:t>
       </w:r>
@@ -529,7 +276,6 @@
       <w:r>
         <w:t>.</w:t>
       </w:r>
-      <w:proofErr w:type="gramEnd"/>
     </w:p>
     <w:p>
       <w:r>
@@ -549,6 +295,270 @@
                 <pic:pic xmlns:pic="http://schemas.openxmlformats.org/drawingml/2006/picture">
                   <pic:nvPicPr>
                     <pic:cNvPr id="0" name="Pocetni dijalog.png"/>
+                    <pic:cNvPicPr/>
+                  </pic:nvPicPr>
+                  <pic:blipFill>
+                    <a:blip r:embed="rId4"/>
+                    <a:stretch>
+                      <a:fillRect/>
+                    </a:stretch>
+                  </pic:blipFill>
+                  <pic:spPr>
+                    <a:xfrm>
+                      <a:off x="0" y="0"/>
+                      <a:ext cx="5943600" cy="2895600"/>
+                    </a:xfrm>
+                    <a:prstGeom prst="rect">
+                      <a:avLst/>
+                    </a:prstGeom>
+                  </pic:spPr>
+                </pic:pic>
+              </a:graphicData>
+            </a:graphic>
+          </wp:inline>
+        </w:drawing>
+      </w:r>
+    </w:p>
+    <w:p/>
+    <w:p>
+      <w:pPr>
+        <w:pStyle w:val="Heading1"/>
+        <w:rPr>
+          <w:rFonts w:asciiTheme="minorHAnsi" w:eastAsiaTheme="minorEastAsia" w:hAnsiTheme="minorHAnsi" w:cstheme="minorBidi"/>
+          <w:b w:val="0"/>
+          <w:bCs w:val="0"/>
+          <w:color w:val="auto"/>
+          <w:sz w:val="22"/>
+          <w:szCs w:val="22"/>
+        </w:rPr>
+      </w:pPr>
+    </w:p>
+    <w:p/>
+    <w:p/>
+    <w:p/>
+    <w:p>
+      <w:proofErr w:type="spellStart"/>
+      <w:r>
+        <w:t>Glavniprozorsadrži</w:t>
+      </w:r>
+      <w:proofErr w:type="spellEnd"/>
+      <w:r>
+        <w:t xml:space="preserve"> 5</w:t>
+      </w:r>
+      <w:r>
+        <w:t>dugmića.</w:t>
+      </w:r>
+    </w:p>
+    <w:p>
+      <w:r>
+        <w:tab/>
+        <w:t>-</w:t>
+      </w:r>
+      <w:proofErr w:type="spellStart"/>
+      <w:r>
+        <w:t>dodavanjesvihentiteta</w:t>
+      </w:r>
+      <w:proofErr w:type="spellEnd"/>
+      <w:r>
+        <w:t xml:space="preserve">  (POTREBNO DODATI U SPECIFIKACIJU)</w:t>
+      </w:r>
+    </w:p>
+    <w:p>
+      <w:r>
+        <w:tab/>
+        <w:t xml:space="preserve">- </w:t>
+      </w:r>
+      <w:proofErr w:type="spellStart"/>
+      <w:r>
+        <w:t>kreirajnovuutakmicu</w:t>
+      </w:r>
+      <w:proofErr w:type="spellEnd"/>
+    </w:p>
+    <w:p>
+      <w:r>
+        <w:tab/>
+        <w:t xml:space="preserve">- </w:t>
+      </w:r>
+      <w:proofErr w:type="spellStart"/>
+      <w:r>
+        <w:t>prikažiizveštajigrača</w:t>
+      </w:r>
+      <w:proofErr w:type="spellEnd"/>
+    </w:p>
+    <w:p>
+      <w:r>
+        <w:tab/>
+        <w:t xml:space="preserve">- </w:t>
+      </w:r>
+      <w:proofErr w:type="spellStart"/>
+      <w:r>
+        <w:t>prikažiizveštajtima</w:t>
+      </w:r>
+      <w:proofErr w:type="spellEnd"/>
+    </w:p>
+    <w:p>
+      <w:r>
+        <w:tab/>
+        <w:t xml:space="preserve">- </w:t>
+      </w:r>
+      <w:proofErr w:type="spellStart"/>
+      <w:r>
+        <w:t>prikažiizveštajutakmice</w:t>
+      </w:r>
+      <w:proofErr w:type="spellEnd"/>
+      <w:r>
+        <w:t>(</w:t>
+      </w:r>
+      <w:proofErr w:type="spellStart"/>
+      <w:r>
+        <w:t>listaigračaizoba</w:t>
+      </w:r>
+      <w:proofErr w:type="spellEnd"/>
+    </w:p>
+    <w:p>
+      <w:r>
+        <w:tab/>
+      </w:r>
+      <w:proofErr w:type="spellStart"/>
+      <w:r>
+        <w:t>timasapostavama</w:t>
+      </w:r>
+      <w:proofErr w:type="spellEnd"/>
+      <w:r>
+        <w:t xml:space="preserve">), </w:t>
+      </w:r>
+      <w:proofErr w:type="spellStart"/>
+      <w:r>
+        <w:t>ovajizveštaj</w:t>
+      </w:r>
+      <w:proofErr w:type="spellEnd"/>
+      <w:r>
+        <w:t xml:space="preserve"> je </w:t>
+      </w:r>
+      <w:proofErr w:type="spellStart"/>
+      <w:r>
+        <w:t>mogućsamo</w:t>
+      </w:r>
+      <w:proofErr w:type="spellEnd"/>
+    </w:p>
+    <w:p>
+      <w:r>
+        <w:tab/>
+      </w:r>
+      <w:proofErr w:type="spellStart"/>
+      <w:r>
+        <w:t>zaodigraneutakmice</w:t>
+      </w:r>
+      <w:proofErr w:type="spellEnd"/>
+    </w:p>
+    <w:p/>
+    <w:p>
+      <w:pPr>
+        <w:pStyle w:val="Heading1"/>
+      </w:pPr>
+      <w:r>
+        <w:t>DODAVANJE UTAKMICE</w:t>
+      </w:r>
+    </w:p>
+    <w:p/>
+    <w:p/>
+    <w:p>
+      <w:proofErr w:type="spellStart"/>
+      <w:r>
+        <w:t>Prilikom</w:t>
+      </w:r>
+      <w:proofErr w:type="spellEnd"/>
+      <w:r>
+        <w:t xml:space="preserve"> </w:t>
+      </w:r>
+      <w:proofErr w:type="spellStart"/>
+      <w:r>
+        <w:t>klikana</w:t>
+      </w:r>
+      <w:proofErr w:type="spellEnd"/>
+      <w:r>
+        <w:t xml:space="preserve"> </w:t>
+      </w:r>
+      <w:proofErr w:type="spellStart"/>
+      <w:r>
+        <w:t>dugme</w:t>
+      </w:r>
+      <w:proofErr w:type="spellEnd"/>
+      <w:r>
+        <w:t xml:space="preserve"> </w:t>
+      </w:r>
+      <w:proofErr w:type="spellStart"/>
+      <w:r>
+        <w:t>za</w:t>
+      </w:r>
+      <w:proofErr w:type="spellEnd"/>
+      <w:r>
+        <w:t xml:space="preserve"> </w:t>
+      </w:r>
+      <w:proofErr w:type="spellStart"/>
+      <w:r>
+        <w:t>kreiranje</w:t>
+      </w:r>
+      <w:proofErr w:type="spellEnd"/>
+      <w:r>
+        <w:t xml:space="preserve"> </w:t>
+      </w:r>
+      <w:proofErr w:type="spellStart"/>
+      <w:r>
+        <w:t>nove</w:t>
+      </w:r>
+      <w:proofErr w:type="spellEnd"/>
+      <w:r>
+        <w:t xml:space="preserve"> </w:t>
+      </w:r>
+      <w:proofErr w:type="spellStart"/>
+      <w:r>
+        <w:t>utakmice</w:t>
+      </w:r>
+      <w:proofErr w:type="spellEnd"/>
+      <w:r>
+        <w:t xml:space="preserve"> </w:t>
+      </w:r>
+      <w:proofErr w:type="spellStart"/>
+      <w:r>
+        <w:t>potrebno</w:t>
+      </w:r>
+      <w:proofErr w:type="spellEnd"/>
+      <w:r>
+        <w:t xml:space="preserve"> je </w:t>
+      </w:r>
+      <w:proofErr w:type="spellStart"/>
+      <w:r>
+        <w:t>sledeći</w:t>
+      </w:r>
+      <w:proofErr w:type="spellEnd"/>
+      <w:r>
+        <w:t xml:space="preserve"> </w:t>
+      </w:r>
+      <w:proofErr w:type="spellStart"/>
+      <w:r>
+        <w:t>prozor</w:t>
+      </w:r>
+      <w:proofErr w:type="spellEnd"/>
+    </w:p>
+    <w:p>
+      <w:r>
+        <w:rPr>
+          <w:noProof/>
+        </w:rPr>
+        <w:drawing>
+          <wp:inline distT="0" distB="0" distL="0" distR="0">
+            <wp:extent cx="5943600" cy="2895600"/>
+            <wp:effectExtent l="19050" t="0" r="0" b="0"/>
+            <wp:docPr id="2" name="Picture 1" descr="Izgled biranja timova.png"/>
+            <wp:cNvGraphicFramePr>
+              <a:graphicFrameLocks xmlns:a="http://schemas.openxmlformats.org/drawingml/2006/main" noChangeAspect="1"/>
+            </wp:cNvGraphicFramePr>
+            <a:graphic xmlns:a="http://schemas.openxmlformats.org/drawingml/2006/main">
+              <a:graphicData uri="http://schemas.openxmlformats.org/drawingml/2006/picture">
+                <pic:pic xmlns:pic="http://schemas.openxmlformats.org/drawingml/2006/picture">
+                  <pic:nvPicPr>
+                    <pic:cNvPr id="0" name="Izgled biranja timova.png"/>
                     <pic:cNvPicPr/>
                   </pic:nvPicPr>
                   <pic:blipFill>
@@ -573,134 +583,27 @@
         </w:drawing>
       </w:r>
     </w:p>
-    <w:p/>
-    <w:p>
-      <w:pPr>
-        <w:pStyle w:val="Heading1"/>
-        <w:rPr>
-          <w:rFonts w:asciiTheme="minorHAnsi" w:eastAsiaTheme="minorEastAsia" w:hAnsiTheme="minorHAnsi" w:cstheme="minorBidi"/>
-          <w:b w:val="0"/>
-          <w:bCs w:val="0"/>
-          <w:color w:val="auto"/>
-          <w:sz w:val="22"/>
-          <w:szCs w:val="22"/>
-        </w:rPr>
-      </w:pPr>
-    </w:p>
-    <w:p/>
-    <w:p/>
-    <w:p/>
-    <w:p>
-      <w:proofErr w:type="spellStart"/>
-      <w:proofErr w:type="gramStart"/>
-      <w:r>
-        <w:t>Glavniprozorsadrži</w:t>
-      </w:r>
-      <w:proofErr w:type="spellEnd"/>
-      <w:r>
-        <w:t xml:space="preserve"> 5</w:t>
-      </w:r>
-      <w:r>
-        <w:t>dugmića.</w:t>
-      </w:r>
-      <w:proofErr w:type="gramEnd"/>
-    </w:p>
-    <w:p>
-      <w:r>
-        <w:tab/>
-        <w:t>-</w:t>
-      </w:r>
-      <w:proofErr w:type="spellStart"/>
-      <w:proofErr w:type="gramStart"/>
-      <w:r>
-        <w:t>dodavanjesvihentiteta</w:t>
-      </w:r>
-      <w:proofErr w:type="spellEnd"/>
-      <w:r>
-        <w:t xml:space="preserve">  (</w:t>
-      </w:r>
-      <w:proofErr w:type="gramEnd"/>
-      <w:r>
-        <w:t>POTREBNO DODATI U SPECIFIKACIJU)</w:t>
-      </w:r>
-    </w:p>
-    <w:p>
-      <w:r>
-        <w:tab/>
-        <w:t xml:space="preserve">- </w:t>
-      </w:r>
-      <w:proofErr w:type="spellStart"/>
-      <w:proofErr w:type="gramStart"/>
-      <w:r>
-        <w:t>kreirajnovuutakmicu</w:t>
-      </w:r>
-      <w:proofErr w:type="spellEnd"/>
-      <w:proofErr w:type="gramEnd"/>
-    </w:p>
-    <w:p>
-      <w:r>
-        <w:tab/>
-        <w:t xml:space="preserve">- </w:t>
-      </w:r>
-      <w:proofErr w:type="spellStart"/>
-      <w:proofErr w:type="gramStart"/>
-      <w:r>
-        <w:t>prikažiizveštajigrača</w:t>
-      </w:r>
-      <w:proofErr w:type="spellEnd"/>
-      <w:proofErr w:type="gramEnd"/>
-    </w:p>
-    <w:p>
-      <w:r>
-        <w:tab/>
-        <w:t xml:space="preserve">- </w:t>
-      </w:r>
-      <w:proofErr w:type="spellStart"/>
-      <w:proofErr w:type="gramStart"/>
-      <w:r>
-        <w:t>prikažiizveštajtima</w:t>
-      </w:r>
-      <w:proofErr w:type="spellEnd"/>
-      <w:proofErr w:type="gramEnd"/>
-    </w:p>
-    <w:p>
-      <w:r>
-        <w:tab/>
-        <w:t xml:space="preserve">- </w:t>
-      </w:r>
-      <w:proofErr w:type="spellStart"/>
-      <w:proofErr w:type="gramStart"/>
-      <w:r>
-        <w:t>prikažiizveštajutakmice</w:t>
-      </w:r>
-      <w:proofErr w:type="spellEnd"/>
-      <w:r>
-        <w:t>(</w:t>
-      </w:r>
-      <w:proofErr w:type="spellStart"/>
-      <w:proofErr w:type="gramEnd"/>
-      <w:r>
-        <w:t>listaigračaizoba</w:t>
-      </w:r>
-      <w:proofErr w:type="spellEnd"/>
-    </w:p>
-    <w:p>
-      <w:r>
-        <w:tab/>
-      </w:r>
-      <w:proofErr w:type="spellStart"/>
-      <w:proofErr w:type="gramStart"/>
-      <w:r>
-        <w:t>timasapostavama</w:t>
-      </w:r>
-      <w:proofErr w:type="spellEnd"/>
-      <w:proofErr w:type="gramEnd"/>
-      <w:r>
-        <w:t xml:space="preserve">), </w:t>
-      </w:r>
-      <w:proofErr w:type="spellStart"/>
-      <w:r>
-        <w:t>ovajizveštaj</w:t>
+    <w:p>
+      <w:proofErr w:type="spellStart"/>
+      <w:r>
+        <w:lastRenderedPageBreak/>
+        <w:t>Korinsiku</w:t>
+      </w:r>
+      <w:proofErr w:type="spellEnd"/>
+      <w:r>
+        <w:t xml:space="preserve"> se </w:t>
+      </w:r>
+      <w:proofErr w:type="spellStart"/>
+      <w:r>
+        <w:t>prikazujudvaodvojenapolja.Na</w:t>
+      </w:r>
+      <w:proofErr w:type="spellEnd"/>
+      <w:r>
+        <w:t xml:space="preserve"> </w:t>
+      </w:r>
+      <w:proofErr w:type="spellStart"/>
+      <w:r>
+        <w:t>levom</w:t>
       </w:r>
       <w:proofErr w:type="spellEnd"/>
       <w:r>
@@ -708,37 +611,15 @@
       </w:r>
       <w:proofErr w:type="spellStart"/>
       <w:r>
-        <w:t>mogućsamo</w:t>
-      </w:r>
-      <w:proofErr w:type="spellEnd"/>
-    </w:p>
-    <w:p>
-      <w:r>
-        <w:tab/>
-      </w:r>
-      <w:proofErr w:type="spellStart"/>
-      <w:proofErr w:type="gramStart"/>
-      <w:r>
-        <w:t>zaodigraneutakmice</w:t>
-      </w:r>
-      <w:proofErr w:type="spellEnd"/>
-      <w:proofErr w:type="gramEnd"/>
-    </w:p>
-    <w:p/>
-    <w:p>
-      <w:pPr>
-        <w:pStyle w:val="Heading1"/>
-      </w:pPr>
-      <w:r>
-        <w:t>DODAVANJE UTAKMICE</w:t>
-      </w:r>
-    </w:p>
-    <w:p/>
-    <w:p/>
-    <w:p>
-      <w:proofErr w:type="spellStart"/>
-      <w:r>
-        <w:t>Prilikomklikanadugmezakreiranjenoveutakmicepotrebno</w:t>
+        <w:t>izgledterena</w:t>
+      </w:r>
+      <w:proofErr w:type="spellEnd"/>
+      <w:r>
+        <w:t xml:space="preserve">, </w:t>
+      </w:r>
+      <w:proofErr w:type="spellStart"/>
+      <w:r>
+        <w:t>nadesnom</w:t>
       </w:r>
       <w:proofErr w:type="spellEnd"/>
       <w:r>
@@ -746,11 +627,311 @@
       </w:r>
       <w:proofErr w:type="spellStart"/>
       <w:r>
-        <w:t>sledećiprozor</w:t>
-      </w:r>
-      <w:proofErr w:type="spellEnd"/>
-    </w:p>
-    <w:p>
+        <w:t>dijalogzaizbortimova</w:t>
+      </w:r>
+      <w:proofErr w:type="spellEnd"/>
+      <w:r>
+        <w:t>.</w:t>
+      </w:r>
+      <w:r>
+        <w:t xml:space="preserve">. Na </w:t>
+      </w:r>
+      <w:proofErr w:type="spellStart"/>
+      <w:r>
+        <w:t>pocetku</w:t>
+      </w:r>
+      <w:proofErr w:type="spellEnd"/>
+      <w:r>
+        <w:t xml:space="preserve">, u </w:t>
+      </w:r>
+      <w:proofErr w:type="spellStart"/>
+      <w:r>
+        <w:t>desnomdijalogu</w:t>
+      </w:r>
+      <w:proofErr w:type="spellEnd"/>
+      <w:r>
+        <w:t xml:space="preserve">, se </w:t>
+      </w:r>
+      <w:proofErr w:type="spellStart"/>
+      <w:r>
+        <w:t>prikazujudvagornjapolja</w:t>
+      </w:r>
+      <w:proofErr w:type="spellEnd"/>
+      <w:r>
+        <w:t xml:space="preserve"> </w:t>
+      </w:r>
+      <w:proofErr w:type="spellStart"/>
+      <w:r>
+        <w:t>i</w:t>
+      </w:r>
+      <w:proofErr w:type="spellEnd"/>
+      <w:r>
+        <w:t xml:space="preserve"> </w:t>
+      </w:r>
+      <w:proofErr w:type="spellStart"/>
+      <w:r>
+        <w:t>dugmeodustanu.</w:t>
+      </w:r>
+      <w:r>
+        <w:t>Prvadvapolja</w:t>
+      </w:r>
+      <w:proofErr w:type="spellEnd"/>
+      <w:r>
+        <w:t xml:space="preserve"> u </w:t>
+      </w:r>
+      <w:proofErr w:type="spellStart"/>
+      <w:r>
+        <w:t>desnomdijalogusuinicijalnoprazna</w:t>
+      </w:r>
+      <w:proofErr w:type="spellEnd"/>
+      <w:r>
+        <w:t xml:space="preserve">, a </w:t>
+      </w:r>
+      <w:proofErr w:type="spellStart"/>
+      <w:r>
+        <w:t>popunjavaju</w:t>
+      </w:r>
+      <w:proofErr w:type="spellEnd"/>
+      <w:r>
+        <w:t xml:space="preserve"> se </w:t>
+      </w:r>
+      <w:proofErr w:type="spellStart"/>
+      <w:r>
+        <w:t>tekkadakorisnikkliknenajednogodnjh</w:t>
+      </w:r>
+      <w:proofErr w:type="spellEnd"/>
+      <w:r>
+        <w:t xml:space="preserve"> (</w:t>
+      </w:r>
+      <w:proofErr w:type="spellStart"/>
+      <w:r>
+        <w:t>Kliknenaprviprozor</w:t>
+      </w:r>
+      <w:proofErr w:type="spellEnd"/>
+      <w:r>
+        <w:t xml:space="preserve"> - </w:t>
+      </w:r>
+      <w:proofErr w:type="spellStart"/>
+      <w:r>
+        <w:t>poljesatimovima</w:t>
+      </w:r>
+      <w:proofErr w:type="spellEnd"/>
+      <w:r>
+        <w:t xml:space="preserve"> se </w:t>
+      </w:r>
+      <w:proofErr w:type="spellStart"/>
+      <w:r>
+        <w:t>omogucuje</w:t>
+      </w:r>
+      <w:proofErr w:type="spellEnd"/>
+      <w:r>
+        <w:t xml:space="preserve">, </w:t>
+      </w:r>
+      <w:proofErr w:type="spellStart"/>
+      <w:r>
+        <w:t>koriniskbirajedantim</w:t>
+      </w:r>
+      <w:proofErr w:type="spellEnd"/>
+      <w:r>
+        <w:t xml:space="preserve"> </w:t>
+      </w:r>
+      <w:proofErr w:type="spellStart"/>
+      <w:r>
+        <w:t>od</w:t>
+      </w:r>
+      <w:proofErr w:type="spellEnd"/>
+      <w:r>
+        <w:t xml:space="preserve"> </w:t>
+      </w:r>
+      <w:proofErr w:type="spellStart"/>
+      <w:r>
+        <w:t>ponudjenih</w:t>
+      </w:r>
+      <w:proofErr w:type="spellEnd"/>
+      <w:r>
+        <w:t xml:space="preserve"> </w:t>
+      </w:r>
+      <w:proofErr w:type="spellStart"/>
+      <w:r>
+        <w:t>i</w:t>
+      </w:r>
+      <w:proofErr w:type="spellEnd"/>
+      <w:r>
+        <w:t xml:space="preserve"> </w:t>
+      </w:r>
+      <w:proofErr w:type="spellStart"/>
+      <w:r>
+        <w:t>prikazuje</w:t>
+      </w:r>
+      <w:proofErr w:type="spellEnd"/>
+      <w:r>
+        <w:t xml:space="preserve"> se </w:t>
+      </w:r>
+      <w:proofErr w:type="spellStart"/>
+      <w:r>
+        <w:t>imetima</w:t>
+      </w:r>
+      <w:proofErr w:type="spellEnd"/>
+      <w:r>
+        <w:t xml:space="preserve"> u </w:t>
+      </w:r>
+      <w:proofErr w:type="spellStart"/>
+      <w:r>
+        <w:t>prvomprozorcicu</w:t>
+      </w:r>
+      <w:proofErr w:type="spellEnd"/>
+      <w:r>
+        <w:t xml:space="preserve">. </w:t>
+      </w:r>
+      <w:proofErr w:type="spellStart"/>
+      <w:r>
+        <w:t>Isto</w:t>
+      </w:r>
+      <w:proofErr w:type="spellEnd"/>
+      <w:r>
+        <w:t xml:space="preserve"> </w:t>
+      </w:r>
+      <w:proofErr w:type="spellStart"/>
+      <w:r>
+        <w:t>i</w:t>
+      </w:r>
+      <w:proofErr w:type="spellEnd"/>
+      <w:r>
+        <w:t xml:space="preserve"> </w:t>
+      </w:r>
+      <w:proofErr w:type="spellStart"/>
+      <w:r>
+        <w:t>zadrugitim.Nakonodabiraobatimapoljesatimovima</w:t>
+      </w:r>
+      <w:proofErr w:type="spellEnd"/>
+      <w:r>
+        <w:t xml:space="preserve"> se </w:t>
+      </w:r>
+      <w:proofErr w:type="spellStart"/>
+      <w:r>
+        <w:t>onemogucuje</w:t>
+      </w:r>
+      <w:proofErr w:type="spellEnd"/>
+      <w:r>
+        <w:t xml:space="preserve"> </w:t>
+      </w:r>
+      <w:proofErr w:type="spellStart"/>
+      <w:r>
+        <w:t>i</w:t>
+      </w:r>
+      <w:proofErr w:type="spellEnd"/>
+      <w:r>
+        <w:t xml:space="preserve"> </w:t>
+      </w:r>
+      <w:proofErr w:type="spellStart"/>
+      <w:r>
+        <w:t>pojavljuju</w:t>
+      </w:r>
+      <w:proofErr w:type="spellEnd"/>
+      <w:r>
+        <w:t xml:space="preserve"> se </w:t>
+      </w:r>
+      <w:proofErr w:type="spellStart"/>
+      <w:r>
+        <w:t>novi</w:t>
+      </w:r>
+      <w:r>
+        <w:t>prozora</w:t>
+      </w:r>
+      <w:proofErr w:type="spellEnd"/>
+      <w:r>
+        <w:t xml:space="preserve">  -</w:t>
+      </w:r>
+      <w:proofErr w:type="spellStart"/>
+      <w:r>
+        <w:t>potvrda</w:t>
+      </w:r>
+      <w:proofErr w:type="spellEnd"/>
+      <w:r>
+        <w:t xml:space="preserve">. </w:t>
+      </w:r>
+      <w:proofErr w:type="spellStart"/>
+      <w:r>
+        <w:t>Potvrda</w:t>
+      </w:r>
+      <w:proofErr w:type="spellEnd"/>
+      <w:r>
+        <w:t xml:space="preserve"> je </w:t>
+      </w:r>
+      <w:proofErr w:type="spellStart"/>
+      <w:r>
+        <w:t>prelazak</w:t>
+      </w:r>
+      <w:proofErr w:type="spellEnd"/>
+      <w:r>
+        <w:t xml:space="preserve"> u </w:t>
+      </w:r>
+      <w:proofErr w:type="spellStart"/>
+      <w:r>
+        <w:t>sledecufazu</w:t>
+      </w:r>
+      <w:proofErr w:type="spellEnd"/>
+      <w:r>
+        <w:t xml:space="preserve">, </w:t>
+      </w:r>
+      <w:proofErr w:type="spellStart"/>
+      <w:r>
+        <w:t>aodustnak</w:t>
+      </w:r>
+      <w:proofErr w:type="spellEnd"/>
+      <w:r>
+        <w:t xml:space="preserve"> je </w:t>
+      </w:r>
+      <w:proofErr w:type="spellStart"/>
+      <w:r>
+        <w:t>vracanjenaprethodnu</w:t>
+      </w:r>
+      <w:proofErr w:type="spellEnd"/>
+      <w:r>
+        <w:t>.</w:t>
+      </w:r>
+    </w:p>
+    <w:p>
+      <w:proofErr w:type="spellStart"/>
+      <w:r>
+        <w:t>Sledecafaza</w:t>
+      </w:r>
+      <w:proofErr w:type="spellEnd"/>
+      <w:r>
+        <w:t xml:space="preserve"> je </w:t>
+      </w:r>
+      <w:proofErr w:type="spellStart"/>
+      <w:r>
+        <w:t>odabirigraca.Njendijalog</w:t>
+      </w:r>
+      <w:proofErr w:type="spellEnd"/>
+      <w:r>
+        <w:t xml:space="preserve"> bi </w:t>
+      </w:r>
+      <w:proofErr w:type="spellStart"/>
+      <w:r>
+        <w:t>trebalo</w:t>
+      </w:r>
+      <w:proofErr w:type="spellEnd"/>
+      <w:r>
+        <w:t xml:space="preserve"> </w:t>
+      </w:r>
+      <w:proofErr w:type="spellStart"/>
+      <w:r>
+        <w:t>da</w:t>
+      </w:r>
+      <w:proofErr w:type="spellEnd"/>
+      <w:r>
+        <w:t xml:space="preserve"> </w:t>
+      </w:r>
+      <w:proofErr w:type="spellStart"/>
+      <w:r>
+        <w:t>izgledaovako</w:t>
+      </w:r>
+      <w:proofErr w:type="spellEnd"/>
+      <w:r>
+        <w:t>:</w:t>
+      </w:r>
       <w:r>
         <w:rPr>
           <w:noProof/>
@@ -759,7 +940,7 @@
           <wp:inline distT="0" distB="0" distL="0" distR="0">
             <wp:extent cx="5943600" cy="2895600"/>
             <wp:effectExtent l="19050" t="0" r="0" b="0"/>
-            <wp:docPr id="2" name="Picture 1" descr="Izgled biranja timova.png"/>
+            <wp:docPr id="3" name="Picture 2" descr="Izgled biranja igraca.png"/>
             <wp:cNvGraphicFramePr>
               <a:graphicFrameLocks xmlns:a="http://schemas.openxmlformats.org/drawingml/2006/main" noChangeAspect="1"/>
             </wp:cNvGraphicFramePr>
@@ -767,7 +948,7 @@
               <a:graphicData uri="http://schemas.openxmlformats.org/drawingml/2006/picture">
                 <pic:pic xmlns:pic="http://schemas.openxmlformats.org/drawingml/2006/picture">
                   <pic:nvPicPr>
-                    <pic:cNvPr id="0" name="Izgled biranja timova.png"/>
+                    <pic:cNvPr id="0" name="Izgled biranja igraca.png"/>
                     <pic:cNvPicPr/>
                   </pic:nvPicPr>
                   <pic:blipFill>
@@ -793,11 +974,36 @@
       </w:r>
     </w:p>
     <w:p>
-      <w:proofErr w:type="spellStart"/>
-      <w:proofErr w:type="gramStart"/>
-      <w:r>
-        <w:lastRenderedPageBreak/>
-        <w:t>Korinsiku</w:t>
+      <w:r>
+        <w:t xml:space="preserve">Na </w:t>
+      </w:r>
+      <w:proofErr w:type="spellStart"/>
+      <w:r>
+        <w:t>pocetku</w:t>
+      </w:r>
+      <w:proofErr w:type="spellEnd"/>
+      <w:r>
+        <w:t xml:space="preserve">, </w:t>
+      </w:r>
+      <w:proofErr w:type="spellStart"/>
+      <w:r>
+        <w:t>selektovan</w:t>
+      </w:r>
+      <w:proofErr w:type="spellEnd"/>
+      <w:r>
+        <w:t xml:space="preserve"> je TIM1 </w:t>
+      </w:r>
+      <w:proofErr w:type="spellStart"/>
+      <w:r>
+        <w:t>i</w:t>
+      </w:r>
+      <w:proofErr w:type="spellEnd"/>
+      <w:r>
+        <w:t xml:space="preserve"> </w:t>
+      </w:r>
+      <w:proofErr w:type="spellStart"/>
+      <w:r>
+        <w:t>korisniku</w:t>
       </w:r>
       <w:proofErr w:type="spellEnd"/>
       <w:r>
@@ -805,23 +1011,95 @@
       </w:r>
       <w:proofErr w:type="spellStart"/>
       <w:r>
-        <w:t>prikazujudvaodvojenapolja</w:t>
-      </w:r>
-      <w:proofErr w:type="spellEnd"/>
-      <w:r>
-        <w:t>.</w:t>
-      </w:r>
-      <w:proofErr w:type="gramEnd"/>
-      <w:r>
-        <w:t xml:space="preserve"> </w:t>
-      </w:r>
-      <w:proofErr w:type="gramStart"/>
-      <w:r>
-        <w:t xml:space="preserve">Na </w:t>
-      </w:r>
-      <w:proofErr w:type="spellStart"/>
-      <w:r>
-        <w:t>levom</w:t>
+        <w:t>nudispisaksvihigraca</w:t>
+      </w:r>
+      <w:proofErr w:type="spellEnd"/>
+      <w:r>
+        <w:t xml:space="preserve"> TOG </w:t>
+      </w:r>
+      <w:proofErr w:type="spellStart"/>
+      <w:r>
+        <w:t>tima</w:t>
+      </w:r>
+      <w:proofErr w:type="spellEnd"/>
+      <w:r>
+        <w:t xml:space="preserve"> u </w:t>
+      </w:r>
+      <w:proofErr w:type="spellStart"/>
+      <w:r>
+        <w:t>viduliste</w:t>
+      </w:r>
+      <w:proofErr w:type="spellEnd"/>
+      <w:r>
+        <w:t xml:space="preserve"> check </w:t>
+      </w:r>
+      <w:proofErr w:type="spellStart"/>
+      <w:r>
+        <w:t>boxova</w:t>
+      </w:r>
+      <w:proofErr w:type="spellEnd"/>
+      <w:r>
+        <w:t xml:space="preserve"> (radio </w:t>
+      </w:r>
+      <w:proofErr w:type="spellStart"/>
+      <w:r>
+        <w:t>buttona</w:t>
+      </w:r>
+      <w:proofErr w:type="spellEnd"/>
+      <w:r>
+        <w:t>).</w:t>
+      </w:r>
+      <w:proofErr w:type="spellStart"/>
+      <w:r>
+        <w:t>Nakonstoodabere</w:t>
+      </w:r>
+      <w:proofErr w:type="spellEnd"/>
+      <w:r>
+        <w:t xml:space="preserve"> 5 </w:t>
+      </w:r>
+      <w:proofErr w:type="spellStart"/>
+      <w:r>
+        <w:t>igraca</w:t>
+      </w:r>
+      <w:proofErr w:type="spellEnd"/>
+      <w:r>
+        <w:t xml:space="preserve">, </w:t>
+      </w:r>
+      <w:proofErr w:type="spellStart"/>
+      <w:r>
+        <w:t>prozorzaodabir</w:t>
+      </w:r>
+      <w:proofErr w:type="spellEnd"/>
+      <w:r>
+        <w:t xml:space="preserve"> se </w:t>
+      </w:r>
+      <w:proofErr w:type="spellStart"/>
+      <w:r>
+        <w:t>onemogucuje</w:t>
+      </w:r>
+      <w:proofErr w:type="spellEnd"/>
+      <w:r>
+        <w:t xml:space="preserve"> </w:t>
+      </w:r>
+      <w:proofErr w:type="spellStart"/>
+      <w:r>
+        <w:t>i</w:t>
+      </w:r>
+      <w:proofErr w:type="spellEnd"/>
+      <w:r>
+        <w:t xml:space="preserve"> </w:t>
+      </w:r>
+      <w:proofErr w:type="spellStart"/>
+      <w:r>
+        <w:t>istastvar</w:t>
+      </w:r>
+      <w:proofErr w:type="spellEnd"/>
+      <w:r>
+        <w:t xml:space="preserve"> se </w:t>
+      </w:r>
+      <w:proofErr w:type="spellStart"/>
+      <w:r>
+        <w:t>ponavljazadrugitim.Kad</w:t>
       </w:r>
       <w:proofErr w:type="spellEnd"/>
       <w:r>
@@ -829,7 +1107,23 @@
       </w:r>
       <w:proofErr w:type="spellStart"/>
       <w:r>
-        <w:t>izgledterena</w:t>
+        <w:t>odbrao</w:t>
+      </w:r>
+      <w:proofErr w:type="spellEnd"/>
+      <w:r>
+        <w:t xml:space="preserve"> </w:t>
+      </w:r>
+      <w:proofErr w:type="spellStart"/>
+      <w:r>
+        <w:t>i</w:t>
+      </w:r>
+      <w:proofErr w:type="spellEnd"/>
+      <w:r>
+        <w:t xml:space="preserve"> </w:t>
+      </w:r>
+      <w:proofErr w:type="spellStart"/>
+      <w:r>
+        <w:t>sveigracezadrugitim</w:t>
       </w:r>
       <w:proofErr w:type="spellEnd"/>
       <w:r>
@@ -837,7 +1131,57 @@
       </w:r>
       <w:proofErr w:type="spellStart"/>
       <w:r>
-        <w:t>nadesnom</w:t>
+        <w:t>pojavljuje</w:t>
+      </w:r>
+      <w:proofErr w:type="spellEnd"/>
+      <w:r>
+        <w:t xml:space="preserve"> se </w:t>
+      </w:r>
+      <w:proofErr w:type="spellStart"/>
+      <w:r>
+        <w:t>dugmepotvrda.Na</w:t>
+      </w:r>
+      <w:proofErr w:type="spellEnd"/>
+      <w:r>
+        <w:t xml:space="preserve"> </w:t>
+      </w:r>
+      <w:proofErr w:type="spellStart"/>
+      <w:r>
+        <w:t>pocetkutakodjepostoji</w:t>
+      </w:r>
+      <w:proofErr w:type="spellEnd"/>
+      <w:r>
+        <w:t xml:space="preserve"> </w:t>
+      </w:r>
+      <w:proofErr w:type="spellStart"/>
+      <w:r>
+        <w:t>i</w:t>
+      </w:r>
+      <w:proofErr w:type="spellEnd"/>
+      <w:r>
+        <w:t xml:space="preserve"> </w:t>
+      </w:r>
+      <w:proofErr w:type="spellStart"/>
+      <w:r>
+        <w:t>dugmeodustanak</w:t>
+      </w:r>
+      <w:proofErr w:type="spellEnd"/>
+      <w:r>
+        <w:t xml:space="preserve"> (</w:t>
+      </w:r>
+      <w:proofErr w:type="spellStart"/>
+      <w:r>
+        <w:t>nijenacrtano</w:t>
+      </w:r>
+      <w:proofErr w:type="spellEnd"/>
+      <w:r>
+        <w:t>).</w:t>
+      </w:r>
+    </w:p>
+    <w:p>
+      <w:proofErr w:type="spellStart"/>
+      <w:r>
+        <w:t>Sledecafaza</w:t>
       </w:r>
       <w:proofErr w:type="spellEnd"/>
       <w:r>
@@ -845,302 +1189,24 @@
       </w:r>
       <w:proofErr w:type="spellStart"/>
       <w:r>
-        <w:t>dijalogzaizbortimova</w:t>
-      </w:r>
-      <w:proofErr w:type="spellEnd"/>
-      <w:r>
-        <w:t>.</w:t>
-      </w:r>
-      <w:proofErr w:type="gramEnd"/>
-      <w:r>
-        <w:t xml:space="preserve"> </w:t>
-      </w:r>
-      <w:r>
-        <w:t xml:space="preserve">. Na </w:t>
-      </w:r>
-      <w:proofErr w:type="spellStart"/>
-      <w:r>
-        <w:t>pocetku</w:t>
-      </w:r>
-      <w:proofErr w:type="spellEnd"/>
-      <w:r>
-        <w:t xml:space="preserve">, u </w:t>
-      </w:r>
-      <w:proofErr w:type="spellStart"/>
-      <w:r>
-        <w:t>desnomdijalogu</w:t>
-      </w:r>
-      <w:proofErr w:type="spellEnd"/>
-      <w:r>
-        <w:t xml:space="preserve">, se </w:t>
-      </w:r>
-      <w:proofErr w:type="spellStart"/>
-      <w:r>
-        <w:t>prikazujudvagornjapolja</w:t>
-      </w:r>
-      <w:proofErr w:type="spellEnd"/>
-      <w:r>
-        <w:t xml:space="preserve"> i </w:t>
-      </w:r>
-      <w:proofErr w:type="spellStart"/>
-      <w:r>
-        <w:t>dugmeodustanu.</w:t>
-      </w:r>
-      <w:r>
-        <w:t>Prvadvapolja</w:t>
-      </w:r>
-      <w:proofErr w:type="spellEnd"/>
-      <w:r>
-        <w:t xml:space="preserve"> u </w:t>
-      </w:r>
-      <w:proofErr w:type="spellStart"/>
-      <w:r>
-        <w:t>desnomdijalogusuinicijalnoprazna</w:t>
-      </w:r>
-      <w:proofErr w:type="spellEnd"/>
-      <w:r>
-        <w:t xml:space="preserve">, a </w:t>
-      </w:r>
-      <w:proofErr w:type="spellStart"/>
-      <w:r>
-        <w:t>popunjavaju</w:t>
-      </w:r>
-      <w:proofErr w:type="spellEnd"/>
-      <w:r>
-        <w:t xml:space="preserve"> se </w:t>
-      </w:r>
-      <w:proofErr w:type="spellStart"/>
-      <w:r>
-        <w:t>tekkadakorisnikkliknenajednog</w:t>
-      </w:r>
-      <w:proofErr w:type="spellEnd"/>
-      <w:r>
-        <w:t xml:space="preserve"> </w:t>
-      </w:r>
-      <w:proofErr w:type="gramStart"/>
-      <w:r>
-        <w:t>od</w:t>
-      </w:r>
-      <w:proofErr w:type="gramEnd"/>
-      <w:r>
-        <w:t xml:space="preserve"> </w:t>
-      </w:r>
-      <w:proofErr w:type="spellStart"/>
-      <w:r>
-        <w:t>njh</w:t>
-      </w:r>
-      <w:proofErr w:type="spellEnd"/>
-      <w:r>
-        <w:t xml:space="preserve"> (</w:t>
-      </w:r>
-      <w:proofErr w:type="spellStart"/>
-      <w:r>
-        <w:t>Kliknenaprviprozor</w:t>
-      </w:r>
-      <w:proofErr w:type="spellEnd"/>
-      <w:r>
-        <w:t xml:space="preserve"> - </w:t>
-      </w:r>
-      <w:proofErr w:type="spellStart"/>
-      <w:r>
-        <w:t>poljesatimovima</w:t>
-      </w:r>
-      <w:proofErr w:type="spellEnd"/>
-      <w:r>
-        <w:t xml:space="preserve"> se </w:t>
-      </w:r>
-      <w:proofErr w:type="spellStart"/>
-      <w:r>
-        <w:t>omogucuje</w:t>
-      </w:r>
-      <w:proofErr w:type="spellEnd"/>
-      <w:r>
-        <w:t xml:space="preserve">, </w:t>
-      </w:r>
-      <w:proofErr w:type="spellStart"/>
-      <w:r>
-        <w:t>koriniskbirajedantim</w:t>
-      </w:r>
-      <w:proofErr w:type="spellEnd"/>
-      <w:r>
-        <w:t xml:space="preserve"> od </w:t>
-      </w:r>
-      <w:proofErr w:type="spellStart"/>
-      <w:r>
-        <w:t>ponudjenih</w:t>
-      </w:r>
-      <w:proofErr w:type="spellEnd"/>
-      <w:r>
-        <w:t xml:space="preserve"> i </w:t>
-      </w:r>
-      <w:proofErr w:type="spellStart"/>
-      <w:r>
-        <w:t>prikazuje</w:t>
-      </w:r>
-      <w:proofErr w:type="spellEnd"/>
-      <w:r>
-        <w:t xml:space="preserve"> se </w:t>
-      </w:r>
-      <w:proofErr w:type="spellStart"/>
-      <w:r>
-        <w:t>imetima</w:t>
-      </w:r>
-      <w:proofErr w:type="spellEnd"/>
-      <w:r>
-        <w:t xml:space="preserve"> u </w:t>
-      </w:r>
-      <w:proofErr w:type="spellStart"/>
-      <w:r>
-        <w:t>prvomprozorcicu</w:t>
-      </w:r>
-      <w:proofErr w:type="spellEnd"/>
-      <w:r>
-        <w:t xml:space="preserve">. </w:t>
-      </w:r>
-      <w:proofErr w:type="spellStart"/>
-      <w:r>
-        <w:t>Isto</w:t>
-      </w:r>
-      <w:proofErr w:type="spellEnd"/>
-      <w:r>
-        <w:t xml:space="preserve"> i </w:t>
-      </w:r>
-      <w:proofErr w:type="spellStart"/>
-      <w:r>
-        <w:t>zadrugitim.Nakonodabiraobatimapoljesatimovima</w:t>
-      </w:r>
-      <w:proofErr w:type="spellEnd"/>
-      <w:r>
-        <w:t xml:space="preserve"> se </w:t>
-      </w:r>
-      <w:proofErr w:type="spellStart"/>
-      <w:r>
-        <w:t>onemogucuje</w:t>
-      </w:r>
-      <w:proofErr w:type="spellEnd"/>
-      <w:r>
-        <w:t xml:space="preserve"> i </w:t>
-      </w:r>
-      <w:proofErr w:type="spellStart"/>
-      <w:r>
-        <w:t>pojavljuju</w:t>
-      </w:r>
-      <w:proofErr w:type="spellEnd"/>
-      <w:r>
-        <w:t xml:space="preserve"> se </w:t>
-      </w:r>
-      <w:proofErr w:type="spellStart"/>
-      <w:proofErr w:type="gramStart"/>
-      <w:r>
-        <w:t>novi</w:t>
-      </w:r>
-      <w:r>
-        <w:t>prozora</w:t>
-      </w:r>
-      <w:proofErr w:type="spellEnd"/>
-      <w:r>
-        <w:t xml:space="preserve">  -</w:t>
-      </w:r>
-      <w:proofErr w:type="spellStart"/>
-      <w:proofErr w:type="gramEnd"/>
-      <w:r>
-        <w:t>potvrda</w:t>
-      </w:r>
-      <w:proofErr w:type="spellEnd"/>
-      <w:r>
-        <w:t xml:space="preserve">. </w:t>
-      </w:r>
-      <w:proofErr w:type="spellStart"/>
-      <w:r>
-        <w:t>Potvrda</w:t>
-      </w:r>
-      <w:proofErr w:type="spellEnd"/>
-      <w:r>
-        <w:t xml:space="preserve"> je </w:t>
-      </w:r>
-      <w:proofErr w:type="spellStart"/>
-      <w:r>
-        <w:t>prelazak</w:t>
-      </w:r>
-      <w:proofErr w:type="spellEnd"/>
-      <w:r>
-        <w:t xml:space="preserve"> u </w:t>
-      </w:r>
-      <w:proofErr w:type="spellStart"/>
-      <w:r>
-        <w:t>sledecufazu</w:t>
-      </w:r>
-      <w:proofErr w:type="spellEnd"/>
-      <w:r>
-        <w:t xml:space="preserve">, </w:t>
-      </w:r>
-      <w:proofErr w:type="gramStart"/>
-      <w:r>
-        <w:t>a</w:t>
-      </w:r>
-      <w:proofErr w:type="gramEnd"/>
-      <w:r>
-        <w:t xml:space="preserve"> </w:t>
-      </w:r>
-      <w:proofErr w:type="spellStart"/>
-      <w:r>
-        <w:t>odustnak</w:t>
-      </w:r>
-      <w:proofErr w:type="spellEnd"/>
-      <w:r>
-        <w:t xml:space="preserve"> je </w:t>
-      </w:r>
-      <w:proofErr w:type="spellStart"/>
-      <w:r>
-        <w:t>vracanjenaprethodnu</w:t>
-      </w:r>
-      <w:proofErr w:type="spellEnd"/>
-      <w:r>
-        <w:t>.</w:t>
-      </w:r>
-    </w:p>
-    <w:p>
-      <w:proofErr w:type="spellStart"/>
-      <w:r>
-        <w:t>Sledecafaza</w:t>
-      </w:r>
-      <w:proofErr w:type="spellEnd"/>
-      <w:r>
-        <w:t xml:space="preserve"> je </w:t>
-      </w:r>
-      <w:proofErr w:type="spellStart"/>
-      <w:r>
-        <w:t>odabirigraca.Njendijalog</w:t>
-      </w:r>
-      <w:proofErr w:type="spellEnd"/>
-      <w:r>
-        <w:t xml:space="preserve"> bi </w:t>
-      </w:r>
-      <w:proofErr w:type="spellStart"/>
-      <w:r>
-        <w:t>trebalo</w:t>
-      </w:r>
-      <w:proofErr w:type="spellEnd"/>
-      <w:r>
-        <w:t xml:space="preserve"> da </w:t>
-      </w:r>
-      <w:proofErr w:type="spellStart"/>
-      <w:r>
-        <w:t>izgledaovako</w:t>
+        <w:t>prikaznakonodbaria</w:t>
       </w:r>
       <w:proofErr w:type="spellEnd"/>
       <w:r>
         <w:t>:</w:t>
       </w:r>
+    </w:p>
+    <w:p>
       <w:r>
         <w:rPr>
           <w:noProof/>
         </w:rPr>
+        <w:lastRenderedPageBreak/>
         <w:drawing>
           <wp:inline distT="0" distB="0" distL="0" distR="0">
             <wp:extent cx="5943600" cy="2895600"/>
             <wp:effectExtent l="19050" t="0" r="0" b="0"/>
-            <wp:docPr id="3" name="Picture 2" descr="Izgled biranja igraca.png"/>
+            <wp:docPr id="4" name="Picture 3" descr="Izgled nakon odabire igraca.png"/>
             <wp:cNvGraphicFramePr>
               <a:graphicFrameLocks xmlns:a="http://schemas.openxmlformats.org/drawingml/2006/main" noChangeAspect="1"/>
             </wp:cNvGraphicFramePr>
@@ -1148,7 +1214,7 @@
               <a:graphicData uri="http://schemas.openxmlformats.org/drawingml/2006/picture">
                 <pic:pic xmlns:pic="http://schemas.openxmlformats.org/drawingml/2006/picture">
                   <pic:nvPicPr>
-                    <pic:cNvPr id="0" name="Izgled biranja igraca.png"/>
+                    <pic:cNvPr id="0" name="Izgled nakon odabire igraca.png"/>
                     <pic:cNvPicPr/>
                   </pic:nvPicPr>
                   <pic:blipFill>
@@ -1173,14 +1239,27 @@
         </w:drawing>
       </w:r>
     </w:p>
-    <w:p>
-      <w:proofErr w:type="gramStart"/>
-      <w:r>
-        <w:t xml:space="preserve">Na </w:t>
-      </w:r>
-      <w:proofErr w:type="spellStart"/>
-      <w:r>
-        <w:t>pocetku</w:t>
+    <w:p/>
+    <w:p>
+      <w:proofErr w:type="spellStart"/>
+      <w:r>
+        <w:t>Igracikojisuodabrani</w:t>
+      </w:r>
+      <w:proofErr w:type="spellEnd"/>
+      <w:r>
+        <w:t xml:space="preserve"> se </w:t>
+      </w:r>
+      <w:proofErr w:type="spellStart"/>
+      <w:r>
+        <w:t>smestajunateren</w:t>
+      </w:r>
+      <w:proofErr w:type="spellEnd"/>
+      <w:r>
+        <w:t xml:space="preserve"> u </w:t>
+      </w:r>
+      <w:proofErr w:type="spellStart"/>
+      <w:r>
+        <w:t>vidukruzicaobojenijednombojom</w:t>
       </w:r>
       <w:proofErr w:type="spellEnd"/>
       <w:r>
@@ -1188,15 +1267,7 @@
       </w:r>
       <w:proofErr w:type="spellStart"/>
       <w:r>
-        <w:t>selektovan</w:t>
-      </w:r>
-      <w:proofErr w:type="spellEnd"/>
-      <w:r>
-        <w:t xml:space="preserve"> je TIM1 i </w:t>
-      </w:r>
-      <w:proofErr w:type="spellStart"/>
-      <w:r>
-        <w:t>korisniku</w:t>
+        <w:t>dok</w:t>
       </w:r>
       <w:proofErr w:type="spellEnd"/>
       <w:r>
@@ -1204,39 +1275,55 @@
       </w:r>
       <w:proofErr w:type="spellStart"/>
       <w:r>
-        <w:t>nudispisaksvihigraca</w:t>
-      </w:r>
-      <w:proofErr w:type="spellEnd"/>
-      <w:r>
-        <w:t xml:space="preserve"> TOG </w:t>
-      </w:r>
-      <w:proofErr w:type="spellStart"/>
-      <w:r>
-        <w:t>tima</w:t>
-      </w:r>
-      <w:proofErr w:type="spellEnd"/>
-      <w:r>
-        <w:t xml:space="preserve"> u </w:t>
-      </w:r>
-      <w:proofErr w:type="spellStart"/>
-      <w:r>
-        <w:t>viduliste</w:t>
-      </w:r>
-      <w:proofErr w:type="spellEnd"/>
-      <w:r>
-        <w:t xml:space="preserve"> check </w:t>
-      </w:r>
-      <w:proofErr w:type="spellStart"/>
-      <w:r>
-        <w:t>boxova</w:t>
-      </w:r>
-      <w:proofErr w:type="spellEnd"/>
-      <w:r>
-        <w:t xml:space="preserve"> (radio </w:t>
-      </w:r>
-      <w:proofErr w:type="spellStart"/>
-      <w:r>
-        <w:t>buttona</w:t>
+        <w:t>ostatakigracaiztimasmestanaklupu</w:t>
+      </w:r>
+      <w:proofErr w:type="spellEnd"/>
+      <w:r>
+        <w:t xml:space="preserve"> (</w:t>
+      </w:r>
+      <w:proofErr w:type="spellStart"/>
+      <w:r>
+        <w:t>obojenidrugombojom</w:t>
+      </w:r>
+      <w:proofErr w:type="spellEnd"/>
+      <w:r>
+        <w:t xml:space="preserve">).Na </w:t>
+      </w:r>
+      <w:proofErr w:type="spellStart"/>
+      <w:r>
+        <w:t>klupi</w:t>
+      </w:r>
+      <w:proofErr w:type="spellEnd"/>
+      <w:r>
+        <w:t xml:space="preserve"> se </w:t>
+      </w:r>
+      <w:proofErr w:type="spellStart"/>
+      <w:r>
+        <w:t>takodjenalazi</w:t>
+      </w:r>
+      <w:proofErr w:type="spellEnd"/>
+      <w:r>
+        <w:t xml:space="preserve"> </w:t>
+      </w:r>
+      <w:proofErr w:type="spellStart"/>
+      <w:r>
+        <w:t>i</w:t>
+      </w:r>
+      <w:proofErr w:type="spellEnd"/>
+      <w:r>
+        <w:t xml:space="preserve"> </w:t>
+      </w:r>
+      <w:proofErr w:type="spellStart"/>
+      <w:r>
+        <w:t>trenerobojentrecombojom</w:t>
+      </w:r>
+      <w:proofErr w:type="spellEnd"/>
+      <w:r>
+        <w:t xml:space="preserve"> (</w:t>
+      </w:r>
+      <w:proofErr w:type="spellStart"/>
+      <w:r>
+        <w:t>Nijenacrtan</w:t>
       </w:r>
       <w:proofErr w:type="spellEnd"/>
       <w:r>
@@ -1244,23 +1331,7 @@
       </w:r>
       <w:proofErr w:type="spellStart"/>
       <w:r>
-        <w:t>Nakonstoodabere</w:t>
-      </w:r>
-      <w:proofErr w:type="spellEnd"/>
-      <w:r>
-        <w:t xml:space="preserve"> 5 </w:t>
-      </w:r>
-      <w:proofErr w:type="spellStart"/>
-      <w:r>
-        <w:t>igraca</w:t>
-      </w:r>
-      <w:proofErr w:type="spellEnd"/>
-      <w:r>
-        <w:t xml:space="preserve">, </w:t>
-      </w:r>
-      <w:proofErr w:type="spellStart"/>
-      <w:r>
-        <w:t>prozorzaodabir</w:t>
+        <w:t>Ispodsvakogtima</w:t>
       </w:r>
       <w:proofErr w:type="spellEnd"/>
       <w:r>
@@ -1268,267 +1339,15 @@
       </w:r>
       <w:proofErr w:type="spellStart"/>
       <w:r>
-        <w:t>onemogucuje</w:t>
-      </w:r>
-      <w:proofErr w:type="spellEnd"/>
-      <w:r>
-        <w:t xml:space="preserve"> i </w:t>
-      </w:r>
-      <w:proofErr w:type="spellStart"/>
-      <w:r>
-        <w:t>istastvar</w:t>
-      </w:r>
-      <w:proofErr w:type="spellEnd"/>
-      <w:r>
-        <w:t xml:space="preserve"> se </w:t>
-      </w:r>
-      <w:proofErr w:type="spellStart"/>
-      <w:r>
-        <w:t>ponavljazadrugitim.Kad</w:t>
-      </w:r>
-      <w:proofErr w:type="spellEnd"/>
-      <w:r>
-        <w:t xml:space="preserve"> je </w:t>
-      </w:r>
-      <w:proofErr w:type="spellStart"/>
-      <w:r>
-        <w:t>odbrao</w:t>
-      </w:r>
-      <w:proofErr w:type="spellEnd"/>
-      <w:r>
-        <w:t xml:space="preserve"> i </w:t>
-      </w:r>
-      <w:proofErr w:type="spellStart"/>
-      <w:r>
-        <w:t>sveigracezadrugitim</w:t>
-      </w:r>
-      <w:proofErr w:type="spellEnd"/>
-      <w:r>
-        <w:t xml:space="preserve">, </w:t>
-      </w:r>
-      <w:proofErr w:type="spellStart"/>
-      <w:r>
-        <w:t>pojavljuje</w:t>
-      </w:r>
-      <w:proofErr w:type="spellEnd"/>
-      <w:r>
-        <w:t xml:space="preserve"> se </w:t>
-      </w:r>
-      <w:proofErr w:type="spellStart"/>
-      <w:r>
-        <w:t>dugmepotvrda</w:t>
+        <w:t>nalazeodgovarajucipodaci</w:t>
       </w:r>
       <w:proofErr w:type="spellEnd"/>
       <w:r>
         <w:t>.</w:t>
       </w:r>
-      <w:proofErr w:type="gramEnd"/>
-      <w:r>
-        <w:t xml:space="preserve"> </w:t>
-      </w:r>
-      <w:proofErr w:type="gramStart"/>
-      <w:r>
-        <w:t xml:space="preserve">Na </w:t>
-      </w:r>
-      <w:proofErr w:type="spellStart"/>
-      <w:r>
-        <w:t>pocetkutakodjepostoji</w:t>
-      </w:r>
-      <w:proofErr w:type="spellEnd"/>
-      <w:r>
-        <w:t xml:space="preserve"> i </w:t>
-      </w:r>
-      <w:proofErr w:type="spellStart"/>
-      <w:r>
-        <w:t>dugmeodustanak</w:t>
-      </w:r>
-      <w:proofErr w:type="spellEnd"/>
-      <w:r>
-        <w:t xml:space="preserve"> (</w:t>
-      </w:r>
-      <w:proofErr w:type="spellStart"/>
-      <w:r>
-        <w:t>nijenacrtano</w:t>
-      </w:r>
-      <w:proofErr w:type="spellEnd"/>
-      <w:r>
-        <w:t>).</w:t>
-      </w:r>
-      <w:proofErr w:type="gramEnd"/>
-    </w:p>
-    <w:p>
-      <w:proofErr w:type="spellStart"/>
-      <w:r>
-        <w:t>Sledecafaza</w:t>
-      </w:r>
-      <w:proofErr w:type="spellEnd"/>
-      <w:r>
-        <w:t xml:space="preserve"> je </w:t>
-      </w:r>
-      <w:proofErr w:type="spellStart"/>
-      <w:r>
-        <w:t>prikaznakonodbaria</w:t>
-      </w:r>
-      <w:proofErr w:type="spellEnd"/>
-      <w:r>
-        <w:t>:</w:t>
-      </w:r>
-    </w:p>
-    <w:p>
-      <w:r>
-        <w:rPr>
-          <w:noProof/>
-        </w:rPr>
-        <w:lastRenderedPageBreak/>
-        <w:drawing>
-          <wp:inline distT="0" distB="0" distL="0" distR="0">
-            <wp:extent cx="5943600" cy="2895600"/>
-            <wp:effectExtent l="19050" t="0" r="0" b="0"/>
-            <wp:docPr id="4" name="Picture 3" descr="Izgled nakon odabire igraca.png"/>
-            <wp:cNvGraphicFramePr>
-              <a:graphicFrameLocks xmlns:a="http://schemas.openxmlformats.org/drawingml/2006/main" noChangeAspect="1"/>
-            </wp:cNvGraphicFramePr>
-            <a:graphic xmlns:a="http://schemas.openxmlformats.org/drawingml/2006/main">
-              <a:graphicData uri="http://schemas.openxmlformats.org/drawingml/2006/picture">
-                <pic:pic xmlns:pic="http://schemas.openxmlformats.org/drawingml/2006/picture">
-                  <pic:nvPicPr>
-                    <pic:cNvPr id="0" name="Izgled nakon odabire igraca.png"/>
-                    <pic:cNvPicPr/>
-                  </pic:nvPicPr>
-                  <pic:blipFill>
-                    <a:blip r:embed="rId8"/>
-                    <a:stretch>
-                      <a:fillRect/>
-                    </a:stretch>
-                  </pic:blipFill>
-                  <pic:spPr>
-                    <a:xfrm>
-                      <a:off x="0" y="0"/>
-                      <a:ext cx="5943600" cy="2895600"/>
-                    </a:xfrm>
-                    <a:prstGeom prst="rect">
-                      <a:avLst/>
-                    </a:prstGeom>
-                  </pic:spPr>
-                </pic:pic>
-              </a:graphicData>
-            </a:graphic>
-          </wp:inline>
-        </w:drawing>
-      </w:r>
-    </w:p>
-    <w:p/>
-    <w:p>
-      <w:proofErr w:type="spellStart"/>
-      <w:proofErr w:type="gramStart"/>
-      <w:r>
-        <w:t>Igracikojisuodabrani</w:t>
-      </w:r>
-      <w:proofErr w:type="spellEnd"/>
-      <w:r>
-        <w:t xml:space="preserve"> se </w:t>
-      </w:r>
-      <w:proofErr w:type="spellStart"/>
-      <w:r>
-        <w:t>smestajunateren</w:t>
-      </w:r>
-      <w:proofErr w:type="spellEnd"/>
-      <w:r>
-        <w:t xml:space="preserve"> u </w:t>
-      </w:r>
-      <w:proofErr w:type="spellStart"/>
-      <w:r>
-        <w:t>vidukruzicaobojenijednombojom</w:t>
-      </w:r>
-      <w:proofErr w:type="spellEnd"/>
-      <w:r>
-        <w:t xml:space="preserve">, </w:t>
-      </w:r>
-      <w:proofErr w:type="spellStart"/>
-      <w:r>
-        <w:t>dok</w:t>
-      </w:r>
-      <w:proofErr w:type="spellEnd"/>
-      <w:r>
-        <w:t xml:space="preserve"> se </w:t>
-      </w:r>
-      <w:proofErr w:type="spellStart"/>
-      <w:r>
-        <w:t>ostatakigracaiztimasmestanaklupu</w:t>
-      </w:r>
-      <w:proofErr w:type="spellEnd"/>
-      <w:r>
-        <w:t xml:space="preserve"> (</w:t>
-      </w:r>
-      <w:proofErr w:type="spellStart"/>
-      <w:r>
-        <w:t>obojenidrugombojom</w:t>
-      </w:r>
-      <w:proofErr w:type="spellEnd"/>
-      <w:r>
-        <w:t>).</w:t>
-      </w:r>
-      <w:proofErr w:type="gramEnd"/>
-      <w:r>
-        <w:t xml:space="preserve"> </w:t>
-      </w:r>
-      <w:proofErr w:type="gramStart"/>
-      <w:r>
-        <w:t xml:space="preserve">Na </w:t>
-      </w:r>
-      <w:proofErr w:type="spellStart"/>
-      <w:r>
-        <w:t>klupi</w:t>
-      </w:r>
-      <w:proofErr w:type="spellEnd"/>
-      <w:r>
-        <w:t xml:space="preserve"> se </w:t>
-      </w:r>
-      <w:proofErr w:type="spellStart"/>
-      <w:r>
-        <w:t>takodjenalazi</w:t>
-      </w:r>
-      <w:proofErr w:type="spellEnd"/>
-      <w:r>
-        <w:t xml:space="preserve"> i </w:t>
-      </w:r>
-      <w:proofErr w:type="spellStart"/>
-      <w:r>
-        <w:t>trenerobojentrecombojom</w:t>
-      </w:r>
-      <w:proofErr w:type="spellEnd"/>
-      <w:r>
-        <w:t xml:space="preserve"> (</w:t>
-      </w:r>
-      <w:proofErr w:type="spellStart"/>
-      <w:r>
-        <w:t>Nijenacrtan</w:t>
-      </w:r>
-      <w:proofErr w:type="spellEnd"/>
-      <w:r>
-        <w:t>).</w:t>
-      </w:r>
-      <w:proofErr w:type="spellStart"/>
-      <w:r>
-        <w:t>Ispodsvakogtima</w:t>
-      </w:r>
-      <w:proofErr w:type="spellEnd"/>
-      <w:r>
-        <w:t xml:space="preserve"> se </w:t>
-      </w:r>
-      <w:proofErr w:type="spellStart"/>
-      <w:r>
-        <w:t>nalazeodgovarajucipodaci</w:t>
-      </w:r>
-      <w:proofErr w:type="spellEnd"/>
-      <w:r>
-        <w:t>.</w:t>
-      </w:r>
-      <w:proofErr w:type="gramEnd"/>
-    </w:p>
-    <w:p>
-      <w:proofErr w:type="spellStart"/>
-      <w:proofErr w:type="gramStart"/>
+    </w:p>
+    <w:p>
+      <w:proofErr w:type="spellStart"/>
       <w:r>
         <w:t>Prilikomklikanasvakogigracapojavljuje</w:t>
       </w:r>
@@ -1536,7 +1355,6 @@
       <w:r>
         <w:t xml:space="preserve"> se dijalogkojisluzizaunosrazlicitihpodatakanarazlicitimzonamaterena.</w:t>
       </w:r>
-      <w:proofErr w:type="gramEnd"/>
     </w:p>
     <w:p/>
     <w:p>
@@ -1560,10 +1378,10 @@
                     <pic:cNvPicPr/>
                   </pic:nvPicPr>
                   <pic:blipFill>
-                    <a:blip r:embed="rId9">
+                    <a:blip r:embed="rId8">
                       <a:extLst>
                         <a:ext uri="{28A0092B-C50C-407E-A947-70E740481C1C}">
-                          <a14:useLocalDpi xmlns:a14="http://schemas.microsoft.com/office/drawing/2010/main" val="0"/>
+                          <a14:useLocalDpi xmlns:a14="http://schemas.microsoft.com/office/drawing/2010/main" xmlns:wps="http://schemas.microsoft.com/office/word/2010/wordprocessingShape" xmlns:wpi="http://schemas.microsoft.com/office/word/2010/wordprocessingInk" xmlns:wpg="http://schemas.microsoft.com/office/word/2010/wordprocessingGroup" xmlns:w14="http://schemas.microsoft.com/office/word/2010/wordml" xmlns:w="http://schemas.openxmlformats.org/wordprocessingml/2006/main" xmlns:w10="urn:schemas-microsoft-com:office:word" xmlns:wp14="http://schemas.microsoft.com/office/word/2010/wordprocessingDrawing" xmlns:v="urn:schemas-microsoft-com:vml" xmlns:o="urn:schemas-microsoft-com:office:office" xmlns:mc="http://schemas.openxmlformats.org/markup-compatibility/2006" xmlns:wpc="http://schemas.microsoft.com/office/word/2010/wordprocessingCanvas" xmlns="" val="0"/>
                         </a:ext>
                       </a:extLst>
                     </a:blip>
@@ -1615,12 +1433,10 @@
     </w:p>
     <w:p>
       <w:proofErr w:type="spellStart"/>
-      <w:proofErr w:type="gramStart"/>
       <w:r>
         <w:t>igrača</w:t>
       </w:r>
       <w:proofErr w:type="spellEnd"/>
-      <w:proofErr w:type="gramEnd"/>
       <w:r>
         <w:t xml:space="preserve">, </w:t>
       </w:r>
@@ -1630,7 +1446,15 @@
       </w:r>
       <w:proofErr w:type="spellEnd"/>
       <w:r>
-        <w:t xml:space="preserve"> i </w:t>
+        <w:t xml:space="preserve"> </w:t>
+      </w:r>
+      <w:proofErr w:type="spellStart"/>
+      <w:r>
+        <w:t>i</w:t>
+      </w:r>
+      <w:proofErr w:type="spellEnd"/>
+      <w:r>
+        <w:t xml:space="preserve"> </w:t>
       </w:r>
       <w:proofErr w:type="spellStart"/>
       <w:r>
@@ -1648,13 +1472,20 @@
     </w:p>
     <w:p>
       <w:proofErr w:type="spellStart"/>
-      <w:proofErr w:type="gramStart"/>
       <w:r>
         <w:t>Slično</w:t>
       </w:r>
       <w:proofErr w:type="spellEnd"/>
       <w:r>
-        <w:t xml:space="preserve"> i </w:t>
+        <w:t xml:space="preserve"> </w:t>
+      </w:r>
+      <w:proofErr w:type="spellStart"/>
+      <w:r>
+        <w:t>i</w:t>
+      </w:r>
+      <w:proofErr w:type="spellEnd"/>
+      <w:r>
+        <w:t xml:space="preserve"> </w:t>
       </w:r>
       <w:proofErr w:type="spellStart"/>
       <w:r>
@@ -1664,7 +1495,6 @@
       <w:r>
         <w:t>.</w:t>
       </w:r>
-      <w:proofErr w:type="gramEnd"/>
     </w:p>
     <w:p/>
     <w:p/>
@@ -1694,21 +1524,17 @@
         <w:t xml:space="preserve"> se </w:t>
       </w:r>
       <w:proofErr w:type="spellStart"/>
-      <w:proofErr w:type="gramStart"/>
       <w:r>
         <w:t>mali</w:t>
       </w:r>
       <w:proofErr w:type="spellEnd"/>
-      <w:proofErr w:type="gramEnd"/>
-    </w:p>
-    <w:p>
-      <w:proofErr w:type="spellStart"/>
-      <w:proofErr w:type="gramStart"/>
+    </w:p>
+    <w:p>
+      <w:proofErr w:type="spellStart"/>
       <w:r>
         <w:t>prozor</w:t>
       </w:r>
       <w:proofErr w:type="spellEnd"/>
-      <w:proofErr w:type="gramEnd"/>
       <w:r>
         <w:t xml:space="preserve"> u </w:t>
       </w:r>
@@ -1729,12 +1555,10 @@
         <w:t xml:space="preserve">. </w:t>
       </w:r>
       <w:proofErr w:type="spellStart"/>
-      <w:proofErr w:type="gramStart"/>
       <w:r>
         <w:t>zakliknutogigrača</w:t>
       </w:r>
       <w:proofErr w:type="spellEnd"/>
-      <w:proofErr w:type="gramEnd"/>
       <w:r>
         <w:t xml:space="preserve">. </w:t>
       </w:r>
@@ -1754,12 +1578,10 @@
     </w:p>
     <w:p>
       <w:proofErr w:type="spellStart"/>
-      <w:proofErr w:type="gramStart"/>
       <w:r>
         <w:t>igračekoji</w:t>
       </w:r>
       <w:proofErr w:type="spellEnd"/>
-      <w:proofErr w:type="gramEnd"/>
       <w:r>
         <w:t xml:space="preserve"> se </w:t>
       </w:r>
@@ -1790,12 +1612,10 @@
     </w:p>
     <w:p>
       <w:proofErr w:type="spellStart"/>
-      <w:proofErr w:type="gramStart"/>
       <w:r>
         <w:t>malogprozoraprelazi</w:t>
       </w:r>
       <w:proofErr w:type="spellEnd"/>
-      <w:proofErr w:type="gramEnd"/>
       <w:r>
         <w:t xml:space="preserve"> se u </w:t>
       </w:r>
@@ -1816,7 +1636,6 @@
         <w:t xml:space="preserve"> se </w:t>
       </w:r>
       <w:proofErr w:type="spellStart"/>
-      <w:proofErr w:type="gramStart"/>
       <w:r>
         <w:t>vršitakoštose</w:t>
       </w:r>
@@ -1824,7 +1643,6 @@
       <w:r>
         <w:t xml:space="preserve"> .......</w:t>
       </w:r>
-      <w:proofErr w:type="gramEnd"/>
     </w:p>
     <w:p/>
     <w:p/>
@@ -1854,7 +1672,7 @@
 </file>
 
 <file path=word/styles.xml><?xml version="1.0" encoding="utf-8"?>
-<w:styles xmlns:mc="http://schemas.openxmlformats.org/markup-compatibility/2006" xmlns:r="http://schemas.openxmlformats.org/officeDocument/2006/relationships" xmlns:w="http://schemas.openxmlformats.org/wordprocessingml/2006/main" xmlns:w14="http://schemas.microsoft.com/office/word/2010/wordml" mc:Ignorable="w14">
+<w:styles xmlns:r="http://schemas.openxmlformats.org/officeDocument/2006/relationships" xmlns:w="http://schemas.openxmlformats.org/wordprocessingml/2006/main">
   <w:docDefaults>
     <w:rPrDefault>
       <w:rPr>
@@ -2048,6 +1866,7 @@
     <w:uiPriority w:val="99"/>
     <w:semiHidden/>
     <w:unhideWhenUsed/>
+    <w:qFormat/>
     <w:tblPr>
       <w:tblInd w:w="0" w:type="dxa"/>
       <w:tblCellMar>

--- a/Specifikacija.docx
+++ b/Specifikacija.docx
@@ -1,48 +1,407 @@
 
 <file path=word/document.xml><?xml version="1.0" encoding="utf-8"?>
-<w:document xmlns:ve="http://schemas.openxmlformats.org/markup-compatibility/2006" xmlns:o="urn:schemas-microsoft-com:office:office" xmlns:r="http://schemas.openxmlformats.org/officeDocument/2006/relationships" xmlns:m="http://schemas.openxmlformats.org/officeDocument/2006/math" xmlns:v="urn:schemas-microsoft-com:vml" xmlns:wp="http://schemas.openxmlformats.org/drawingml/2006/wordprocessingDrawing" xmlns:w10="urn:schemas-microsoft-com:office:word" xmlns:w="http://schemas.openxmlformats.org/wordprocessingml/2006/main" xmlns:wne="http://schemas.microsoft.com/office/word/2006/wordml">
+<w:document xmlns:wpc="http://schemas.microsoft.com/office/word/2010/wordprocessingCanvas" xmlns:mc="http://schemas.openxmlformats.org/markup-compatibility/2006" xmlns:o="urn:schemas-microsoft-com:office:office" xmlns:r="http://schemas.openxmlformats.org/officeDocument/2006/relationships" xmlns:m="http://schemas.openxmlformats.org/officeDocument/2006/math" xmlns:v="urn:schemas-microsoft-com:vml" xmlns:wp14="http://schemas.microsoft.com/office/word/2010/wordprocessingDrawing" xmlns:wp="http://schemas.openxmlformats.org/drawingml/2006/wordprocessingDrawing" xmlns:w10="urn:schemas-microsoft-com:office:word" xmlns:w="http://schemas.openxmlformats.org/wordprocessingml/2006/main" xmlns:w14="http://schemas.microsoft.com/office/word/2010/wordml" xmlns:wpg="http://schemas.microsoft.com/office/word/2010/wordprocessingGroup" xmlns:wpi="http://schemas.microsoft.com/office/word/2010/wordprocessingInk" xmlns:wne="http://schemas.microsoft.com/office/word/2006/wordml" xmlns:wps="http://schemas.microsoft.com/office/word/2010/wordprocessingShape" mc:Ignorable="w14 wp14">
   <w:body>
-    <w:p>
-      <w:proofErr w:type="spellStart"/>
-      <w:r>
-        <w:t>Nakon</w:t>
-      </w:r>
-      <w:r>
-        <w:t>pokretanja</w:t>
-      </w:r>
-      <w:r>
-        <w:t>aplikacijetreba</w:t>
-      </w:r>
-      <w:proofErr w:type="spellEnd"/>
-      <w:r>
-        <w:t xml:space="preserve"> </w:t>
-      </w:r>
-      <w:proofErr w:type="spellStart"/>
-      <w:r>
-        <w:t>da</w:t>
-      </w:r>
-      <w:proofErr w:type="spellEnd"/>
-      <w:r>
-        <w:t xml:space="preserve"> </w:t>
-      </w:r>
-      <w:proofErr w:type="spellStart"/>
-      <w:r>
-        <w:t>izađeprozorzaprijavljivanje</w:t>
-      </w:r>
-      <w:proofErr w:type="spellEnd"/>
-    </w:p>
-    <w:p>
+    <w:p/>
+    <w:p>
+      <w:pPr>
+        <w:jc w:val="center"/>
+        <w:rPr>
+          <w:sz w:val="32"/>
+          <w:szCs w:val="32"/>
+        </w:rPr>
+      </w:pPr>
+      <w:r>
+        <w:rPr>
+          <w:sz w:val="32"/>
+          <w:szCs w:val="32"/>
+        </w:rPr>
+        <w:t>FUNKCIONALNI I NEFUNKCIONALNI ZAHTEVI</w:t>
+      </w:r>
+    </w:p>
+    <w:p>
+      <w:pPr>
+        <w:jc w:val="center"/>
+        <w:rPr>
+          <w:sz w:val="32"/>
+          <w:szCs w:val="32"/>
+        </w:rPr>
+      </w:pPr>
+      <w:r>
+        <w:rPr>
+          <w:sz w:val="32"/>
+          <w:szCs w:val="32"/>
+        </w:rPr>
+        <w:t>(PROJEKAT KO</w:t>
+      </w:r>
+      <w:r>
+        <w:rPr>
+          <w:sz w:val="32"/>
+          <w:szCs w:val="32"/>
+          <w:lang w:val="sr-Latn-RS"/>
+        </w:rPr>
+        <w:t>Š</w:t>
+      </w:r>
+      <w:r>
+        <w:rPr>
+          <w:sz w:val="32"/>
+          <w:szCs w:val="32"/>
+        </w:rPr>
+        <w:t>ARKA)</w:t>
+      </w:r>
+    </w:p>
+    <w:p/>
+    <w:p/>
+    <w:p/>
+    <w:p>
+      <w:proofErr w:type="spellStart"/>
+      <w:r>
+        <w:t>Nefunkcionalni</w:t>
+      </w:r>
+      <w:proofErr w:type="spellEnd"/>
+      <w:r>
+        <w:t xml:space="preserve"> </w:t>
+      </w:r>
+      <w:proofErr w:type="spellStart"/>
+      <w:r>
+        <w:t>zahtevi</w:t>
+      </w:r>
+      <w:proofErr w:type="spellEnd"/>
+      <w:r>
+        <w:t>:</w:t>
+      </w:r>
+    </w:p>
+    <w:p>
+      <w:pPr>
+        <w:pStyle w:val="ListParagraph"/>
+        <w:numPr>
+          <w:ilvl w:val="0"/>
+          <w:numId w:val="1"/>
+        </w:numPr>
+      </w:pPr>
+      <w:proofErr w:type="spellStart"/>
+      <w:proofErr w:type="gramStart"/>
+      <w:r>
+        <w:t>korisnično</w:t>
+      </w:r>
+      <w:proofErr w:type="spellEnd"/>
+      <w:proofErr w:type="gramEnd"/>
+      <w:r>
+        <w:t xml:space="preserve"> </w:t>
+      </w:r>
+      <w:proofErr w:type="spellStart"/>
+      <w:r>
+        <w:t>ime</w:t>
+      </w:r>
+      <w:proofErr w:type="spellEnd"/>
+      <w:r>
+        <w:t xml:space="preserve"> i </w:t>
+      </w:r>
+      <w:proofErr w:type="spellStart"/>
+      <w:r>
+        <w:t>lozinka</w:t>
+      </w:r>
+      <w:proofErr w:type="spellEnd"/>
+      <w:r>
+        <w:t xml:space="preserve"> </w:t>
+      </w:r>
       <w:proofErr w:type="spellStart"/>
       <w:r>
         <w:t>korisnika</w:t>
       </w:r>
       <w:proofErr w:type="spellEnd"/>
       <w:r>
+        <w:t xml:space="preserve"> </w:t>
+      </w:r>
+      <w:r>
+        <w:t xml:space="preserve"> </w:t>
+      </w:r>
+      <w:proofErr w:type="spellStart"/>
+      <w:r>
+        <w:t>mora</w:t>
+      </w:r>
+      <w:r>
+        <w:t>ju</w:t>
+      </w:r>
+      <w:proofErr w:type="spellEnd"/>
+      <w:r>
+        <w:t xml:space="preserve"> </w:t>
+      </w:r>
+      <w:proofErr w:type="spellStart"/>
+      <w:r>
+        <w:t>biti</w:t>
+      </w:r>
+      <w:proofErr w:type="spellEnd"/>
+      <w:r>
+        <w:t xml:space="preserve"> </w:t>
+      </w:r>
+      <w:proofErr w:type="spellStart"/>
+      <w:r>
+        <w:t>jedinstveni</w:t>
+      </w:r>
+      <w:proofErr w:type="spellEnd"/>
+      <w:r>
         <w:t xml:space="preserve"> u </w:t>
       </w:r>
       <w:proofErr w:type="spellStart"/>
       <w:r>
-        <w:t>kome</w:t>
+        <w:t>kombinaciji</w:t>
+      </w:r>
+      <w:proofErr w:type="spellEnd"/>
+      <w:r>
+        <w:t>.</w:t>
+      </w:r>
+    </w:p>
+    <w:p>
+      <w:pPr>
+        <w:pStyle w:val="ListParagraph"/>
+        <w:numPr>
+          <w:ilvl w:val="0"/>
+          <w:numId w:val="1"/>
+        </w:numPr>
+      </w:pPr>
+      <w:proofErr w:type="spellStart"/>
+      <w:r>
+        <w:t>izmena</w:t>
+      </w:r>
+      <w:proofErr w:type="spellEnd"/>
+      <w:r>
+        <w:t xml:space="preserve"> </w:t>
+      </w:r>
+      <w:proofErr w:type="spellStart"/>
+      <w:r>
+        <w:t>lozinke</w:t>
+      </w:r>
+      <w:proofErr w:type="spellEnd"/>
+      <w:r>
+        <w:t xml:space="preserve"> </w:t>
+      </w:r>
+      <w:proofErr w:type="spellStart"/>
+      <w:r>
+        <w:t>ukoliko</w:t>
+      </w:r>
+      <w:proofErr w:type="spellEnd"/>
+      <w:r>
+        <w:t xml:space="preserve"> </w:t>
+      </w:r>
+      <w:proofErr w:type="spellStart"/>
+      <w:r>
+        <w:t>ju</w:t>
+      </w:r>
+      <w:proofErr w:type="spellEnd"/>
+      <w:r>
+        <w:t xml:space="preserve"> </w:t>
+      </w:r>
+      <w:r>
+        <w:t xml:space="preserve">je </w:t>
+      </w:r>
+      <w:proofErr w:type="spellStart"/>
+      <w:r>
+        <w:t>korsinik</w:t>
+      </w:r>
+      <w:proofErr w:type="spellEnd"/>
+      <w:r>
+        <w:t xml:space="preserve"> </w:t>
+      </w:r>
+      <w:proofErr w:type="spellStart"/>
+      <w:r>
+        <w:t>zaboravio</w:t>
+      </w:r>
+      <w:proofErr w:type="spellEnd"/>
+      <w:r>
+        <w:t>(forgot password);</w:t>
+      </w:r>
+    </w:p>
+    <w:p>
+      <w:pPr>
+        <w:pStyle w:val="ListParagraph"/>
+        <w:numPr>
+          <w:ilvl w:val="0"/>
+          <w:numId w:val="1"/>
+        </w:numPr>
+      </w:pPr>
+      <w:proofErr w:type="spellStart"/>
+      <w:r>
+        <w:t>kori</w:t>
+      </w:r>
+      <w:r>
+        <w:t>snik</w:t>
+      </w:r>
+      <w:proofErr w:type="spellEnd"/>
+      <w:r>
+        <w:t xml:space="preserve"> je administrator </w:t>
+      </w:r>
+      <w:proofErr w:type="spellStart"/>
+      <w:r>
+        <w:t>i</w:t>
+      </w:r>
+      <w:r>
+        <w:t>li</w:t>
+      </w:r>
+      <w:proofErr w:type="spellEnd"/>
+      <w:r>
+        <w:t xml:space="preserve"> scouter</w:t>
+      </w:r>
+      <w:r>
+        <w:t>;</w:t>
+      </w:r>
+    </w:p>
+    <w:p>
+      <w:pPr>
+        <w:pStyle w:val="ListParagraph"/>
+        <w:numPr>
+          <w:ilvl w:val="0"/>
+          <w:numId w:val="1"/>
+        </w:numPr>
+      </w:pPr>
+      <w:proofErr w:type="spellStart"/>
+      <w:r>
+        <w:t>registrovanje</w:t>
+      </w:r>
+      <w:proofErr w:type="spellEnd"/>
+      <w:r>
+        <w:t xml:space="preserve"> </w:t>
+      </w:r>
+      <w:proofErr w:type="spellStart"/>
+      <w:r>
+        <w:t>novog</w:t>
+      </w:r>
+      <w:proofErr w:type="spellEnd"/>
+      <w:r>
+        <w:t xml:space="preserve"> </w:t>
+      </w:r>
+      <w:proofErr w:type="spellStart"/>
+      <w:r>
+        <w:t>korisnika</w:t>
+      </w:r>
+      <w:proofErr w:type="spellEnd"/>
+      <w:r>
+        <w:t xml:space="preserve"> </w:t>
+      </w:r>
+      <w:proofErr w:type="spellStart"/>
+      <w:r>
+        <w:t>na</w:t>
+      </w:r>
+      <w:proofErr w:type="spellEnd"/>
+      <w:r>
+        <w:t xml:space="preserve"> </w:t>
+      </w:r>
+      <w:proofErr w:type="spellStart"/>
+      <w:r>
+        <w:t>sistem</w:t>
+      </w:r>
+      <w:proofErr w:type="spellEnd"/>
+      <w:r>
+        <w:t>;</w:t>
+      </w:r>
+    </w:p>
+    <w:p>
+      <w:pPr>
+        <w:pStyle w:val="ListParagraph"/>
+        <w:numPr>
+          <w:ilvl w:val="0"/>
+          <w:numId w:val="1"/>
+        </w:numPr>
+      </w:pPr>
+      <w:proofErr w:type="spellStart"/>
+      <w:r>
+        <w:t>korisnik</w:t>
+      </w:r>
+      <w:proofErr w:type="spellEnd"/>
+      <w:r>
+        <w:t xml:space="preserve"> </w:t>
+      </w:r>
+      <w:proofErr w:type="spellStart"/>
+      <w:r>
+        <w:t>može</w:t>
+      </w:r>
+      <w:proofErr w:type="spellEnd"/>
+      <w:r>
+        <w:t xml:space="preserve"> </w:t>
+      </w:r>
+      <w:proofErr w:type="spellStart"/>
+      <w:r>
+        <w:t>kreirati</w:t>
+      </w:r>
+      <w:proofErr w:type="spellEnd"/>
+      <w:r>
+        <w:t xml:space="preserve"> </w:t>
+      </w:r>
+      <w:proofErr w:type="spellStart"/>
+      <w:r>
+        <w:t>utakmicu</w:t>
+      </w:r>
+      <w:proofErr w:type="spellEnd"/>
+      <w:r>
+        <w:t xml:space="preserve">, </w:t>
+      </w:r>
+      <w:proofErr w:type="spellStart"/>
+      <w:r>
+        <w:t>zatražiti</w:t>
+      </w:r>
+      <w:proofErr w:type="spellEnd"/>
+      <w:r>
+        <w:t xml:space="preserve"> </w:t>
+      </w:r>
+      <w:proofErr w:type="spellStart"/>
+      <w:r>
+        <w:t>izveštavanje</w:t>
+      </w:r>
+      <w:proofErr w:type="spellEnd"/>
+      <w:r>
+        <w:t xml:space="preserve"> </w:t>
+      </w:r>
+      <w:proofErr w:type="spellStart"/>
+      <w:r>
+        <w:t>odabrane</w:t>
+      </w:r>
+      <w:proofErr w:type="spellEnd"/>
+      <w:r>
+        <w:t xml:space="preserve"> </w:t>
+      </w:r>
+      <w:proofErr w:type="spellStart"/>
+      <w:r>
+        <w:t>utakmice</w:t>
+      </w:r>
+      <w:proofErr w:type="spellEnd"/>
+      <w:r>
+        <w:t xml:space="preserve"> i </w:t>
+      </w:r>
+      <w:proofErr w:type="spellStart"/>
+      <w:r>
+        <w:t>vršiti</w:t>
+      </w:r>
+      <w:proofErr w:type="spellEnd"/>
+      <w:r>
+        <w:t xml:space="preserve"> </w:t>
+      </w:r>
+      <w:proofErr w:type="spellStart"/>
+      <w:r>
+        <w:t>evidenciju</w:t>
+      </w:r>
+      <w:proofErr w:type="spellEnd"/>
+      <w:r>
+        <w:t xml:space="preserve"> </w:t>
+      </w:r>
+      <w:proofErr w:type="spellStart"/>
+      <w:r>
+        <w:t>toka</w:t>
+      </w:r>
+      <w:proofErr w:type="spellEnd"/>
+      <w:r>
+        <w:t xml:space="preserve"> </w:t>
+      </w:r>
+      <w:proofErr w:type="spellStart"/>
+      <w:r>
+        <w:t>utakmice</w:t>
+      </w:r>
+      <w:proofErr w:type="spellEnd"/>
+      <w:r>
+        <w:t xml:space="preserve"> </w:t>
+      </w:r>
+      <w:proofErr w:type="spellStart"/>
+      <w:r>
+        <w:t>koju</w:t>
       </w:r>
       <w:proofErr w:type="spellEnd"/>
       <w:r>
@@ -50,92 +409,300 @@
       </w:r>
       <w:proofErr w:type="spellStart"/>
       <w:r>
-        <w:t>potrebno</w:t>
-      </w:r>
-      <w:proofErr w:type="spellEnd"/>
-      <w:r>
-        <w:t xml:space="preserve"> </w:t>
-      </w:r>
-      <w:proofErr w:type="spellStart"/>
-      <w:r>
-        <w:t>da</w:t>
-      </w:r>
-      <w:proofErr w:type="spellEnd"/>
-      <w:r>
-        <w:t xml:space="preserve"> </w:t>
-      </w:r>
-      <w:proofErr w:type="spellStart"/>
-      <w:r>
-        <w:t>korisnikunesesvojekorisničkoime</w:t>
-      </w:r>
-      <w:proofErr w:type="spellEnd"/>
-      <w:r>
-        <w:t xml:space="preserve"> </w:t>
-      </w:r>
-      <w:proofErr w:type="spellStart"/>
-      <w:r>
-        <w:t>i</w:t>
-      </w:r>
-      <w:proofErr w:type="spellEnd"/>
-    </w:p>
-    <w:p>
-      <w:proofErr w:type="spellStart"/>
-      <w:r>
-        <w:t>svojulozinku</w:t>
-      </w:r>
-      <w:proofErr w:type="spellEnd"/>
-      <w:r>
-        <w:t xml:space="preserve">. </w:t>
-      </w:r>
-      <w:proofErr w:type="spellStart"/>
-      <w:r>
-        <w:t>Ukolikokorisniknemanapravljennalogomogućiti</w:t>
-      </w:r>
-      <w:proofErr w:type="spellEnd"/>
-      <w:r>
-        <w:t xml:space="preserve"> mu </w:t>
-      </w:r>
-      <w:proofErr w:type="spellStart"/>
-      <w:r>
-        <w:t>registraciju</w:t>
-      </w:r>
-      <w:proofErr w:type="spellEnd"/>
-      <w:r>
-        <w:t>.</w:t>
-      </w:r>
+        <w:t>kreirao</w:t>
+      </w:r>
+      <w:proofErr w:type="spellEnd"/>
+      <w:r>
+        <w:t>;</w:t>
+      </w:r>
+    </w:p>
+    <w:p>
+      <w:pPr>
+        <w:pStyle w:val="ListParagraph"/>
+        <w:numPr>
+          <w:ilvl w:val="0"/>
+          <w:numId w:val="1"/>
+        </w:numPr>
+      </w:pPr>
+      <w:proofErr w:type="spellStart"/>
+      <w:proofErr w:type="gramStart"/>
+      <w:r>
+        <w:t>sistem</w:t>
+      </w:r>
+      <w:proofErr w:type="spellEnd"/>
+      <w:proofErr w:type="gramEnd"/>
+      <w:r>
+        <w:t xml:space="preserve"> </w:t>
+      </w:r>
+      <w:proofErr w:type="spellStart"/>
+      <w:r>
+        <w:t>podržava</w:t>
+      </w:r>
+      <w:proofErr w:type="spellEnd"/>
+      <w:r>
+        <w:t xml:space="preserve"> </w:t>
+      </w:r>
+      <w:proofErr w:type="spellStart"/>
+      <w:r>
+        <w:t>skladištenje</w:t>
+      </w:r>
+      <w:proofErr w:type="spellEnd"/>
+      <w:r>
+        <w:t xml:space="preserve"> i </w:t>
+      </w:r>
+      <w:proofErr w:type="spellStart"/>
+      <w:r>
+        <w:t>ažuriranje</w:t>
+      </w:r>
+      <w:proofErr w:type="spellEnd"/>
+      <w:r>
+        <w:t xml:space="preserve">  </w:t>
+      </w:r>
+      <w:proofErr w:type="spellStart"/>
+      <w:r>
+        <w:t>podataka</w:t>
+      </w:r>
+      <w:proofErr w:type="spellEnd"/>
+      <w:r>
+        <w:t xml:space="preserve"> </w:t>
+      </w:r>
+      <w:proofErr w:type="spellStart"/>
+      <w:r>
+        <w:t>na</w:t>
+      </w:r>
+      <w:proofErr w:type="spellEnd"/>
+      <w:r>
+        <w:t xml:space="preserve"> </w:t>
+      </w:r>
+      <w:proofErr w:type="spellStart"/>
+      <w:r>
+        <w:t>medijumu</w:t>
+      </w:r>
+      <w:proofErr w:type="spellEnd"/>
+      <w:r>
+        <w:t xml:space="preserve">, </w:t>
+      </w:r>
+      <w:r>
+        <w:t xml:space="preserve"> </w:t>
+      </w:r>
+      <w:proofErr w:type="spellStart"/>
+      <w:r>
+        <w:t>vezanih</w:t>
+      </w:r>
+      <w:proofErr w:type="spellEnd"/>
+      <w:r>
+        <w:t xml:space="preserve"> </w:t>
+      </w:r>
+      <w:proofErr w:type="spellStart"/>
+      <w:r>
+        <w:t>za</w:t>
+      </w:r>
+      <w:proofErr w:type="spellEnd"/>
+      <w:r>
+        <w:t xml:space="preserve"> </w:t>
+      </w:r>
+      <w:proofErr w:type="spellStart"/>
+      <w:r>
+        <w:t>podatke</w:t>
+      </w:r>
+      <w:proofErr w:type="spellEnd"/>
+      <w:r>
+        <w:t xml:space="preserve"> </w:t>
+      </w:r>
+      <w:proofErr w:type="spellStart"/>
+      <w:r>
+        <w:t>koji</w:t>
+      </w:r>
+      <w:proofErr w:type="spellEnd"/>
+      <w:r>
+        <w:t xml:space="preserve"> </w:t>
+      </w:r>
+      <w:proofErr w:type="spellStart"/>
+      <w:r>
+        <w:t>su</w:t>
+      </w:r>
+      <w:proofErr w:type="spellEnd"/>
+      <w:r>
+        <w:t xml:space="preserve"> </w:t>
+      </w:r>
+      <w:proofErr w:type="spellStart"/>
+      <w:r>
+        <w:t>važni</w:t>
+      </w:r>
+      <w:proofErr w:type="spellEnd"/>
+      <w:r>
+        <w:t xml:space="preserve"> </w:t>
+      </w:r>
+      <w:proofErr w:type="spellStart"/>
+      <w:r>
+        <w:t>za</w:t>
+      </w:r>
+      <w:proofErr w:type="spellEnd"/>
+      <w:r>
+        <w:t xml:space="preserve"> </w:t>
+      </w:r>
+      <w:proofErr w:type="spellStart"/>
+      <w:r>
+        <w:t>sadržaj</w:t>
+      </w:r>
+      <w:proofErr w:type="spellEnd"/>
+      <w:r>
+        <w:t xml:space="preserve"> </w:t>
+      </w:r>
+      <w:proofErr w:type="spellStart"/>
+      <w:r>
+        <w:t>utakmice</w:t>
+      </w:r>
+      <w:proofErr w:type="spellEnd"/>
+      <w:r>
+        <w:t xml:space="preserve"> </w:t>
+      </w:r>
+      <w:r>
+        <w:t>(</w:t>
+      </w:r>
+      <w:proofErr w:type="spellStart"/>
+      <w:r>
+        <w:t>klubovi</w:t>
+      </w:r>
+      <w:proofErr w:type="spellEnd"/>
+      <w:r>
+        <w:t xml:space="preserve">, </w:t>
+      </w:r>
+      <w:proofErr w:type="spellStart"/>
+      <w:r>
+        <w:t>igrači</w:t>
+      </w:r>
+      <w:proofErr w:type="spellEnd"/>
+      <w:r>
+        <w:t xml:space="preserve">, sale, </w:t>
+      </w:r>
+      <w:proofErr w:type="spellStart"/>
+      <w:r>
+        <w:t>delegati</w:t>
+      </w:r>
+      <w:proofErr w:type="spellEnd"/>
+      <w:r>
+        <w:t xml:space="preserve">, </w:t>
+      </w:r>
+      <w:proofErr w:type="spellStart"/>
+      <w:r>
+        <w:t>sudije</w:t>
+      </w:r>
+      <w:proofErr w:type="spellEnd"/>
+      <w:r>
+        <w:t>…</w:t>
+      </w:r>
+      <w:r>
+        <w:t>)</w:t>
+      </w:r>
+      <w:r>
+        <w:t>;</w:t>
+      </w:r>
+    </w:p>
+    <w:p>
+      <w:pPr>
+        <w:pStyle w:val="ListParagraph"/>
+        <w:numPr>
+          <w:ilvl w:val="0"/>
+          <w:numId w:val="1"/>
+        </w:numPr>
+      </w:pPr>
+      <w:r>
+        <w:t xml:space="preserve">u </w:t>
+      </w:r>
+      <w:proofErr w:type="spellStart"/>
+      <w:r>
+        <w:t>jednom</w:t>
+      </w:r>
+      <w:proofErr w:type="spellEnd"/>
+      <w:r>
+        <w:t xml:space="preserve"> </w:t>
+      </w:r>
+      <w:proofErr w:type="spellStart"/>
+      <w:r>
+        <w:t>trenutku</w:t>
+      </w:r>
+      <w:proofErr w:type="spellEnd"/>
+      <w:r>
+        <w:t xml:space="preserve">, </w:t>
+      </w:r>
+      <w:proofErr w:type="spellStart"/>
+      <w:r>
+        <w:t>jedan</w:t>
+      </w:r>
+      <w:proofErr w:type="spellEnd"/>
+      <w:r>
+        <w:t xml:space="preserve"> </w:t>
+      </w:r>
+      <w:proofErr w:type="spellStart"/>
+      <w:r>
+        <w:t>korisnik</w:t>
+      </w:r>
+      <w:proofErr w:type="spellEnd"/>
+      <w:r>
+        <w:t xml:space="preserve"> </w:t>
+      </w:r>
+      <w:proofErr w:type="spellStart"/>
+      <w:r>
+        <w:t>ima</w:t>
+      </w:r>
+      <w:proofErr w:type="spellEnd"/>
+      <w:r>
+        <w:t xml:space="preserve"> </w:t>
+      </w:r>
+      <w:proofErr w:type="spellStart"/>
+      <w:r>
+        <w:t>pristup</w:t>
+      </w:r>
+      <w:proofErr w:type="spellEnd"/>
+      <w:r>
+        <w:t xml:space="preserve"> </w:t>
+      </w:r>
+      <w:proofErr w:type="spellStart"/>
+      <w:r>
+        <w:t>sistemu</w:t>
+      </w:r>
+      <w:proofErr w:type="spellEnd"/>
+      <w:r>
+        <w:t>;</w:t>
+      </w:r>
+    </w:p>
+    <w:p/>
+    <w:p>
+      <w:proofErr w:type="spellStart"/>
+      <w:r>
+        <w:t>Funkcionalni</w:t>
+      </w:r>
+      <w:proofErr w:type="spellEnd"/>
+      <w:r>
+        <w:t xml:space="preserve"> </w:t>
+      </w:r>
+      <w:proofErr w:type="spellStart"/>
+      <w:r>
+        <w:t>zahtevi</w:t>
+      </w:r>
+      <w:proofErr w:type="spellEnd"/>
+      <w:r>
+        <w:t>:</w:t>
+      </w:r>
+    </w:p>
+    <w:p>
+      <w:pPr>
+        <w:pStyle w:val="ListParagraph"/>
+        <w:numPr>
+          <w:ilvl w:val="0"/>
+          <w:numId w:val="1"/>
+        </w:numPr>
+      </w:pPr>
       <w:bookmarkStart w:id="0" w:name="_GoBack"/>
       <w:bookmarkEnd w:id="0"/>
     </w:p>
-    <w:p>
-      <w:proofErr w:type="spellStart"/>
-      <w:r>
-        <w:t>Nefunkcionalnizahtev</w:t>
-      </w:r>
-      <w:proofErr w:type="spellEnd"/>
-      <w:r>
-        <w:t xml:space="preserve"> 1: </w:t>
-      </w:r>
-      <w:proofErr w:type="spellStart"/>
-      <w:r>
-        <w:t>korisničnoimemorabitijedinstveno</w:t>
-      </w:r>
-      <w:proofErr w:type="spellEnd"/>
-    </w:p>
-    <w:p>
-      <w:r>
-        <w:t xml:space="preserve">Po </w:t>
-      </w:r>
-      <w:proofErr w:type="spellStart"/>
-      <w:r>
-        <w:t>mogućnosti</w:t>
-      </w:r>
-      <w:proofErr w:type="spellEnd"/>
-      <w:r>
-        <w:t xml:space="preserve">, </w:t>
-      </w:r>
-      <w:proofErr w:type="spellStart"/>
-      <w:r>
-        <w:t>omogućitiizmenušifrekoju</w:t>
+    <w:p/>
+    <w:p>
+      <w:proofErr w:type="spellStart"/>
+      <w:proofErr w:type="gramStart"/>
+      <w:r>
+        <w:t>Nakonuspešnogprijavljivanjapotrebno</w:t>
       </w:r>
       <w:proofErr w:type="spellEnd"/>
       <w:r>
@@ -143,109 +710,13 @@
       </w:r>
       <w:proofErr w:type="spellStart"/>
       <w:r>
-        <w:t>korsinikzaboravio</w:t>
-      </w:r>
-      <w:proofErr w:type="spellEnd"/>
-      <w:r>
-        <w:t>(forget password),</w:t>
-      </w:r>
-    </w:p>
-    <w:p>
-      <w:r>
-        <w:t xml:space="preserve">I </w:t>
-      </w:r>
-      <w:proofErr w:type="spellStart"/>
-      <w:r>
-        <w:t>omogućiti</w:t>
-      </w:r>
-      <w:proofErr w:type="spellEnd"/>
-      <w:r>
-        <w:t xml:space="preserve"> mu </w:t>
-      </w:r>
-      <w:proofErr w:type="spellStart"/>
-      <w:r>
-        <w:t>izmenutrentnešifrekada</w:t>
-      </w:r>
-      <w:proofErr w:type="spellEnd"/>
-      <w:r>
-        <w:t xml:space="preserve"> je </w:t>
-      </w:r>
-      <w:proofErr w:type="spellStart"/>
-      <w:r>
-        <w:t>korisnikulogovan</w:t>
+        <w:t>prikazatiglavniprozor</w:t>
       </w:r>
       <w:proofErr w:type="spellEnd"/>
       <w:r>
         <w:t>.</w:t>
       </w:r>
-    </w:p>
-    <w:p>
-      <w:proofErr w:type="spellStart"/>
-      <w:r>
-        <w:t>Nefunkcionalnizahtev</w:t>
-      </w:r>
-      <w:proofErr w:type="spellEnd"/>
-      <w:r>
-        <w:t xml:space="preserve"> 2: nova </w:t>
-      </w:r>
-      <w:proofErr w:type="spellStart"/>
-      <w:r>
-        <w:t>šifranesme</w:t>
-      </w:r>
-      <w:proofErr w:type="spellEnd"/>
-      <w:r>
-        <w:t xml:space="preserve"> se </w:t>
-      </w:r>
-      <w:proofErr w:type="spellStart"/>
-      <w:r>
-        <w:t>poklapatisaprethonde</w:t>
-      </w:r>
-      <w:proofErr w:type="spellEnd"/>
-      <w:r>
-        <w:t xml:space="preserve"> 3 </w:t>
-      </w:r>
-      <w:proofErr w:type="spellStart"/>
-      <w:r>
-        <w:t>šifre</w:t>
-      </w:r>
-      <w:proofErr w:type="spellEnd"/>
-    </w:p>
-    <w:p>
-      <w:proofErr w:type="spellStart"/>
-      <w:r>
-        <w:t>Nefunkcionalnizahtev</w:t>
-      </w:r>
-      <w:proofErr w:type="spellEnd"/>
-      <w:r>
-        <w:t xml:space="preserve"> 3: tip </w:t>
-      </w:r>
-      <w:proofErr w:type="spellStart"/>
-      <w:r>
-        <w:t>korinika</w:t>
-      </w:r>
-      <w:proofErr w:type="spellEnd"/>
-      <w:r>
-        <w:t xml:space="preserve"> je administrator i scouter</w:t>
-      </w:r>
-    </w:p>
-    <w:p/>
-    <w:p>
-      <w:proofErr w:type="spellStart"/>
-      <w:r>
-        <w:t>Nakonuspešnogprijavljivanjapotrebno</w:t>
-      </w:r>
-      <w:proofErr w:type="spellEnd"/>
-      <w:r>
-        <w:t xml:space="preserve"> je </w:t>
-      </w:r>
-      <w:proofErr w:type="spellStart"/>
-      <w:r>
-        <w:t>prikazatiglavniprozor</w:t>
-      </w:r>
-      <w:proofErr w:type="spellEnd"/>
-      <w:r>
-        <w:t>.</w:t>
-      </w:r>
+      <w:proofErr w:type="gramEnd"/>
     </w:p>
     <w:p>
       <w:pPr>
@@ -257,6 +728,7 @@
     </w:p>
     <w:p/>
     <w:p>
+      <w:proofErr w:type="gramStart"/>
       <w:r>
         <w:t xml:space="preserve">Na </w:t>
       </w:r>
@@ -276,12 +748,14 @@
       <w:r>
         <w:t>.</w:t>
       </w:r>
+      <w:proofErr w:type="gramEnd"/>
     </w:p>
     <w:p>
       <w:r>
         <w:rPr>
           <w:noProof/>
         </w:rPr>
+        <w:lastRenderedPageBreak/>
         <w:drawing>
           <wp:inline distT="0" distB="0" distL="0" distR="0">
             <wp:extent cx="5943600" cy="2895600"/>
@@ -295,660 +769,6 @@
                 <pic:pic xmlns:pic="http://schemas.openxmlformats.org/drawingml/2006/picture">
                   <pic:nvPicPr>
                     <pic:cNvPr id="0" name="Pocetni dijalog.png"/>
-                    <pic:cNvPicPr/>
-                  </pic:nvPicPr>
-                  <pic:blipFill>
-                    <a:blip r:embed="rId4"/>
-                    <a:stretch>
-                      <a:fillRect/>
-                    </a:stretch>
-                  </pic:blipFill>
-                  <pic:spPr>
-                    <a:xfrm>
-                      <a:off x="0" y="0"/>
-                      <a:ext cx="5943600" cy="2895600"/>
-                    </a:xfrm>
-                    <a:prstGeom prst="rect">
-                      <a:avLst/>
-                    </a:prstGeom>
-                  </pic:spPr>
-                </pic:pic>
-              </a:graphicData>
-            </a:graphic>
-          </wp:inline>
-        </w:drawing>
-      </w:r>
-    </w:p>
-    <w:p/>
-    <w:p>
-      <w:pPr>
-        <w:pStyle w:val="Heading1"/>
-        <w:rPr>
-          <w:rFonts w:asciiTheme="minorHAnsi" w:eastAsiaTheme="minorEastAsia" w:hAnsiTheme="minorHAnsi" w:cstheme="minorBidi"/>
-          <w:b w:val="0"/>
-          <w:bCs w:val="0"/>
-          <w:color w:val="auto"/>
-          <w:sz w:val="22"/>
-          <w:szCs w:val="22"/>
-        </w:rPr>
-      </w:pPr>
-    </w:p>
-    <w:p/>
-    <w:p/>
-    <w:p/>
-    <w:p>
-      <w:proofErr w:type="spellStart"/>
-      <w:r>
-        <w:t>Glavniprozorsadrži</w:t>
-      </w:r>
-      <w:proofErr w:type="spellEnd"/>
-      <w:r>
-        <w:t xml:space="preserve"> 5</w:t>
-      </w:r>
-      <w:r>
-        <w:t>dugmića.</w:t>
-      </w:r>
-    </w:p>
-    <w:p>
-      <w:r>
-        <w:tab/>
-        <w:t>-</w:t>
-      </w:r>
-      <w:proofErr w:type="spellStart"/>
-      <w:r>
-        <w:t>dodavanjesvihentiteta</w:t>
-      </w:r>
-      <w:proofErr w:type="spellEnd"/>
-      <w:r>
-        <w:t xml:space="preserve">  (POTREBNO DODATI U SPECIFIKACIJU)</w:t>
-      </w:r>
-    </w:p>
-    <w:p>
-      <w:r>
-        <w:tab/>
-        <w:t xml:space="preserve">- </w:t>
-      </w:r>
-      <w:proofErr w:type="spellStart"/>
-      <w:r>
-        <w:t>kreirajnovuutakmicu</w:t>
-      </w:r>
-      <w:proofErr w:type="spellEnd"/>
-    </w:p>
-    <w:p>
-      <w:r>
-        <w:tab/>
-        <w:t xml:space="preserve">- </w:t>
-      </w:r>
-      <w:proofErr w:type="spellStart"/>
-      <w:r>
-        <w:t>prikažiizveštajigrača</w:t>
-      </w:r>
-      <w:proofErr w:type="spellEnd"/>
-    </w:p>
-    <w:p>
-      <w:r>
-        <w:tab/>
-        <w:t xml:space="preserve">- </w:t>
-      </w:r>
-      <w:proofErr w:type="spellStart"/>
-      <w:r>
-        <w:t>prikažiizveštajtima</w:t>
-      </w:r>
-      <w:proofErr w:type="spellEnd"/>
-    </w:p>
-    <w:p>
-      <w:r>
-        <w:tab/>
-        <w:t xml:space="preserve">- </w:t>
-      </w:r>
-      <w:proofErr w:type="spellStart"/>
-      <w:r>
-        <w:t>prikažiizveštajutakmice</w:t>
-      </w:r>
-      <w:proofErr w:type="spellEnd"/>
-      <w:r>
-        <w:t>(</w:t>
-      </w:r>
-      <w:proofErr w:type="spellStart"/>
-      <w:r>
-        <w:t>listaigračaizoba</w:t>
-      </w:r>
-      <w:proofErr w:type="spellEnd"/>
-    </w:p>
-    <w:p>
-      <w:r>
-        <w:tab/>
-      </w:r>
-      <w:proofErr w:type="spellStart"/>
-      <w:r>
-        <w:t>timasapostavama</w:t>
-      </w:r>
-      <w:proofErr w:type="spellEnd"/>
-      <w:r>
-        <w:t xml:space="preserve">), </w:t>
-      </w:r>
-      <w:proofErr w:type="spellStart"/>
-      <w:r>
-        <w:t>ovajizveštaj</w:t>
-      </w:r>
-      <w:proofErr w:type="spellEnd"/>
-      <w:r>
-        <w:t xml:space="preserve"> je </w:t>
-      </w:r>
-      <w:proofErr w:type="spellStart"/>
-      <w:r>
-        <w:t>mogućsamo</w:t>
-      </w:r>
-      <w:proofErr w:type="spellEnd"/>
-    </w:p>
-    <w:p>
-      <w:r>
-        <w:tab/>
-      </w:r>
-      <w:proofErr w:type="spellStart"/>
-      <w:r>
-        <w:t>zaodigraneutakmice</w:t>
-      </w:r>
-      <w:proofErr w:type="spellEnd"/>
-    </w:p>
-    <w:p/>
-    <w:p>
-      <w:pPr>
-        <w:pStyle w:val="Heading1"/>
-      </w:pPr>
-      <w:r>
-        <w:t>DODAVANJE UTAKMICE</w:t>
-      </w:r>
-    </w:p>
-    <w:p/>
-    <w:p/>
-    <w:p>
-      <w:proofErr w:type="spellStart"/>
-      <w:r>
-        <w:t>Prilikom</w:t>
-      </w:r>
-      <w:proofErr w:type="spellEnd"/>
-      <w:r>
-        <w:t xml:space="preserve"> </w:t>
-      </w:r>
-      <w:proofErr w:type="spellStart"/>
-      <w:r>
-        <w:t>klikana</w:t>
-      </w:r>
-      <w:proofErr w:type="spellEnd"/>
-      <w:r>
-        <w:t xml:space="preserve"> </w:t>
-      </w:r>
-      <w:proofErr w:type="spellStart"/>
-      <w:r>
-        <w:t>dugme</w:t>
-      </w:r>
-      <w:proofErr w:type="spellEnd"/>
-      <w:r>
-        <w:t xml:space="preserve"> </w:t>
-      </w:r>
-      <w:proofErr w:type="spellStart"/>
-      <w:r>
-        <w:t>za</w:t>
-      </w:r>
-      <w:proofErr w:type="spellEnd"/>
-      <w:r>
-        <w:t xml:space="preserve"> </w:t>
-      </w:r>
-      <w:proofErr w:type="spellStart"/>
-      <w:r>
-        <w:t>kreiranje</w:t>
-      </w:r>
-      <w:proofErr w:type="spellEnd"/>
-      <w:r>
-        <w:t xml:space="preserve"> </w:t>
-      </w:r>
-      <w:proofErr w:type="spellStart"/>
-      <w:r>
-        <w:t>nove</w:t>
-      </w:r>
-      <w:proofErr w:type="spellEnd"/>
-      <w:r>
-        <w:t xml:space="preserve"> </w:t>
-      </w:r>
-      <w:proofErr w:type="spellStart"/>
-      <w:r>
-        <w:t>utakmice</w:t>
-      </w:r>
-      <w:proofErr w:type="spellEnd"/>
-      <w:r>
-        <w:t xml:space="preserve"> </w:t>
-      </w:r>
-      <w:proofErr w:type="spellStart"/>
-      <w:r>
-        <w:t>potrebno</w:t>
-      </w:r>
-      <w:proofErr w:type="spellEnd"/>
-      <w:r>
-        <w:t xml:space="preserve"> je </w:t>
-      </w:r>
-      <w:proofErr w:type="spellStart"/>
-      <w:r>
-        <w:t>sledeći</w:t>
-      </w:r>
-      <w:proofErr w:type="spellEnd"/>
-      <w:r>
-        <w:t xml:space="preserve"> </w:t>
-      </w:r>
-      <w:proofErr w:type="spellStart"/>
-      <w:r>
-        <w:t>prozor</w:t>
-      </w:r>
-      <w:proofErr w:type="spellEnd"/>
-    </w:p>
-    <w:p>
-      <w:r>
-        <w:rPr>
-          <w:noProof/>
-        </w:rPr>
-        <w:drawing>
-          <wp:inline distT="0" distB="0" distL="0" distR="0">
-            <wp:extent cx="5943600" cy="2895600"/>
-            <wp:effectExtent l="19050" t="0" r="0" b="0"/>
-            <wp:docPr id="2" name="Picture 1" descr="Izgled biranja timova.png"/>
-            <wp:cNvGraphicFramePr>
-              <a:graphicFrameLocks xmlns:a="http://schemas.openxmlformats.org/drawingml/2006/main" noChangeAspect="1"/>
-            </wp:cNvGraphicFramePr>
-            <a:graphic xmlns:a="http://schemas.openxmlformats.org/drawingml/2006/main">
-              <a:graphicData uri="http://schemas.openxmlformats.org/drawingml/2006/picture">
-                <pic:pic xmlns:pic="http://schemas.openxmlformats.org/drawingml/2006/picture">
-                  <pic:nvPicPr>
-                    <pic:cNvPr id="0" name="Izgled biranja timova.png"/>
-                    <pic:cNvPicPr/>
-                  </pic:nvPicPr>
-                  <pic:blipFill>
-                    <a:blip r:embed="rId5"/>
-                    <a:stretch>
-                      <a:fillRect/>
-                    </a:stretch>
-                  </pic:blipFill>
-                  <pic:spPr>
-                    <a:xfrm>
-                      <a:off x="0" y="0"/>
-                      <a:ext cx="5943600" cy="2895600"/>
-                    </a:xfrm>
-                    <a:prstGeom prst="rect">
-                      <a:avLst/>
-                    </a:prstGeom>
-                  </pic:spPr>
-                </pic:pic>
-              </a:graphicData>
-            </a:graphic>
-          </wp:inline>
-        </w:drawing>
-      </w:r>
-    </w:p>
-    <w:p>
-      <w:proofErr w:type="spellStart"/>
-      <w:r>
-        <w:lastRenderedPageBreak/>
-        <w:t>Korinsiku</w:t>
-      </w:r>
-      <w:proofErr w:type="spellEnd"/>
-      <w:r>
-        <w:t xml:space="preserve"> se </w:t>
-      </w:r>
-      <w:proofErr w:type="spellStart"/>
-      <w:r>
-        <w:t>prikazujudvaodvojenapolja.Na</w:t>
-      </w:r>
-      <w:proofErr w:type="spellEnd"/>
-      <w:r>
-        <w:t xml:space="preserve"> </w:t>
-      </w:r>
-      <w:proofErr w:type="spellStart"/>
-      <w:r>
-        <w:t>levom</w:t>
-      </w:r>
-      <w:proofErr w:type="spellEnd"/>
-      <w:r>
-        <w:t xml:space="preserve"> je </w:t>
-      </w:r>
-      <w:proofErr w:type="spellStart"/>
-      <w:r>
-        <w:t>izgledterena</w:t>
-      </w:r>
-      <w:proofErr w:type="spellEnd"/>
-      <w:r>
-        <w:t xml:space="preserve">, </w:t>
-      </w:r>
-      <w:proofErr w:type="spellStart"/>
-      <w:r>
-        <w:t>nadesnom</w:t>
-      </w:r>
-      <w:proofErr w:type="spellEnd"/>
-      <w:r>
-        <w:t xml:space="preserve"> je </w:t>
-      </w:r>
-      <w:proofErr w:type="spellStart"/>
-      <w:r>
-        <w:t>dijalogzaizbortimova</w:t>
-      </w:r>
-      <w:proofErr w:type="spellEnd"/>
-      <w:r>
-        <w:t>.</w:t>
-      </w:r>
-      <w:r>
-        <w:t xml:space="preserve">. Na </w:t>
-      </w:r>
-      <w:proofErr w:type="spellStart"/>
-      <w:r>
-        <w:t>pocetku</w:t>
-      </w:r>
-      <w:proofErr w:type="spellEnd"/>
-      <w:r>
-        <w:t xml:space="preserve">, u </w:t>
-      </w:r>
-      <w:proofErr w:type="spellStart"/>
-      <w:r>
-        <w:t>desnomdijalogu</w:t>
-      </w:r>
-      <w:proofErr w:type="spellEnd"/>
-      <w:r>
-        <w:t xml:space="preserve">, se </w:t>
-      </w:r>
-      <w:proofErr w:type="spellStart"/>
-      <w:r>
-        <w:t>prikazujudvagornjapolja</w:t>
-      </w:r>
-      <w:proofErr w:type="spellEnd"/>
-      <w:r>
-        <w:t xml:space="preserve"> </w:t>
-      </w:r>
-      <w:proofErr w:type="spellStart"/>
-      <w:r>
-        <w:t>i</w:t>
-      </w:r>
-      <w:proofErr w:type="spellEnd"/>
-      <w:r>
-        <w:t xml:space="preserve"> </w:t>
-      </w:r>
-      <w:proofErr w:type="spellStart"/>
-      <w:r>
-        <w:t>dugmeodustanu.</w:t>
-      </w:r>
-      <w:r>
-        <w:t>Prvadvapolja</w:t>
-      </w:r>
-      <w:proofErr w:type="spellEnd"/>
-      <w:r>
-        <w:t xml:space="preserve"> u </w:t>
-      </w:r>
-      <w:proofErr w:type="spellStart"/>
-      <w:r>
-        <w:t>desnomdijalogusuinicijalnoprazna</w:t>
-      </w:r>
-      <w:proofErr w:type="spellEnd"/>
-      <w:r>
-        <w:t xml:space="preserve">, a </w:t>
-      </w:r>
-      <w:proofErr w:type="spellStart"/>
-      <w:r>
-        <w:t>popunjavaju</w:t>
-      </w:r>
-      <w:proofErr w:type="spellEnd"/>
-      <w:r>
-        <w:t xml:space="preserve"> se </w:t>
-      </w:r>
-      <w:proofErr w:type="spellStart"/>
-      <w:r>
-        <w:t>tekkadakorisnikkliknenajednogodnjh</w:t>
-      </w:r>
-      <w:proofErr w:type="spellEnd"/>
-      <w:r>
-        <w:t xml:space="preserve"> (</w:t>
-      </w:r>
-      <w:proofErr w:type="spellStart"/>
-      <w:r>
-        <w:t>Kliknenaprviprozor</w:t>
-      </w:r>
-      <w:proofErr w:type="spellEnd"/>
-      <w:r>
-        <w:t xml:space="preserve"> - </w:t>
-      </w:r>
-      <w:proofErr w:type="spellStart"/>
-      <w:r>
-        <w:t>poljesatimovima</w:t>
-      </w:r>
-      <w:proofErr w:type="spellEnd"/>
-      <w:r>
-        <w:t xml:space="preserve"> se </w:t>
-      </w:r>
-      <w:proofErr w:type="spellStart"/>
-      <w:r>
-        <w:t>omogucuje</w:t>
-      </w:r>
-      <w:proofErr w:type="spellEnd"/>
-      <w:r>
-        <w:t xml:space="preserve">, </w:t>
-      </w:r>
-      <w:proofErr w:type="spellStart"/>
-      <w:r>
-        <w:t>koriniskbirajedantim</w:t>
-      </w:r>
-      <w:proofErr w:type="spellEnd"/>
-      <w:r>
-        <w:t xml:space="preserve"> </w:t>
-      </w:r>
-      <w:proofErr w:type="spellStart"/>
-      <w:r>
-        <w:t>od</w:t>
-      </w:r>
-      <w:proofErr w:type="spellEnd"/>
-      <w:r>
-        <w:t xml:space="preserve"> </w:t>
-      </w:r>
-      <w:proofErr w:type="spellStart"/>
-      <w:r>
-        <w:t>ponudjenih</w:t>
-      </w:r>
-      <w:proofErr w:type="spellEnd"/>
-      <w:r>
-        <w:t xml:space="preserve"> </w:t>
-      </w:r>
-      <w:proofErr w:type="spellStart"/>
-      <w:r>
-        <w:t>i</w:t>
-      </w:r>
-      <w:proofErr w:type="spellEnd"/>
-      <w:r>
-        <w:t xml:space="preserve"> </w:t>
-      </w:r>
-      <w:proofErr w:type="spellStart"/>
-      <w:r>
-        <w:t>prikazuje</w:t>
-      </w:r>
-      <w:proofErr w:type="spellEnd"/>
-      <w:r>
-        <w:t xml:space="preserve"> se </w:t>
-      </w:r>
-      <w:proofErr w:type="spellStart"/>
-      <w:r>
-        <w:t>imetima</w:t>
-      </w:r>
-      <w:proofErr w:type="spellEnd"/>
-      <w:r>
-        <w:t xml:space="preserve"> u </w:t>
-      </w:r>
-      <w:proofErr w:type="spellStart"/>
-      <w:r>
-        <w:t>prvomprozorcicu</w:t>
-      </w:r>
-      <w:proofErr w:type="spellEnd"/>
-      <w:r>
-        <w:t xml:space="preserve">. </w:t>
-      </w:r>
-      <w:proofErr w:type="spellStart"/>
-      <w:r>
-        <w:t>Isto</w:t>
-      </w:r>
-      <w:proofErr w:type="spellEnd"/>
-      <w:r>
-        <w:t xml:space="preserve"> </w:t>
-      </w:r>
-      <w:proofErr w:type="spellStart"/>
-      <w:r>
-        <w:t>i</w:t>
-      </w:r>
-      <w:proofErr w:type="spellEnd"/>
-      <w:r>
-        <w:t xml:space="preserve"> </w:t>
-      </w:r>
-      <w:proofErr w:type="spellStart"/>
-      <w:r>
-        <w:t>zadrugitim.Nakonodabiraobatimapoljesatimovima</w:t>
-      </w:r>
-      <w:proofErr w:type="spellEnd"/>
-      <w:r>
-        <w:t xml:space="preserve"> se </w:t>
-      </w:r>
-      <w:proofErr w:type="spellStart"/>
-      <w:r>
-        <w:t>onemogucuje</w:t>
-      </w:r>
-      <w:proofErr w:type="spellEnd"/>
-      <w:r>
-        <w:t xml:space="preserve"> </w:t>
-      </w:r>
-      <w:proofErr w:type="spellStart"/>
-      <w:r>
-        <w:t>i</w:t>
-      </w:r>
-      <w:proofErr w:type="spellEnd"/>
-      <w:r>
-        <w:t xml:space="preserve"> </w:t>
-      </w:r>
-      <w:proofErr w:type="spellStart"/>
-      <w:r>
-        <w:t>pojavljuju</w:t>
-      </w:r>
-      <w:proofErr w:type="spellEnd"/>
-      <w:r>
-        <w:t xml:space="preserve"> se </w:t>
-      </w:r>
-      <w:proofErr w:type="spellStart"/>
-      <w:r>
-        <w:t>novi</w:t>
-      </w:r>
-      <w:r>
-        <w:t>prozora</w:t>
-      </w:r>
-      <w:proofErr w:type="spellEnd"/>
-      <w:r>
-        <w:t xml:space="preserve">  -</w:t>
-      </w:r>
-      <w:proofErr w:type="spellStart"/>
-      <w:r>
-        <w:t>potvrda</w:t>
-      </w:r>
-      <w:proofErr w:type="spellEnd"/>
-      <w:r>
-        <w:t xml:space="preserve">. </w:t>
-      </w:r>
-      <w:proofErr w:type="spellStart"/>
-      <w:r>
-        <w:t>Potvrda</w:t>
-      </w:r>
-      <w:proofErr w:type="spellEnd"/>
-      <w:r>
-        <w:t xml:space="preserve"> je </w:t>
-      </w:r>
-      <w:proofErr w:type="spellStart"/>
-      <w:r>
-        <w:t>prelazak</w:t>
-      </w:r>
-      <w:proofErr w:type="spellEnd"/>
-      <w:r>
-        <w:t xml:space="preserve"> u </w:t>
-      </w:r>
-      <w:proofErr w:type="spellStart"/>
-      <w:r>
-        <w:t>sledecufazu</w:t>
-      </w:r>
-      <w:proofErr w:type="spellEnd"/>
-      <w:r>
-        <w:t xml:space="preserve">, </w:t>
-      </w:r>
-      <w:proofErr w:type="spellStart"/>
-      <w:r>
-        <w:t>aodustnak</w:t>
-      </w:r>
-      <w:proofErr w:type="spellEnd"/>
-      <w:r>
-        <w:t xml:space="preserve"> je </w:t>
-      </w:r>
-      <w:proofErr w:type="spellStart"/>
-      <w:r>
-        <w:t>vracanjenaprethodnu</w:t>
-      </w:r>
-      <w:proofErr w:type="spellEnd"/>
-      <w:r>
-        <w:t>.</w:t>
-      </w:r>
-    </w:p>
-    <w:p>
-      <w:proofErr w:type="spellStart"/>
-      <w:r>
-        <w:t>Sledecafaza</w:t>
-      </w:r>
-      <w:proofErr w:type="spellEnd"/>
-      <w:r>
-        <w:t xml:space="preserve"> je </w:t>
-      </w:r>
-      <w:proofErr w:type="spellStart"/>
-      <w:r>
-        <w:t>odabirigraca.Njendijalog</w:t>
-      </w:r>
-      <w:proofErr w:type="spellEnd"/>
-      <w:r>
-        <w:t xml:space="preserve"> bi </w:t>
-      </w:r>
-      <w:proofErr w:type="spellStart"/>
-      <w:r>
-        <w:t>trebalo</w:t>
-      </w:r>
-      <w:proofErr w:type="spellEnd"/>
-      <w:r>
-        <w:t xml:space="preserve"> </w:t>
-      </w:r>
-      <w:proofErr w:type="spellStart"/>
-      <w:r>
-        <w:t>da</w:t>
-      </w:r>
-      <w:proofErr w:type="spellEnd"/>
-      <w:r>
-        <w:t xml:space="preserve"> </w:t>
-      </w:r>
-      <w:proofErr w:type="spellStart"/>
-      <w:r>
-        <w:t>izgledaovako</w:t>
-      </w:r>
-      <w:proofErr w:type="spellEnd"/>
-      <w:r>
-        <w:t>:</w:t>
-      </w:r>
-      <w:r>
-        <w:rPr>
-          <w:noProof/>
-        </w:rPr>
-        <w:drawing>
-          <wp:inline distT="0" distB="0" distL="0" distR="0">
-            <wp:extent cx="5943600" cy="2895600"/>
-            <wp:effectExtent l="19050" t="0" r="0" b="0"/>
-            <wp:docPr id="3" name="Picture 2" descr="Izgled biranja igraca.png"/>
-            <wp:cNvGraphicFramePr>
-              <a:graphicFrameLocks xmlns:a="http://schemas.openxmlformats.org/drawingml/2006/main" noChangeAspect="1"/>
-            </wp:cNvGraphicFramePr>
-            <a:graphic xmlns:a="http://schemas.openxmlformats.org/drawingml/2006/main">
-              <a:graphicData uri="http://schemas.openxmlformats.org/drawingml/2006/picture">
-                <pic:pic xmlns:pic="http://schemas.openxmlformats.org/drawingml/2006/picture">
-                  <pic:nvPicPr>
-                    <pic:cNvPr id="0" name="Izgled biranja igraca.png"/>
                     <pic:cNvPicPr/>
                   </pic:nvPicPr>
                   <pic:blipFill>
@@ -973,133 +793,134 @@
         </w:drawing>
       </w:r>
     </w:p>
-    <w:p>
-      <w:r>
-        <w:t xml:space="preserve">Na </w:t>
-      </w:r>
-      <w:proofErr w:type="spellStart"/>
-      <w:r>
-        <w:t>pocetku</w:t>
-      </w:r>
-      <w:proofErr w:type="spellEnd"/>
-      <w:r>
-        <w:t xml:space="preserve">, </w:t>
-      </w:r>
-      <w:proofErr w:type="spellStart"/>
-      <w:r>
-        <w:t>selektovan</w:t>
-      </w:r>
-      <w:proofErr w:type="spellEnd"/>
-      <w:r>
-        <w:t xml:space="preserve"> je TIM1 </w:t>
-      </w:r>
-      <w:proofErr w:type="spellStart"/>
-      <w:r>
-        <w:t>i</w:t>
-      </w:r>
-      <w:proofErr w:type="spellEnd"/>
-      <w:r>
-        <w:t xml:space="preserve"> </w:t>
-      </w:r>
-      <w:proofErr w:type="spellStart"/>
-      <w:r>
-        <w:t>korisniku</w:t>
-      </w:r>
-      <w:proofErr w:type="spellEnd"/>
-      <w:r>
-        <w:t xml:space="preserve"> se </w:t>
-      </w:r>
-      <w:proofErr w:type="spellStart"/>
-      <w:r>
-        <w:t>nudispisaksvihigraca</w:t>
-      </w:r>
-      <w:proofErr w:type="spellEnd"/>
-      <w:r>
-        <w:t xml:space="preserve"> TOG </w:t>
-      </w:r>
-      <w:proofErr w:type="spellStart"/>
-      <w:r>
-        <w:t>tima</w:t>
-      </w:r>
-      <w:proofErr w:type="spellEnd"/>
-      <w:r>
-        <w:t xml:space="preserve"> u </w:t>
-      </w:r>
-      <w:proofErr w:type="spellStart"/>
-      <w:r>
-        <w:t>viduliste</w:t>
-      </w:r>
-      <w:proofErr w:type="spellEnd"/>
-      <w:r>
-        <w:t xml:space="preserve"> check </w:t>
-      </w:r>
-      <w:proofErr w:type="spellStart"/>
-      <w:r>
-        <w:t>boxova</w:t>
-      </w:r>
-      <w:proofErr w:type="spellEnd"/>
-      <w:r>
-        <w:t xml:space="preserve"> (radio </w:t>
-      </w:r>
-      <w:proofErr w:type="spellStart"/>
-      <w:r>
-        <w:t>buttona</w:t>
-      </w:r>
-      <w:proofErr w:type="spellEnd"/>
-      <w:r>
-        <w:t>).</w:t>
-      </w:r>
-      <w:proofErr w:type="spellStart"/>
-      <w:r>
-        <w:t>Nakonstoodabere</w:t>
-      </w:r>
-      <w:proofErr w:type="spellEnd"/>
-      <w:r>
-        <w:t xml:space="preserve"> 5 </w:t>
-      </w:r>
-      <w:proofErr w:type="spellStart"/>
-      <w:r>
-        <w:t>igraca</w:t>
-      </w:r>
-      <w:proofErr w:type="spellEnd"/>
-      <w:r>
-        <w:t xml:space="preserve">, </w:t>
-      </w:r>
-      <w:proofErr w:type="spellStart"/>
-      <w:r>
-        <w:t>prozorzaodabir</w:t>
-      </w:r>
-      <w:proofErr w:type="spellEnd"/>
-      <w:r>
-        <w:t xml:space="preserve"> se </w:t>
-      </w:r>
-      <w:proofErr w:type="spellStart"/>
-      <w:r>
-        <w:t>onemogucuje</w:t>
-      </w:r>
-      <w:proofErr w:type="spellEnd"/>
-      <w:r>
-        <w:t xml:space="preserve"> </w:t>
-      </w:r>
-      <w:proofErr w:type="spellStart"/>
-      <w:r>
-        <w:t>i</w:t>
-      </w:r>
-      <w:proofErr w:type="spellEnd"/>
-      <w:r>
-        <w:t xml:space="preserve"> </w:t>
-      </w:r>
-      <w:proofErr w:type="spellStart"/>
-      <w:r>
-        <w:t>istastvar</w:t>
-      </w:r>
-      <w:proofErr w:type="spellEnd"/>
-      <w:r>
-        <w:t xml:space="preserve"> se </w:t>
-      </w:r>
-      <w:proofErr w:type="spellStart"/>
-      <w:r>
-        <w:t>ponavljazadrugitim.Kad</w:t>
+    <w:p/>
+    <w:p>
+      <w:pPr>
+        <w:pStyle w:val="Heading1"/>
+        <w:rPr>
+          <w:rFonts w:asciiTheme="minorHAnsi" w:eastAsiaTheme="minorEastAsia" w:hAnsiTheme="minorHAnsi" w:cstheme="minorBidi"/>
+          <w:b w:val="0"/>
+          <w:bCs w:val="0"/>
+          <w:color w:val="auto"/>
+          <w:sz w:val="22"/>
+          <w:szCs w:val="22"/>
+        </w:rPr>
+      </w:pPr>
+    </w:p>
+    <w:p/>
+    <w:p/>
+    <w:p/>
+    <w:p>
+      <w:proofErr w:type="spellStart"/>
+      <w:proofErr w:type="gramStart"/>
+      <w:r>
+        <w:t>Glavniprozorsadrži</w:t>
+      </w:r>
+      <w:proofErr w:type="spellEnd"/>
+      <w:r>
+        <w:t xml:space="preserve"> 5</w:t>
+      </w:r>
+      <w:r>
+        <w:t>dugmića.</w:t>
+      </w:r>
+      <w:proofErr w:type="gramEnd"/>
+    </w:p>
+    <w:p>
+      <w:r>
+        <w:tab/>
+        <w:t>-</w:t>
+      </w:r>
+      <w:proofErr w:type="spellStart"/>
+      <w:proofErr w:type="gramStart"/>
+      <w:r>
+        <w:t>dodavanjesvihentiteta</w:t>
+      </w:r>
+      <w:proofErr w:type="spellEnd"/>
+      <w:r>
+        <w:t xml:space="preserve">  (</w:t>
+      </w:r>
+      <w:proofErr w:type="gramEnd"/>
+      <w:r>
+        <w:t>POTREBNO DODATI U SPECIFIKACIJU)</w:t>
+      </w:r>
+    </w:p>
+    <w:p>
+      <w:r>
+        <w:tab/>
+        <w:t xml:space="preserve">- </w:t>
+      </w:r>
+      <w:proofErr w:type="spellStart"/>
+      <w:proofErr w:type="gramStart"/>
+      <w:r>
+        <w:t>kreirajnovuutakmicu</w:t>
+      </w:r>
+      <w:proofErr w:type="spellEnd"/>
+      <w:proofErr w:type="gramEnd"/>
+    </w:p>
+    <w:p>
+      <w:r>
+        <w:tab/>
+        <w:t xml:space="preserve">- </w:t>
+      </w:r>
+      <w:proofErr w:type="spellStart"/>
+      <w:proofErr w:type="gramStart"/>
+      <w:r>
+        <w:t>prikažiizveštajigrača</w:t>
+      </w:r>
+      <w:proofErr w:type="spellEnd"/>
+      <w:proofErr w:type="gramEnd"/>
+    </w:p>
+    <w:p>
+      <w:r>
+        <w:tab/>
+        <w:t xml:space="preserve">- </w:t>
+      </w:r>
+      <w:proofErr w:type="spellStart"/>
+      <w:proofErr w:type="gramStart"/>
+      <w:r>
+        <w:t>prikažiizveštajtima</w:t>
+      </w:r>
+      <w:proofErr w:type="spellEnd"/>
+      <w:proofErr w:type="gramEnd"/>
+    </w:p>
+    <w:p>
+      <w:r>
+        <w:tab/>
+        <w:t xml:space="preserve">- </w:t>
+      </w:r>
+      <w:proofErr w:type="spellStart"/>
+      <w:proofErr w:type="gramStart"/>
+      <w:r>
+        <w:t>prikažiizveštajutakmice</w:t>
+      </w:r>
+      <w:proofErr w:type="spellEnd"/>
+      <w:r>
+        <w:t>(</w:t>
+      </w:r>
+      <w:proofErr w:type="spellStart"/>
+      <w:proofErr w:type="gramEnd"/>
+      <w:r>
+        <w:t>listaigračaizoba</w:t>
+      </w:r>
+      <w:proofErr w:type="spellEnd"/>
+    </w:p>
+    <w:p>
+      <w:r>
+        <w:tab/>
+      </w:r>
+      <w:proofErr w:type="spellStart"/>
+      <w:proofErr w:type="gramStart"/>
+      <w:r>
+        <w:t>timasapostavama</w:t>
+      </w:r>
+      <w:proofErr w:type="spellEnd"/>
+      <w:proofErr w:type="gramEnd"/>
+      <w:r>
+        <w:t xml:space="preserve">), </w:t>
+      </w:r>
+      <w:proofErr w:type="spellStart"/>
+      <w:r>
+        <w:t>ovajizveštaj</w:t>
       </w:r>
       <w:proofErr w:type="spellEnd"/>
       <w:r>
@@ -1107,81 +928,93 @@
       </w:r>
       <w:proofErr w:type="spellStart"/>
       <w:r>
-        <w:t>odbrao</w:t>
-      </w:r>
-      <w:proofErr w:type="spellEnd"/>
-      <w:r>
-        <w:t xml:space="preserve"> </w:t>
-      </w:r>
-      <w:proofErr w:type="spellStart"/>
-      <w:r>
-        <w:t>i</w:t>
-      </w:r>
-      <w:proofErr w:type="spellEnd"/>
-      <w:r>
-        <w:t xml:space="preserve"> </w:t>
-      </w:r>
-      <w:proofErr w:type="spellStart"/>
-      <w:r>
-        <w:t>sveigracezadrugitim</w:t>
-      </w:r>
-      <w:proofErr w:type="spellEnd"/>
-      <w:r>
-        <w:t xml:space="preserve">, </w:t>
-      </w:r>
-      <w:proofErr w:type="spellStart"/>
-      <w:r>
-        <w:t>pojavljuje</w:t>
-      </w:r>
-      <w:proofErr w:type="spellEnd"/>
-      <w:r>
-        <w:t xml:space="preserve"> se </w:t>
-      </w:r>
-      <w:proofErr w:type="spellStart"/>
-      <w:r>
-        <w:t>dugmepotvrda.Na</w:t>
-      </w:r>
-      <w:proofErr w:type="spellEnd"/>
-      <w:r>
-        <w:t xml:space="preserve"> </w:t>
-      </w:r>
-      <w:proofErr w:type="spellStart"/>
-      <w:r>
-        <w:t>pocetkutakodjepostoji</w:t>
-      </w:r>
-      <w:proofErr w:type="spellEnd"/>
-      <w:r>
-        <w:t xml:space="preserve"> </w:t>
-      </w:r>
-      <w:proofErr w:type="spellStart"/>
-      <w:r>
-        <w:t>i</w:t>
-      </w:r>
-      <w:proofErr w:type="spellEnd"/>
-      <w:r>
-        <w:t xml:space="preserve"> </w:t>
-      </w:r>
-      <w:proofErr w:type="spellStart"/>
-      <w:r>
-        <w:t>dugmeodustanak</w:t>
-      </w:r>
-      <w:proofErr w:type="spellEnd"/>
-      <w:r>
-        <w:t xml:space="preserve"> (</w:t>
-      </w:r>
-      <w:proofErr w:type="spellStart"/>
-      <w:r>
-        <w:t>nijenacrtano</w:t>
-      </w:r>
-      <w:proofErr w:type="spellEnd"/>
-      <w:r>
-        <w:t>).</w:t>
-      </w:r>
-    </w:p>
-    <w:p>
-      <w:proofErr w:type="spellStart"/>
-      <w:r>
-        <w:t>Sledecafaza</w:t>
+        <w:t>mogućsamo</w:t>
+      </w:r>
+      <w:proofErr w:type="spellEnd"/>
+    </w:p>
+    <w:p>
+      <w:r>
+        <w:tab/>
+      </w:r>
+      <w:proofErr w:type="spellStart"/>
+      <w:proofErr w:type="gramStart"/>
+      <w:r>
+        <w:t>zaodigraneutakmice</w:t>
+      </w:r>
+      <w:proofErr w:type="spellEnd"/>
+      <w:proofErr w:type="gramEnd"/>
+    </w:p>
+    <w:p/>
+    <w:p>
+      <w:pPr>
+        <w:pStyle w:val="Heading1"/>
+      </w:pPr>
+      <w:r>
+        <w:t>DODAVANJE UTAKMICE</w:t>
+      </w:r>
+    </w:p>
+    <w:p/>
+    <w:p/>
+    <w:p>
+      <w:proofErr w:type="spellStart"/>
+      <w:r>
+        <w:t>Prilikom</w:t>
+      </w:r>
+      <w:proofErr w:type="spellEnd"/>
+      <w:r>
+        <w:t xml:space="preserve"> </w:t>
+      </w:r>
+      <w:proofErr w:type="spellStart"/>
+      <w:r>
+        <w:t>klikana</w:t>
+      </w:r>
+      <w:proofErr w:type="spellEnd"/>
+      <w:r>
+        <w:t xml:space="preserve"> </w:t>
+      </w:r>
+      <w:proofErr w:type="spellStart"/>
+      <w:r>
+        <w:t>dugme</w:t>
+      </w:r>
+      <w:proofErr w:type="spellEnd"/>
+      <w:r>
+        <w:t xml:space="preserve"> </w:t>
+      </w:r>
+      <w:proofErr w:type="spellStart"/>
+      <w:r>
+        <w:t>za</w:t>
+      </w:r>
+      <w:proofErr w:type="spellEnd"/>
+      <w:r>
+        <w:t xml:space="preserve"> </w:t>
+      </w:r>
+      <w:proofErr w:type="spellStart"/>
+      <w:r>
+        <w:t>kreiranje</w:t>
+      </w:r>
+      <w:proofErr w:type="spellEnd"/>
+      <w:r>
+        <w:t xml:space="preserve"> </w:t>
+      </w:r>
+      <w:proofErr w:type="spellStart"/>
+      <w:r>
+        <w:t>nove</w:t>
+      </w:r>
+      <w:proofErr w:type="spellEnd"/>
+      <w:r>
+        <w:t xml:space="preserve"> </w:t>
+      </w:r>
+      <w:proofErr w:type="spellStart"/>
+      <w:r>
+        <w:t>utakmice</w:t>
+      </w:r>
+      <w:proofErr w:type="spellEnd"/>
+      <w:r>
+        <w:t xml:space="preserve"> </w:t>
+      </w:r>
+      <w:proofErr w:type="spellStart"/>
+      <w:r>
+        <w:t>potrebno</w:t>
       </w:r>
       <w:proofErr w:type="spellEnd"/>
       <w:r>
@@ -1189,24 +1022,28 @@
       </w:r>
       <w:proofErr w:type="spellStart"/>
       <w:r>
-        <w:t>prikaznakonodbaria</w:t>
-      </w:r>
-      <w:proofErr w:type="spellEnd"/>
-      <w:r>
-        <w:t>:</w:t>
-      </w:r>
+        <w:t>sledeći</w:t>
+      </w:r>
+      <w:proofErr w:type="spellEnd"/>
+      <w:r>
+        <w:t xml:space="preserve"> </w:t>
+      </w:r>
+      <w:proofErr w:type="spellStart"/>
+      <w:r>
+        <w:t>prozor</w:t>
+      </w:r>
+      <w:proofErr w:type="spellEnd"/>
     </w:p>
     <w:p>
       <w:r>
         <w:rPr>
           <w:noProof/>
         </w:rPr>
-        <w:lastRenderedPageBreak/>
         <w:drawing>
           <wp:inline distT="0" distB="0" distL="0" distR="0">
             <wp:extent cx="5943600" cy="2895600"/>
             <wp:effectExtent l="19050" t="0" r="0" b="0"/>
-            <wp:docPr id="4" name="Picture 3" descr="Izgled nakon odabire igraca.png"/>
+            <wp:docPr id="2" name="Picture 1" descr="Izgled biranja timova.png"/>
             <wp:cNvGraphicFramePr>
               <a:graphicFrameLocks xmlns:a="http://schemas.openxmlformats.org/drawingml/2006/main" noChangeAspect="1"/>
             </wp:cNvGraphicFramePr>
@@ -1214,7 +1051,7 @@
               <a:graphicData uri="http://schemas.openxmlformats.org/drawingml/2006/picture">
                 <pic:pic xmlns:pic="http://schemas.openxmlformats.org/drawingml/2006/picture">
                   <pic:nvPicPr>
-                    <pic:cNvPr id="0" name="Izgled nakon odabire igraca.png"/>
+                    <pic:cNvPr id="0" name="Izgled biranja timova.png"/>
                     <pic:cNvPicPr/>
                   </pic:nvPicPr>
                   <pic:blipFill>
@@ -1239,10 +1076,606 @@
         </w:drawing>
       </w:r>
     </w:p>
+    <w:p>
+      <w:proofErr w:type="spellStart"/>
+      <w:r>
+        <w:t>Korinsiku</w:t>
+      </w:r>
+      <w:proofErr w:type="spellEnd"/>
+      <w:r>
+        <w:t xml:space="preserve"> se </w:t>
+      </w:r>
+      <w:proofErr w:type="spellStart"/>
+      <w:r>
+        <w:t>prikazujudvaodvojenapolja.Na</w:t>
+      </w:r>
+      <w:proofErr w:type="spellEnd"/>
+      <w:r>
+        <w:t xml:space="preserve"> </w:t>
+      </w:r>
+      <w:proofErr w:type="spellStart"/>
+      <w:r>
+        <w:t>levom</w:t>
+      </w:r>
+      <w:proofErr w:type="spellEnd"/>
+      <w:r>
+        <w:t xml:space="preserve"> je </w:t>
+      </w:r>
+      <w:proofErr w:type="spellStart"/>
+      <w:r>
+        <w:t>izgledterena</w:t>
+      </w:r>
+      <w:proofErr w:type="spellEnd"/>
+      <w:r>
+        <w:t xml:space="preserve">, </w:t>
+      </w:r>
+      <w:proofErr w:type="spellStart"/>
+      <w:r>
+        <w:t>nadesnom</w:t>
+      </w:r>
+      <w:proofErr w:type="spellEnd"/>
+      <w:r>
+        <w:t xml:space="preserve"> je </w:t>
+      </w:r>
+      <w:proofErr w:type="spellStart"/>
+      <w:r>
+        <w:t>dijalogzaizbortimova</w:t>
+      </w:r>
+      <w:proofErr w:type="spellEnd"/>
+      <w:proofErr w:type="gramStart"/>
+      <w:r>
+        <w:t>.</w:t>
+      </w:r>
+      <w:r>
+        <w:t>.</w:t>
+      </w:r>
+      <w:proofErr w:type="gramEnd"/>
+      <w:r>
+        <w:t xml:space="preserve"> Na </w:t>
+      </w:r>
+      <w:proofErr w:type="spellStart"/>
+      <w:r>
+        <w:t>pocetku</w:t>
+      </w:r>
+      <w:proofErr w:type="spellEnd"/>
+      <w:r>
+        <w:t xml:space="preserve">, u </w:t>
+      </w:r>
+      <w:proofErr w:type="spellStart"/>
+      <w:r>
+        <w:t>desnomdijalogu</w:t>
+      </w:r>
+      <w:proofErr w:type="spellEnd"/>
+      <w:r>
+        <w:t xml:space="preserve">, se </w:t>
+      </w:r>
+      <w:proofErr w:type="spellStart"/>
+      <w:r>
+        <w:t>prikazujudvagornjapolja</w:t>
+      </w:r>
+      <w:proofErr w:type="spellEnd"/>
+      <w:r>
+        <w:t xml:space="preserve"> i </w:t>
+      </w:r>
+      <w:proofErr w:type="spellStart"/>
+      <w:r>
+        <w:t>dugmeodustanu.</w:t>
+      </w:r>
+      <w:r>
+        <w:t>Prvadvapolja</w:t>
+      </w:r>
+      <w:proofErr w:type="spellEnd"/>
+      <w:r>
+        <w:t xml:space="preserve"> u </w:t>
+      </w:r>
+      <w:proofErr w:type="spellStart"/>
+      <w:r>
+        <w:t>desnomdijalogusuinicijalnoprazna</w:t>
+      </w:r>
+      <w:proofErr w:type="spellEnd"/>
+      <w:r>
+        <w:t xml:space="preserve">, a </w:t>
+      </w:r>
+      <w:proofErr w:type="spellStart"/>
+      <w:r>
+        <w:t>popunjavaju</w:t>
+      </w:r>
+      <w:proofErr w:type="spellEnd"/>
+      <w:r>
+        <w:t xml:space="preserve"> se </w:t>
+      </w:r>
+      <w:proofErr w:type="spellStart"/>
+      <w:r>
+        <w:t>tekkadakorisnikkliknenajednogodnjh</w:t>
+      </w:r>
+      <w:proofErr w:type="spellEnd"/>
+      <w:r>
+        <w:t xml:space="preserve"> (</w:t>
+      </w:r>
+      <w:proofErr w:type="spellStart"/>
+      <w:r>
+        <w:t>Kliknenaprviprozor</w:t>
+      </w:r>
+      <w:proofErr w:type="spellEnd"/>
+      <w:r>
+        <w:t xml:space="preserve"> - </w:t>
+      </w:r>
+      <w:proofErr w:type="spellStart"/>
+      <w:r>
+        <w:t>poljesatimovima</w:t>
+      </w:r>
+      <w:proofErr w:type="spellEnd"/>
+      <w:r>
+        <w:t xml:space="preserve"> se </w:t>
+      </w:r>
+      <w:proofErr w:type="spellStart"/>
+      <w:r>
+        <w:t>omogucuje</w:t>
+      </w:r>
+      <w:proofErr w:type="spellEnd"/>
+      <w:r>
+        <w:t xml:space="preserve">, </w:t>
+      </w:r>
+      <w:proofErr w:type="spellStart"/>
+      <w:r>
+        <w:t>koriniskbirajedantim</w:t>
+      </w:r>
+      <w:proofErr w:type="spellEnd"/>
+      <w:r>
+        <w:t xml:space="preserve"> </w:t>
+      </w:r>
+      <w:proofErr w:type="gramStart"/>
+      <w:r>
+        <w:t>od</w:t>
+      </w:r>
+      <w:proofErr w:type="gramEnd"/>
+      <w:r>
+        <w:t xml:space="preserve"> </w:t>
+      </w:r>
+      <w:proofErr w:type="spellStart"/>
+      <w:r>
+        <w:t>ponudjenih</w:t>
+      </w:r>
+      <w:proofErr w:type="spellEnd"/>
+      <w:r>
+        <w:t xml:space="preserve"> i </w:t>
+      </w:r>
+      <w:proofErr w:type="spellStart"/>
+      <w:r>
+        <w:t>prikazuje</w:t>
+      </w:r>
+      <w:proofErr w:type="spellEnd"/>
+      <w:r>
+        <w:t xml:space="preserve"> se </w:t>
+      </w:r>
+      <w:proofErr w:type="spellStart"/>
+      <w:r>
+        <w:t>imetima</w:t>
+      </w:r>
+      <w:proofErr w:type="spellEnd"/>
+      <w:r>
+        <w:t xml:space="preserve"> u </w:t>
+      </w:r>
+      <w:proofErr w:type="spellStart"/>
+      <w:r>
+        <w:t>prvomprozorcicu</w:t>
+      </w:r>
+      <w:proofErr w:type="spellEnd"/>
+      <w:r>
+        <w:t xml:space="preserve">. </w:t>
+      </w:r>
+      <w:proofErr w:type="spellStart"/>
+      <w:r>
+        <w:t>Isto</w:t>
+      </w:r>
+      <w:proofErr w:type="spellEnd"/>
+      <w:r>
+        <w:t xml:space="preserve"> i </w:t>
+      </w:r>
+      <w:proofErr w:type="spellStart"/>
+      <w:r>
+        <w:t>zadrugitim.Nakonodabiraobatimapoljesatimovima</w:t>
+      </w:r>
+      <w:proofErr w:type="spellEnd"/>
+      <w:r>
+        <w:t xml:space="preserve"> se </w:t>
+      </w:r>
+      <w:proofErr w:type="spellStart"/>
+      <w:r>
+        <w:t>onemogucuje</w:t>
+      </w:r>
+      <w:proofErr w:type="spellEnd"/>
+      <w:r>
+        <w:t xml:space="preserve"> i </w:t>
+      </w:r>
+      <w:proofErr w:type="spellStart"/>
+      <w:r>
+        <w:t>pojavljuju</w:t>
+      </w:r>
+      <w:proofErr w:type="spellEnd"/>
+      <w:r>
+        <w:t xml:space="preserve"> se </w:t>
+      </w:r>
+      <w:proofErr w:type="spellStart"/>
+      <w:proofErr w:type="gramStart"/>
+      <w:r>
+        <w:t>novi</w:t>
+      </w:r>
+      <w:r>
+        <w:t>prozora</w:t>
+      </w:r>
+      <w:proofErr w:type="spellEnd"/>
+      <w:r>
+        <w:t xml:space="preserve">  -</w:t>
+      </w:r>
+      <w:proofErr w:type="spellStart"/>
+      <w:proofErr w:type="gramEnd"/>
+      <w:r>
+        <w:t>potvrda</w:t>
+      </w:r>
+      <w:proofErr w:type="spellEnd"/>
+      <w:r>
+        <w:t xml:space="preserve">. </w:t>
+      </w:r>
+      <w:proofErr w:type="spellStart"/>
+      <w:proofErr w:type="gramStart"/>
+      <w:r>
+        <w:t>Potvrda</w:t>
+      </w:r>
+      <w:proofErr w:type="spellEnd"/>
+      <w:r>
+        <w:t xml:space="preserve"> je </w:t>
+      </w:r>
+      <w:proofErr w:type="spellStart"/>
+      <w:r>
+        <w:t>prelazak</w:t>
+      </w:r>
+      <w:proofErr w:type="spellEnd"/>
+      <w:r>
+        <w:t xml:space="preserve"> u </w:t>
+      </w:r>
+      <w:proofErr w:type="spellStart"/>
+      <w:r>
+        <w:t>sledecufazu</w:t>
+      </w:r>
+      <w:proofErr w:type="spellEnd"/>
+      <w:r>
+        <w:t xml:space="preserve">, </w:t>
+      </w:r>
+      <w:proofErr w:type="spellStart"/>
+      <w:r>
+        <w:t>aodustnak</w:t>
+      </w:r>
+      <w:proofErr w:type="spellEnd"/>
+      <w:r>
+        <w:t xml:space="preserve"> je </w:t>
+      </w:r>
+      <w:proofErr w:type="spellStart"/>
+      <w:r>
+        <w:t>vracanjenaprethodnu</w:t>
+      </w:r>
+      <w:proofErr w:type="spellEnd"/>
+      <w:r>
+        <w:t>.</w:t>
+      </w:r>
+      <w:proofErr w:type="gramEnd"/>
+    </w:p>
+    <w:p>
+      <w:proofErr w:type="spellStart"/>
+      <w:r>
+        <w:lastRenderedPageBreak/>
+        <w:t>Sledecafaza</w:t>
+      </w:r>
+      <w:proofErr w:type="spellEnd"/>
+      <w:r>
+        <w:t xml:space="preserve"> je </w:t>
+      </w:r>
+      <w:proofErr w:type="spellStart"/>
+      <w:r>
+        <w:t>odabirigraca.Njendijalog</w:t>
+      </w:r>
+      <w:proofErr w:type="spellEnd"/>
+      <w:r>
+        <w:t xml:space="preserve"> bi </w:t>
+      </w:r>
+      <w:proofErr w:type="spellStart"/>
+      <w:r>
+        <w:t>trebalo</w:t>
+      </w:r>
+      <w:proofErr w:type="spellEnd"/>
+      <w:r>
+        <w:t xml:space="preserve"> da </w:t>
+      </w:r>
+      <w:proofErr w:type="spellStart"/>
+      <w:r>
+        <w:t>izgledaovako</w:t>
+      </w:r>
+      <w:proofErr w:type="spellEnd"/>
+      <w:r>
+        <w:t>:</w:t>
+      </w:r>
+      <w:r>
+        <w:rPr>
+          <w:noProof/>
+        </w:rPr>
+        <w:drawing>
+          <wp:inline distT="0" distB="0" distL="0" distR="0">
+            <wp:extent cx="5943600" cy="2895600"/>
+            <wp:effectExtent l="19050" t="0" r="0" b="0"/>
+            <wp:docPr id="3" name="Picture 2" descr="Izgled biranja igraca.png"/>
+            <wp:cNvGraphicFramePr>
+              <a:graphicFrameLocks xmlns:a="http://schemas.openxmlformats.org/drawingml/2006/main" noChangeAspect="1"/>
+            </wp:cNvGraphicFramePr>
+            <a:graphic xmlns:a="http://schemas.openxmlformats.org/drawingml/2006/main">
+              <a:graphicData uri="http://schemas.openxmlformats.org/drawingml/2006/picture">
+                <pic:pic xmlns:pic="http://schemas.openxmlformats.org/drawingml/2006/picture">
+                  <pic:nvPicPr>
+                    <pic:cNvPr id="0" name="Izgled biranja igraca.png"/>
+                    <pic:cNvPicPr/>
+                  </pic:nvPicPr>
+                  <pic:blipFill>
+                    <a:blip r:embed="rId8"/>
+                    <a:stretch>
+                      <a:fillRect/>
+                    </a:stretch>
+                  </pic:blipFill>
+                  <pic:spPr>
+                    <a:xfrm>
+                      <a:off x="0" y="0"/>
+                      <a:ext cx="5943600" cy="2895600"/>
+                    </a:xfrm>
+                    <a:prstGeom prst="rect">
+                      <a:avLst/>
+                    </a:prstGeom>
+                  </pic:spPr>
+                </pic:pic>
+              </a:graphicData>
+            </a:graphic>
+          </wp:inline>
+        </w:drawing>
+      </w:r>
+    </w:p>
+    <w:p>
+      <w:proofErr w:type="gramStart"/>
+      <w:r>
+        <w:t xml:space="preserve">Na </w:t>
+      </w:r>
+      <w:proofErr w:type="spellStart"/>
+      <w:r>
+        <w:t>pocetku</w:t>
+      </w:r>
+      <w:proofErr w:type="spellEnd"/>
+      <w:r>
+        <w:t xml:space="preserve">, </w:t>
+      </w:r>
+      <w:proofErr w:type="spellStart"/>
+      <w:r>
+        <w:t>selektovan</w:t>
+      </w:r>
+      <w:proofErr w:type="spellEnd"/>
+      <w:r>
+        <w:t xml:space="preserve"> je TIM1 i </w:t>
+      </w:r>
+      <w:proofErr w:type="spellStart"/>
+      <w:r>
+        <w:t>korisniku</w:t>
+      </w:r>
+      <w:proofErr w:type="spellEnd"/>
+      <w:r>
+        <w:t xml:space="preserve"> se </w:t>
+      </w:r>
+      <w:proofErr w:type="spellStart"/>
+      <w:r>
+        <w:t>nudispisaksvihigraca</w:t>
+      </w:r>
+      <w:proofErr w:type="spellEnd"/>
+      <w:r>
+        <w:t xml:space="preserve"> TOG </w:t>
+      </w:r>
+      <w:proofErr w:type="spellStart"/>
+      <w:r>
+        <w:t>tima</w:t>
+      </w:r>
+      <w:proofErr w:type="spellEnd"/>
+      <w:r>
+        <w:t xml:space="preserve"> u </w:t>
+      </w:r>
+      <w:proofErr w:type="spellStart"/>
+      <w:r>
+        <w:t>viduliste</w:t>
+      </w:r>
+      <w:proofErr w:type="spellEnd"/>
+      <w:r>
+        <w:t xml:space="preserve"> check </w:t>
+      </w:r>
+      <w:proofErr w:type="spellStart"/>
+      <w:r>
+        <w:t>boxova</w:t>
+      </w:r>
+      <w:proofErr w:type="spellEnd"/>
+      <w:r>
+        <w:t xml:space="preserve"> (radio </w:t>
+      </w:r>
+      <w:proofErr w:type="spellStart"/>
+      <w:r>
+        <w:t>buttona</w:t>
+      </w:r>
+      <w:proofErr w:type="spellEnd"/>
+      <w:r>
+        <w:t>).</w:t>
+      </w:r>
+      <w:proofErr w:type="spellStart"/>
+      <w:r>
+        <w:t>Nakonstoodabere</w:t>
+      </w:r>
+      <w:proofErr w:type="spellEnd"/>
+      <w:r>
+        <w:t xml:space="preserve"> 5 </w:t>
+      </w:r>
+      <w:proofErr w:type="spellStart"/>
+      <w:r>
+        <w:t>igraca</w:t>
+      </w:r>
+      <w:proofErr w:type="spellEnd"/>
+      <w:r>
+        <w:t xml:space="preserve">, </w:t>
+      </w:r>
+      <w:proofErr w:type="spellStart"/>
+      <w:r>
+        <w:t>prozorzaodabir</w:t>
+      </w:r>
+      <w:proofErr w:type="spellEnd"/>
+      <w:r>
+        <w:t xml:space="preserve"> se </w:t>
+      </w:r>
+      <w:proofErr w:type="spellStart"/>
+      <w:r>
+        <w:t>onemogucuje</w:t>
+      </w:r>
+      <w:proofErr w:type="spellEnd"/>
+      <w:r>
+        <w:t xml:space="preserve"> i </w:t>
+      </w:r>
+      <w:proofErr w:type="spellStart"/>
+      <w:r>
+        <w:t>istastvar</w:t>
+      </w:r>
+      <w:proofErr w:type="spellEnd"/>
+      <w:r>
+        <w:t xml:space="preserve"> se </w:t>
+      </w:r>
+      <w:proofErr w:type="spellStart"/>
+      <w:r>
+        <w:t>ponavljazadrugitim.Kad</w:t>
+      </w:r>
+      <w:proofErr w:type="spellEnd"/>
+      <w:r>
+        <w:t xml:space="preserve"> je </w:t>
+      </w:r>
+      <w:proofErr w:type="spellStart"/>
+      <w:r>
+        <w:t>odbrao</w:t>
+      </w:r>
+      <w:proofErr w:type="spellEnd"/>
+      <w:r>
+        <w:t xml:space="preserve"> i </w:t>
+      </w:r>
+      <w:proofErr w:type="spellStart"/>
+      <w:r>
+        <w:t>sveigracezadrugitim</w:t>
+      </w:r>
+      <w:proofErr w:type="spellEnd"/>
+      <w:r>
+        <w:t xml:space="preserve">, </w:t>
+      </w:r>
+      <w:proofErr w:type="spellStart"/>
+      <w:r>
+        <w:t>pojavljuje</w:t>
+      </w:r>
+      <w:proofErr w:type="spellEnd"/>
+      <w:r>
+        <w:t xml:space="preserve"> se </w:t>
+      </w:r>
+      <w:proofErr w:type="spellStart"/>
+      <w:r>
+        <w:t>dugmepotvrda.Na</w:t>
+      </w:r>
+      <w:proofErr w:type="spellEnd"/>
+      <w:r>
+        <w:t xml:space="preserve"> </w:t>
+      </w:r>
+      <w:proofErr w:type="spellStart"/>
+      <w:r>
+        <w:t>pocetkutakodjepostoji</w:t>
+      </w:r>
+      <w:proofErr w:type="spellEnd"/>
+      <w:r>
+        <w:t xml:space="preserve"> i </w:t>
+      </w:r>
+      <w:proofErr w:type="spellStart"/>
+      <w:r>
+        <w:t>dugmeodustanak</w:t>
+      </w:r>
+      <w:proofErr w:type="spellEnd"/>
+      <w:r>
+        <w:t xml:space="preserve"> (</w:t>
+      </w:r>
+      <w:proofErr w:type="spellStart"/>
+      <w:r>
+        <w:t>nijenacrtano</w:t>
+      </w:r>
+      <w:proofErr w:type="spellEnd"/>
+      <w:r>
+        <w:t>).</w:t>
+      </w:r>
+      <w:proofErr w:type="gramEnd"/>
+    </w:p>
+    <w:p>
+      <w:proofErr w:type="spellStart"/>
+      <w:r>
+        <w:t>Sledecafaza</w:t>
+      </w:r>
+      <w:proofErr w:type="spellEnd"/>
+      <w:r>
+        <w:t xml:space="preserve"> je </w:t>
+      </w:r>
+      <w:proofErr w:type="spellStart"/>
+      <w:r>
+        <w:t>prikaznakonodbaria</w:t>
+      </w:r>
+      <w:proofErr w:type="spellEnd"/>
+      <w:r>
+        <w:t>:</w:t>
+      </w:r>
+    </w:p>
+    <w:p>
+      <w:r>
+        <w:rPr>
+          <w:noProof/>
+        </w:rPr>
+        <w:drawing>
+          <wp:inline distT="0" distB="0" distL="0" distR="0">
+            <wp:extent cx="5943600" cy="2895600"/>
+            <wp:effectExtent l="19050" t="0" r="0" b="0"/>
+            <wp:docPr id="4" name="Picture 3" descr="Izgled nakon odabire igraca.png"/>
+            <wp:cNvGraphicFramePr>
+              <a:graphicFrameLocks xmlns:a="http://schemas.openxmlformats.org/drawingml/2006/main" noChangeAspect="1"/>
+            </wp:cNvGraphicFramePr>
+            <a:graphic xmlns:a="http://schemas.openxmlformats.org/drawingml/2006/main">
+              <a:graphicData uri="http://schemas.openxmlformats.org/drawingml/2006/picture">
+                <pic:pic xmlns:pic="http://schemas.openxmlformats.org/drawingml/2006/picture">
+                  <pic:nvPicPr>
+                    <pic:cNvPr id="0" name="Izgled nakon odabire igraca.png"/>
+                    <pic:cNvPicPr/>
+                  </pic:nvPicPr>
+                  <pic:blipFill>
+                    <a:blip r:embed="rId9"/>
+                    <a:stretch>
+                      <a:fillRect/>
+                    </a:stretch>
+                  </pic:blipFill>
+                  <pic:spPr>
+                    <a:xfrm>
+                      <a:off x="0" y="0"/>
+                      <a:ext cx="5943600" cy="2895600"/>
+                    </a:xfrm>
+                    <a:prstGeom prst="rect">
+                      <a:avLst/>
+                    </a:prstGeom>
+                  </pic:spPr>
+                </pic:pic>
+              </a:graphicData>
+            </a:graphic>
+          </wp:inline>
+        </w:drawing>
+      </w:r>
+    </w:p>
     <w:p/>
     <w:p>
       <w:proofErr w:type="spellStart"/>
-      <w:r>
+      <w:proofErr w:type="gramStart"/>
+      <w:r>
+        <w:lastRenderedPageBreak/>
         <w:t>Igracikojisuodabrani</w:t>
       </w:r>
       <w:proofErr w:type="spellEnd"/>
@@ -1303,15 +1736,7 @@
       </w:r>
       <w:proofErr w:type="spellEnd"/>
       <w:r>
-        <w:t xml:space="preserve"> </w:t>
-      </w:r>
-      <w:proofErr w:type="spellStart"/>
-      <w:r>
-        <w:t>i</w:t>
-      </w:r>
-      <w:proofErr w:type="spellEnd"/>
-      <w:r>
-        <w:t xml:space="preserve"> </w:t>
+        <w:t xml:space="preserve"> i </w:t>
       </w:r>
       <w:proofErr w:type="spellStart"/>
       <w:r>
@@ -1345,9 +1770,11 @@
       <w:r>
         <w:t>.</w:t>
       </w:r>
-    </w:p>
-    <w:p>
-      <w:proofErr w:type="spellStart"/>
+      <w:proofErr w:type="gramEnd"/>
+    </w:p>
+    <w:p>
+      <w:proofErr w:type="spellStart"/>
+      <w:proofErr w:type="gramStart"/>
       <w:r>
         <w:t>Prilikomklikanasvakogigracapojavljuje</w:t>
       </w:r>
@@ -1355,6 +1782,7 @@
       <w:r>
         <w:t xml:space="preserve"> se dijalogkojisluzizaunosrazlicitihpodatakanarazlicitimzonamaterena.</w:t>
       </w:r>
+      <w:proofErr w:type="gramEnd"/>
     </w:p>
     <w:p/>
     <w:p>
@@ -1378,10 +1806,10 @@
                     <pic:cNvPicPr/>
                   </pic:nvPicPr>
                   <pic:blipFill>
-                    <a:blip r:embed="rId8">
+                    <a:blip r:embed="rId10">
                       <a:extLst>
                         <a:ext uri="{28A0092B-C50C-407E-A947-70E740481C1C}">
-                          <a14:useLocalDpi xmlns:a14="http://schemas.microsoft.com/office/drawing/2010/main" xmlns:wps="http://schemas.microsoft.com/office/word/2010/wordprocessingShape" xmlns:wpi="http://schemas.microsoft.com/office/word/2010/wordprocessingInk" xmlns:wpg="http://schemas.microsoft.com/office/word/2010/wordprocessingGroup" xmlns:w14="http://schemas.microsoft.com/office/word/2010/wordml" xmlns:w="http://schemas.openxmlformats.org/wordprocessingml/2006/main" xmlns:w10="urn:schemas-microsoft-com:office:word" xmlns:wp14="http://schemas.microsoft.com/office/word/2010/wordprocessingDrawing" xmlns:v="urn:schemas-microsoft-com:vml" xmlns:o="urn:schemas-microsoft-com:office:office" xmlns:mc="http://schemas.openxmlformats.org/markup-compatibility/2006" xmlns:wpc="http://schemas.microsoft.com/office/word/2010/wordprocessingCanvas" xmlns="" val="0"/>
+                          <a14:useLocalDpi xmlns:a14="http://schemas.microsoft.com/office/drawing/2010/main" val="0"/>
                         </a:ext>
                       </a:extLst>
                     </a:blip>
@@ -1433,10 +1861,12 @@
     </w:p>
     <w:p>
       <w:proofErr w:type="spellStart"/>
+      <w:proofErr w:type="gramStart"/>
       <w:r>
         <w:t>igrača</w:t>
       </w:r>
       <w:proofErr w:type="spellEnd"/>
+      <w:proofErr w:type="gramEnd"/>
       <w:r>
         <w:t xml:space="preserve">, </w:t>
       </w:r>
@@ -1446,15 +1876,7 @@
       </w:r>
       <w:proofErr w:type="spellEnd"/>
       <w:r>
-        <w:t xml:space="preserve"> </w:t>
-      </w:r>
-      <w:proofErr w:type="spellStart"/>
-      <w:r>
-        <w:t>i</w:t>
-      </w:r>
-      <w:proofErr w:type="spellEnd"/>
-      <w:r>
-        <w:t xml:space="preserve"> </w:t>
+        <w:t xml:space="preserve"> i </w:t>
       </w:r>
       <w:proofErr w:type="spellStart"/>
       <w:r>
@@ -1472,20 +1894,13 @@
     </w:p>
     <w:p>
       <w:proofErr w:type="spellStart"/>
+      <w:proofErr w:type="gramStart"/>
       <w:r>
         <w:t>Slično</w:t>
       </w:r>
       <w:proofErr w:type="spellEnd"/>
       <w:r>
-        <w:t xml:space="preserve"> </w:t>
-      </w:r>
-      <w:proofErr w:type="spellStart"/>
-      <w:r>
-        <w:t>i</w:t>
-      </w:r>
-      <w:proofErr w:type="spellEnd"/>
-      <w:r>
-        <w:t xml:space="preserve"> </w:t>
+        <w:t xml:space="preserve"> i </w:t>
       </w:r>
       <w:proofErr w:type="spellStart"/>
       <w:r>
@@ -1495,6 +1910,7 @@
       <w:r>
         <w:t>.</w:t>
       </w:r>
+      <w:proofErr w:type="gramEnd"/>
     </w:p>
     <w:p/>
     <w:p/>
@@ -1524,17 +1940,22 @@
         <w:t xml:space="preserve"> se </w:t>
       </w:r>
       <w:proofErr w:type="spellStart"/>
+      <w:proofErr w:type="gramStart"/>
       <w:r>
         <w:t>mali</w:t>
       </w:r>
       <w:proofErr w:type="spellEnd"/>
-    </w:p>
-    <w:p>
-      <w:proofErr w:type="spellStart"/>
-      <w:r>
+      <w:proofErr w:type="gramEnd"/>
+    </w:p>
+    <w:p>
+      <w:proofErr w:type="spellStart"/>
+      <w:proofErr w:type="gramStart"/>
+      <w:r>
+        <w:lastRenderedPageBreak/>
         <w:t>prozor</w:t>
       </w:r>
       <w:proofErr w:type="spellEnd"/>
+      <w:proofErr w:type="gramEnd"/>
       <w:r>
         <w:t xml:space="preserve"> u </w:t>
       </w:r>
@@ -1555,10 +1976,12 @@
         <w:t xml:space="preserve">. </w:t>
       </w:r>
       <w:proofErr w:type="spellStart"/>
+      <w:proofErr w:type="gramStart"/>
       <w:r>
         <w:t>zakliknutogigrača</w:t>
       </w:r>
       <w:proofErr w:type="spellEnd"/>
+      <w:proofErr w:type="gramEnd"/>
       <w:r>
         <w:t xml:space="preserve">. </w:t>
       </w:r>
@@ -1578,10 +2001,12 @@
     </w:p>
     <w:p>
       <w:proofErr w:type="spellStart"/>
+      <w:proofErr w:type="gramStart"/>
       <w:r>
         <w:t>igračekoji</w:t>
       </w:r>
       <w:proofErr w:type="spellEnd"/>
+      <w:proofErr w:type="gramEnd"/>
       <w:r>
         <w:t xml:space="preserve"> se </w:t>
       </w:r>
@@ -1612,10 +2037,12 @@
     </w:p>
     <w:p>
       <w:proofErr w:type="spellStart"/>
+      <w:proofErr w:type="gramStart"/>
       <w:r>
         <w:t>malogprozoraprelazi</w:t>
       </w:r>
       <w:proofErr w:type="spellEnd"/>
+      <w:proofErr w:type="gramEnd"/>
       <w:r>
         <w:t xml:space="preserve"> se u </w:t>
       </w:r>
@@ -1636,6 +2063,7 @@
         <w:t xml:space="preserve"> se </w:t>
       </w:r>
       <w:proofErr w:type="spellStart"/>
+      <w:proofErr w:type="gramStart"/>
       <w:r>
         <w:t>vršitakoštose</w:t>
       </w:r>
@@ -1643,6 +2071,7 @@
       <w:r>
         <w:t xml:space="preserve"> .......</w:t>
       </w:r>
+      <w:proofErr w:type="gramEnd"/>
     </w:p>
     <w:p/>
     <w:p/>
@@ -1671,8 +2100,128 @@
 </w:document>
 </file>
 
+<file path=word/numbering.xml><?xml version="1.0" encoding="utf-8"?>
+<w:numbering xmlns:wpc="http://schemas.microsoft.com/office/word/2010/wordprocessingCanvas" xmlns:mc="http://schemas.openxmlformats.org/markup-compatibility/2006" xmlns:o="urn:schemas-microsoft-com:office:office" xmlns:r="http://schemas.openxmlformats.org/officeDocument/2006/relationships" xmlns:m="http://schemas.openxmlformats.org/officeDocument/2006/math" xmlns:v="urn:schemas-microsoft-com:vml" xmlns:wp14="http://schemas.microsoft.com/office/word/2010/wordprocessingDrawing" xmlns:wp="http://schemas.openxmlformats.org/drawingml/2006/wordprocessingDrawing" xmlns:w10="urn:schemas-microsoft-com:office:word" xmlns:w="http://schemas.openxmlformats.org/wordprocessingml/2006/main" xmlns:w14="http://schemas.microsoft.com/office/word/2010/wordml" xmlns:wpg="http://schemas.microsoft.com/office/word/2010/wordprocessingGroup" xmlns:wpi="http://schemas.microsoft.com/office/word/2010/wordprocessingInk" xmlns:wne="http://schemas.microsoft.com/office/word/2006/wordml" xmlns:wps="http://schemas.microsoft.com/office/word/2010/wordprocessingShape" mc:Ignorable="w14 wp14">
+  <w:abstractNum w:abstractNumId="0">
+    <w:nsid w:val="5C021544"/>
+    <w:multiLevelType w:val="hybridMultilevel"/>
+    <w:tmpl w:val="C28E7252"/>
+    <w:lvl w:ilvl="0" w:tplc="BDF29F32">
+      <w:numFmt w:val="bullet"/>
+      <w:lvlText w:val="-"/>
+      <w:lvlJc w:val="left"/>
+      <w:pPr>
+        <w:ind w:left="720" w:hanging="360"/>
+      </w:pPr>
+      <w:rPr>
+        <w:rFonts w:ascii="Calibri" w:eastAsiaTheme="minorEastAsia" w:hAnsi="Calibri" w:cs="Calibri" w:hint="default"/>
+      </w:rPr>
+    </w:lvl>
+    <w:lvl w:ilvl="1" w:tplc="04090003" w:tentative="1">
+      <w:start w:val="1"/>
+      <w:numFmt w:val="bullet"/>
+      <w:lvlText w:val="o"/>
+      <w:lvlJc w:val="left"/>
+      <w:pPr>
+        <w:ind w:left="1440" w:hanging="360"/>
+      </w:pPr>
+      <w:rPr>
+        <w:rFonts w:ascii="Courier New" w:hAnsi="Courier New" w:cs="Courier New" w:hint="default"/>
+      </w:rPr>
+    </w:lvl>
+    <w:lvl w:ilvl="2" w:tplc="04090005" w:tentative="1">
+      <w:start w:val="1"/>
+      <w:numFmt w:val="bullet"/>
+      <w:lvlText w:val=""/>
+      <w:lvlJc w:val="left"/>
+      <w:pPr>
+        <w:ind w:left="2160" w:hanging="360"/>
+      </w:pPr>
+      <w:rPr>
+        <w:rFonts w:ascii="Wingdings" w:hAnsi="Wingdings" w:hint="default"/>
+      </w:rPr>
+    </w:lvl>
+    <w:lvl w:ilvl="3" w:tplc="04090001" w:tentative="1">
+      <w:start w:val="1"/>
+      <w:numFmt w:val="bullet"/>
+      <w:lvlText w:val=""/>
+      <w:lvlJc w:val="left"/>
+      <w:pPr>
+        <w:ind w:left="2880" w:hanging="360"/>
+      </w:pPr>
+      <w:rPr>
+        <w:rFonts w:ascii="Symbol" w:hAnsi="Symbol" w:hint="default"/>
+      </w:rPr>
+    </w:lvl>
+    <w:lvl w:ilvl="4" w:tplc="04090003" w:tentative="1">
+      <w:start w:val="1"/>
+      <w:numFmt w:val="bullet"/>
+      <w:lvlText w:val="o"/>
+      <w:lvlJc w:val="left"/>
+      <w:pPr>
+        <w:ind w:left="3600" w:hanging="360"/>
+      </w:pPr>
+      <w:rPr>
+        <w:rFonts w:ascii="Courier New" w:hAnsi="Courier New" w:cs="Courier New" w:hint="default"/>
+      </w:rPr>
+    </w:lvl>
+    <w:lvl w:ilvl="5" w:tplc="04090005" w:tentative="1">
+      <w:start w:val="1"/>
+      <w:numFmt w:val="bullet"/>
+      <w:lvlText w:val=""/>
+      <w:lvlJc w:val="left"/>
+      <w:pPr>
+        <w:ind w:left="4320" w:hanging="360"/>
+      </w:pPr>
+      <w:rPr>
+        <w:rFonts w:ascii="Wingdings" w:hAnsi="Wingdings" w:hint="default"/>
+      </w:rPr>
+    </w:lvl>
+    <w:lvl w:ilvl="6" w:tplc="04090001" w:tentative="1">
+      <w:start w:val="1"/>
+      <w:numFmt w:val="bullet"/>
+      <w:lvlText w:val=""/>
+      <w:lvlJc w:val="left"/>
+      <w:pPr>
+        <w:ind w:left="5040" w:hanging="360"/>
+      </w:pPr>
+      <w:rPr>
+        <w:rFonts w:ascii="Symbol" w:hAnsi="Symbol" w:hint="default"/>
+      </w:rPr>
+    </w:lvl>
+    <w:lvl w:ilvl="7" w:tplc="04090003" w:tentative="1">
+      <w:start w:val="1"/>
+      <w:numFmt w:val="bullet"/>
+      <w:lvlText w:val="o"/>
+      <w:lvlJc w:val="left"/>
+      <w:pPr>
+        <w:ind w:left="5760" w:hanging="360"/>
+      </w:pPr>
+      <w:rPr>
+        <w:rFonts w:ascii="Courier New" w:hAnsi="Courier New" w:cs="Courier New" w:hint="default"/>
+      </w:rPr>
+    </w:lvl>
+    <w:lvl w:ilvl="8" w:tplc="04090005" w:tentative="1">
+      <w:start w:val="1"/>
+      <w:numFmt w:val="bullet"/>
+      <w:lvlText w:val=""/>
+      <w:lvlJc w:val="left"/>
+      <w:pPr>
+        <w:ind w:left="6480" w:hanging="360"/>
+      </w:pPr>
+      <w:rPr>
+        <w:rFonts w:ascii="Wingdings" w:hAnsi="Wingdings" w:hint="default"/>
+      </w:rPr>
+    </w:lvl>
+  </w:abstractNum>
+  <w:num w:numId="1">
+    <w:abstractNumId w:val="0"/>
+  </w:num>
+</w:numbering>
+</file>
+
 <file path=word/styles.xml><?xml version="1.0" encoding="utf-8"?>
-<w:styles xmlns:r="http://schemas.openxmlformats.org/officeDocument/2006/relationships" xmlns:w="http://schemas.openxmlformats.org/wordprocessingml/2006/main">
+<w:styles xmlns:mc="http://schemas.openxmlformats.org/markup-compatibility/2006" xmlns:r="http://schemas.openxmlformats.org/officeDocument/2006/relationships" xmlns:w="http://schemas.openxmlformats.org/wordprocessingml/2006/main" xmlns:w14="http://schemas.microsoft.com/office/word/2010/wordml" mc:Ignorable="w14">
   <w:docDefaults>
     <w:rPrDefault>
       <w:rPr>
@@ -1866,7 +2415,6 @@
     <w:uiPriority w:val="99"/>
     <w:semiHidden/>
     <w:unhideWhenUsed/>
-    <w:qFormat/>
     <w:tblPr>
       <w:tblInd w:w="0" w:type="dxa"/>
       <w:tblCellMar>
@@ -1927,6 +2475,17 @@
       <w:sz w:val="28"/>
       <w:szCs w:val="28"/>
     </w:rPr>
+  </w:style>
+  <w:style w:type="paragraph" w:styleId="ListParagraph">
+    <w:name w:val="List Paragraph"/>
+    <w:basedOn w:val="Normal"/>
+    <w:uiPriority w:val="34"/>
+    <w:qFormat/>
+    <w:rsid w:val="001C0973"/>
+    <w:pPr>
+      <w:ind w:left="720"/>
+      <w:contextualSpacing/>
+    </w:pPr>
   </w:style>
 </w:styles>
 </file>

--- a/Specifikacija.docx
+++ b/Specifikacija.docx
@@ -74,83 +74,7 @@
     <w:p>
       <w:pPr>
         <w:pStyle w:val="ListParagraph"/>
-        <w:numPr>
-          <w:ilvl w:val="0"/>
-          <w:numId w:val="1"/>
-        </w:numPr>
       </w:pPr>
-      <w:proofErr w:type="spellStart"/>
-      <w:proofErr w:type="gramStart"/>
-      <w:r>
-        <w:t>korisnično</w:t>
-      </w:r>
-      <w:proofErr w:type="spellEnd"/>
-      <w:proofErr w:type="gramEnd"/>
-      <w:r>
-        <w:t xml:space="preserve"> </w:t>
-      </w:r>
-      <w:proofErr w:type="spellStart"/>
-      <w:r>
-        <w:t>ime</w:t>
-      </w:r>
-      <w:proofErr w:type="spellEnd"/>
-      <w:r>
-        <w:t xml:space="preserve"> i </w:t>
-      </w:r>
-      <w:proofErr w:type="spellStart"/>
-      <w:r>
-        <w:t>lozinka</w:t>
-      </w:r>
-      <w:proofErr w:type="spellEnd"/>
-      <w:r>
-        <w:t xml:space="preserve"> </w:t>
-      </w:r>
-      <w:proofErr w:type="spellStart"/>
-      <w:r>
-        <w:t>korisnika</w:t>
-      </w:r>
-      <w:proofErr w:type="spellEnd"/>
-      <w:r>
-        <w:t xml:space="preserve"> </w:t>
-      </w:r>
-      <w:r>
-        <w:t xml:space="preserve"> </w:t>
-      </w:r>
-      <w:proofErr w:type="spellStart"/>
-      <w:r>
-        <w:t>mora</w:t>
-      </w:r>
-      <w:r>
-        <w:t>ju</w:t>
-      </w:r>
-      <w:proofErr w:type="spellEnd"/>
-      <w:r>
-        <w:t xml:space="preserve"> </w:t>
-      </w:r>
-      <w:proofErr w:type="spellStart"/>
-      <w:r>
-        <w:t>biti</w:t>
-      </w:r>
-      <w:proofErr w:type="spellEnd"/>
-      <w:r>
-        <w:t xml:space="preserve"> </w:t>
-      </w:r>
-      <w:proofErr w:type="spellStart"/>
-      <w:r>
-        <w:t>jedinstveni</w:t>
-      </w:r>
-      <w:proofErr w:type="spellEnd"/>
-      <w:r>
-        <w:t xml:space="preserve"> u </w:t>
-      </w:r>
-      <w:proofErr w:type="spellStart"/>
-      <w:r>
-        <w:t>kombinaciji</w:t>
-      </w:r>
-      <w:proofErr w:type="spellEnd"/>
-      <w:r>
-        <w:t>.</w:t>
-      </w:r>
     </w:p>
     <w:p>
       <w:pPr>
@@ -162,54 +86,28 @@
       </w:pPr>
       <w:proofErr w:type="spellStart"/>
       <w:r>
-        <w:t>izmena</w:t>
-      </w:r>
-      <w:proofErr w:type="spellEnd"/>
-      <w:r>
-        <w:t xml:space="preserve"> </w:t>
-      </w:r>
-      <w:proofErr w:type="spellStart"/>
-      <w:r>
-        <w:t>lozinke</w:t>
-      </w:r>
-      <w:proofErr w:type="spellEnd"/>
-      <w:r>
-        <w:t xml:space="preserve"> </w:t>
-      </w:r>
-      <w:proofErr w:type="spellStart"/>
-      <w:r>
-        <w:t>ukoliko</w:t>
-      </w:r>
-      <w:proofErr w:type="spellEnd"/>
-      <w:r>
-        <w:t xml:space="preserve"> </w:t>
-      </w:r>
-      <w:proofErr w:type="spellStart"/>
-      <w:r>
-        <w:t>ju</w:t>
-      </w:r>
-      <w:proofErr w:type="spellEnd"/>
-      <w:r>
-        <w:t xml:space="preserve"> </w:t>
-      </w:r>
-      <w:r>
-        <w:t xml:space="preserve">je </w:t>
-      </w:r>
-      <w:proofErr w:type="spellStart"/>
-      <w:r>
-        <w:t>korsinik</w:t>
-      </w:r>
-      <w:proofErr w:type="spellEnd"/>
-      <w:r>
-        <w:t xml:space="preserve"> </w:t>
-      </w:r>
-      <w:proofErr w:type="spellStart"/>
-      <w:r>
-        <w:t>zaboravio</w:t>
-      </w:r>
-      <w:proofErr w:type="spellEnd"/>
-      <w:r>
-        <w:t>(forgot password);</w:t>
+        <w:t>kori</w:t>
+      </w:r>
+      <w:r>
+        <w:t>snik</w:t>
+      </w:r>
+      <w:proofErr w:type="spellEnd"/>
+      <w:r>
+        <w:t xml:space="preserve"> je administrator </w:t>
+      </w:r>
+      <w:proofErr w:type="spellStart"/>
+      <w:r>
+        <w:t>i</w:t>
+      </w:r>
+      <w:r>
+        <w:t>li</w:t>
+      </w:r>
+      <w:proofErr w:type="spellEnd"/>
+      <w:r>
+        <w:t xml:space="preserve"> scouter</w:t>
+      </w:r>
+      <w:r>
+        <w:t>;</w:t>
       </w:r>
     </w:p>
     <w:p>
@@ -220,28 +118,62 @@
           <w:numId w:val="1"/>
         </w:numPr>
       </w:pPr>
-      <w:proofErr w:type="spellStart"/>
-      <w:r>
-        <w:t>kori</w:t>
-      </w:r>
-      <w:r>
-        <w:t>snik</w:t>
-      </w:r>
-      <w:proofErr w:type="spellEnd"/>
-      <w:r>
-        <w:t xml:space="preserve"> je administrator </w:t>
-      </w:r>
-      <w:proofErr w:type="spellStart"/>
-      <w:r>
-        <w:t>i</w:t>
-      </w:r>
-      <w:r>
-        <w:t>li</w:t>
-      </w:r>
-      <w:proofErr w:type="spellEnd"/>
-      <w:r>
-        <w:t xml:space="preserve"> scouter</w:t>
-      </w:r>
+      <w:r>
+        <w:t xml:space="preserve">u </w:t>
+      </w:r>
+      <w:proofErr w:type="spellStart"/>
+      <w:r>
+        <w:t>jednom</w:t>
+      </w:r>
+      <w:proofErr w:type="spellEnd"/>
+      <w:r>
+        <w:t xml:space="preserve"> </w:t>
+      </w:r>
+      <w:proofErr w:type="spellStart"/>
+      <w:r>
+        <w:t>trenutku</w:t>
+      </w:r>
+      <w:proofErr w:type="spellEnd"/>
+      <w:r>
+        <w:t xml:space="preserve">, </w:t>
+      </w:r>
+      <w:proofErr w:type="spellStart"/>
+      <w:r>
+        <w:t>jedan</w:t>
+      </w:r>
+      <w:proofErr w:type="spellEnd"/>
+      <w:r>
+        <w:t xml:space="preserve"> </w:t>
+      </w:r>
+      <w:proofErr w:type="spellStart"/>
+      <w:r>
+        <w:t>korisnik</w:t>
+      </w:r>
+      <w:proofErr w:type="spellEnd"/>
+      <w:r>
+        <w:t xml:space="preserve"> </w:t>
+      </w:r>
+      <w:proofErr w:type="spellStart"/>
+      <w:r>
+        <w:t>ima</w:t>
+      </w:r>
+      <w:proofErr w:type="spellEnd"/>
+      <w:r>
+        <w:t xml:space="preserve"> </w:t>
+      </w:r>
+      <w:proofErr w:type="spellStart"/>
+      <w:r>
+        <w:t>pristup</w:t>
+      </w:r>
+      <w:proofErr w:type="spellEnd"/>
+      <w:r>
+        <w:t xml:space="preserve"> </w:t>
+      </w:r>
+      <w:proofErr w:type="spellStart"/>
+      <w:r>
+        <w:t>sistemu</w:t>
+      </w:r>
+      <w:proofErr w:type="spellEnd"/>
       <w:r>
         <w:t>;</w:t>
       </w:r>
@@ -254,43 +186,98 @@
           <w:numId w:val="1"/>
         </w:numPr>
       </w:pPr>
-      <w:proofErr w:type="spellStart"/>
-      <w:r>
-        <w:t>registrovanje</w:t>
-      </w:r>
-      <w:proofErr w:type="spellEnd"/>
-      <w:r>
-        <w:t xml:space="preserve"> </w:t>
-      </w:r>
-      <w:proofErr w:type="spellStart"/>
-      <w:r>
-        <w:t>novog</w:t>
-      </w:r>
-      <w:proofErr w:type="spellEnd"/>
-      <w:r>
-        <w:t xml:space="preserve"> </w:t>
-      </w:r>
-      <w:proofErr w:type="spellStart"/>
-      <w:r>
-        <w:t>korisnika</w:t>
-      </w:r>
-      <w:proofErr w:type="spellEnd"/>
-      <w:r>
-        <w:t xml:space="preserve"> </w:t>
-      </w:r>
-      <w:proofErr w:type="spellStart"/>
-      <w:r>
-        <w:t>na</w:t>
-      </w:r>
-      <w:proofErr w:type="spellEnd"/>
-      <w:r>
-        <w:t xml:space="preserve"> </w:t>
-      </w:r>
-      <w:proofErr w:type="spellStart"/>
-      <w:r>
-        <w:t>sistem</w:t>
-      </w:r>
-      <w:proofErr w:type="spellEnd"/>
+      <w:r>
+        <w:t xml:space="preserve">program </w:t>
+      </w:r>
+      <w:proofErr w:type="spellStart"/>
+      <w:r>
+        <w:t>će</w:t>
+      </w:r>
+      <w:proofErr w:type="spellEnd"/>
+      <w:r>
+        <w:t xml:space="preserve"> </w:t>
+      </w:r>
+      <w:proofErr w:type="spellStart"/>
+      <w:r>
+        <w:t>održ</w:t>
+      </w:r>
+      <w:r>
+        <w:t>avati</w:t>
+      </w:r>
+      <w:proofErr w:type="spellEnd"/>
+      <w:r>
+        <w:t xml:space="preserve"> </w:t>
+      </w:r>
+      <w:proofErr w:type="spellStart"/>
+      <w:r>
+        <w:t>preformanse</w:t>
+      </w:r>
+      <w:proofErr w:type="spellEnd"/>
+      <w:r>
+        <w:t xml:space="preserve"> </w:t>
+      </w:r>
+      <w:r>
+        <w:t>i</w:t>
+      </w:r>
+      <w:r>
+        <w:t xml:space="preserve"> </w:t>
+      </w:r>
+      <w:proofErr w:type="spellStart"/>
+      <w:r>
+        <w:t>prilikom</w:t>
+      </w:r>
+      <w:proofErr w:type="spellEnd"/>
+      <w:r>
+        <w:t xml:space="preserve"> </w:t>
+      </w:r>
+      <w:proofErr w:type="spellStart"/>
+      <w:r>
+        <w:t>obrade</w:t>
+      </w:r>
+      <w:proofErr w:type="spellEnd"/>
+      <w:r>
+        <w:t xml:space="preserve"> </w:t>
+      </w:r>
+      <w:proofErr w:type="spellStart"/>
+      <w:r>
+        <w:t>velike</w:t>
+      </w:r>
+      <w:proofErr w:type="spellEnd"/>
+      <w:r>
+        <w:t xml:space="preserve"> </w:t>
+      </w:r>
+      <w:proofErr w:type="spellStart"/>
+      <w:r>
+        <w:t>količine</w:t>
+      </w:r>
+      <w:proofErr w:type="spellEnd"/>
+      <w:r>
+        <w:t xml:space="preserve"> </w:t>
+      </w:r>
+      <w:proofErr w:type="spellStart"/>
+      <w:r>
+        <w:t>podataka</w:t>
+      </w:r>
+      <w:proofErr w:type="spellEnd"/>
+      <w:r>
+        <w:t xml:space="preserve">(50000 </w:t>
+      </w:r>
+      <w:proofErr w:type="spellStart"/>
+      <w:r>
+        <w:t>entiteta</w:t>
+      </w:r>
+      <w:proofErr w:type="spellEnd"/>
+      <w:r>
+        <w:t xml:space="preserve"> I </w:t>
+      </w:r>
+      <w:proofErr w:type="spellStart"/>
+      <w:r>
+        <w:t>više</w:t>
+      </w:r>
+      <w:proofErr w:type="spellEnd"/>
+      <w:r>
+        <w:t>)</w:t>
+      </w:r>
       <w:r>
         <w:t>;</w:t>
       </w:r>
@@ -305,7 +292,7 @@
       </w:pPr>
       <w:proofErr w:type="spellStart"/>
       <w:r>
-        <w:t>korisnik</w:t>
+        <w:t>aplikacija</w:t>
       </w:r>
       <w:proofErr w:type="spellEnd"/>
       <w:r>
@@ -317,99 +304,35 @@
       </w:r>
       <w:proofErr w:type="spellEnd"/>
       <w:r>
-        <w:t xml:space="preserve"> </w:t>
-      </w:r>
-      <w:proofErr w:type="spellStart"/>
-      <w:r>
-        <w:t>kreirati</w:t>
-      </w:r>
-      <w:proofErr w:type="spellEnd"/>
-      <w:r>
-        <w:t xml:space="preserve"> </w:t>
-      </w:r>
-      <w:proofErr w:type="spellStart"/>
-      <w:r>
-        <w:t>utakmicu</w:t>
-      </w:r>
-      <w:proofErr w:type="spellEnd"/>
-      <w:r>
-        <w:t xml:space="preserve">, </w:t>
-      </w:r>
-      <w:proofErr w:type="spellStart"/>
-      <w:r>
-        <w:t>zatražiti</w:t>
-      </w:r>
-      <w:proofErr w:type="spellEnd"/>
-      <w:r>
-        <w:t xml:space="preserve"> </w:t>
-      </w:r>
-      <w:proofErr w:type="spellStart"/>
-      <w:r>
-        <w:t>izveštavanje</w:t>
-      </w:r>
-      <w:proofErr w:type="spellEnd"/>
-      <w:r>
-        <w:t xml:space="preserve"> </w:t>
-      </w:r>
-      <w:proofErr w:type="spellStart"/>
-      <w:r>
-        <w:t>odabrane</w:t>
-      </w:r>
-      <w:proofErr w:type="spellEnd"/>
-      <w:r>
-        <w:t xml:space="preserve"> </w:t>
-      </w:r>
-      <w:proofErr w:type="spellStart"/>
-      <w:r>
-        <w:t>utakmice</w:t>
-      </w:r>
-      <w:proofErr w:type="spellEnd"/>
-      <w:r>
-        <w:t xml:space="preserve"> i </w:t>
-      </w:r>
-      <w:proofErr w:type="spellStart"/>
-      <w:r>
-        <w:t>vršiti</w:t>
-      </w:r>
-      <w:proofErr w:type="spellEnd"/>
-      <w:r>
-        <w:t xml:space="preserve"> </w:t>
-      </w:r>
-      <w:proofErr w:type="spellStart"/>
-      <w:r>
-        <w:t>evidenciju</w:t>
-      </w:r>
-      <w:proofErr w:type="spellEnd"/>
-      <w:r>
-        <w:t xml:space="preserve"> </w:t>
-      </w:r>
-      <w:proofErr w:type="spellStart"/>
-      <w:r>
-        <w:t>toka</w:t>
-      </w:r>
-      <w:proofErr w:type="spellEnd"/>
-      <w:r>
-        <w:t xml:space="preserve"> </w:t>
-      </w:r>
-      <w:proofErr w:type="spellStart"/>
-      <w:r>
-        <w:t>utakmice</w:t>
-      </w:r>
-      <w:proofErr w:type="spellEnd"/>
-      <w:r>
-        <w:t xml:space="preserve"> </w:t>
-      </w:r>
-      <w:proofErr w:type="spellStart"/>
-      <w:r>
-        <w:t>koju</w:t>
-      </w:r>
-      <w:proofErr w:type="spellEnd"/>
-      <w:r>
-        <w:t xml:space="preserve"> je </w:t>
-      </w:r>
-      <w:proofErr w:type="spellStart"/>
-      <w:r>
-        <w:t>kreirao</w:t>
+        <w:t xml:space="preserve"> da se </w:t>
+      </w:r>
+      <w:proofErr w:type="spellStart"/>
+      <w:r>
+        <w:t>izvršava</w:t>
+      </w:r>
+      <w:proofErr w:type="spellEnd"/>
+      <w:r>
+        <w:t xml:space="preserve"> </w:t>
+      </w:r>
+      <w:proofErr w:type="spellStart"/>
+      <w:r>
+        <w:t>na</w:t>
+      </w:r>
+      <w:proofErr w:type="spellEnd"/>
+      <w:r>
+        <w:t xml:space="preserve"> </w:t>
+      </w:r>
+      <w:proofErr w:type="spellStart"/>
+      <w:r>
+        <w:t>većini</w:t>
+      </w:r>
+      <w:proofErr w:type="spellEnd"/>
+      <w:r>
+        <w:t xml:space="preserve"> </w:t>
+      </w:r>
+      <w:proofErr w:type="spellStart"/>
+      <w:r>
+        <w:t>platformi</w:t>
       </w:r>
       <w:proofErr w:type="spellEnd"/>
       <w:r>
@@ -425,42 +348,56 @@
         </w:numPr>
       </w:pPr>
       <w:proofErr w:type="spellStart"/>
-      <w:proofErr w:type="gramStart"/>
-      <w:r>
-        <w:t>sistem</w:t>
-      </w:r>
-      <w:proofErr w:type="spellEnd"/>
-      <w:proofErr w:type="gramEnd"/>
-      <w:r>
-        <w:t xml:space="preserve"> </w:t>
-      </w:r>
-      <w:proofErr w:type="spellStart"/>
-      <w:r>
-        <w:t>podržava</w:t>
-      </w:r>
-      <w:proofErr w:type="spellEnd"/>
-      <w:r>
-        <w:t xml:space="preserve"> </w:t>
-      </w:r>
-      <w:proofErr w:type="spellStart"/>
-      <w:r>
-        <w:t>skladištenje</w:t>
-      </w:r>
-      <w:proofErr w:type="spellEnd"/>
-      <w:r>
-        <w:t xml:space="preserve"> i </w:t>
-      </w:r>
-      <w:proofErr w:type="spellStart"/>
-      <w:r>
-        <w:t>ažuriranje</w:t>
-      </w:r>
-      <w:proofErr w:type="spellEnd"/>
-      <w:r>
-        <w:t xml:space="preserve">  </w:t>
-      </w:r>
-      <w:proofErr w:type="spellStart"/>
-      <w:r>
-        <w:t>podataka</w:t>
+      <w:r>
+        <w:t>neophodno</w:t>
+      </w:r>
+      <w:proofErr w:type="spellEnd"/>
+      <w:r>
+        <w:t xml:space="preserve"> je da </w:t>
+      </w:r>
+      <w:proofErr w:type="spellStart"/>
+      <w:r>
+        <w:t>su</w:t>
+      </w:r>
+      <w:proofErr w:type="spellEnd"/>
+      <w:r>
+        <w:t xml:space="preserve"> </w:t>
+      </w:r>
+      <w:proofErr w:type="spellStart"/>
+      <w:r>
+        <w:t>svi</w:t>
+      </w:r>
+      <w:proofErr w:type="spellEnd"/>
+      <w:r>
+        <w:t xml:space="preserve"> </w:t>
+      </w:r>
+      <w:proofErr w:type="spellStart"/>
+      <w:r>
+        <w:t>podaci</w:t>
+      </w:r>
+      <w:proofErr w:type="spellEnd"/>
+      <w:r>
+        <w:t xml:space="preserve"> </w:t>
+      </w:r>
+      <w:proofErr w:type="spellStart"/>
+      <w:r>
+        <w:t>iz</w:t>
+      </w:r>
+      <w:proofErr w:type="spellEnd"/>
+      <w:r>
+        <w:t xml:space="preserve"> </w:t>
+      </w:r>
+      <w:proofErr w:type="spellStart"/>
+      <w:r>
+        <w:t>baze</w:t>
+      </w:r>
+      <w:proofErr w:type="spellEnd"/>
+      <w:r>
+        <w:t xml:space="preserve"> </w:t>
+      </w:r>
+      <w:proofErr w:type="spellStart"/>
+      <w:r>
+        <w:t>uvek</w:t>
       </w:r>
       <w:proofErr w:type="spellEnd"/>
       <w:r>
@@ -476,125 +413,9 @@
       </w:r>
       <w:proofErr w:type="spellStart"/>
       <w:r>
-        <w:t>medijumu</w:t>
-      </w:r>
-      <w:proofErr w:type="spellEnd"/>
-      <w:r>
-        <w:t xml:space="preserve">, </w:t>
-      </w:r>
-      <w:r>
-        <w:t xml:space="preserve"> </w:t>
-      </w:r>
-      <w:proofErr w:type="spellStart"/>
-      <w:r>
-        <w:t>vezanih</w:t>
-      </w:r>
-      <w:proofErr w:type="spellEnd"/>
-      <w:r>
-        <w:t xml:space="preserve"> </w:t>
-      </w:r>
-      <w:proofErr w:type="spellStart"/>
-      <w:r>
-        <w:t>za</w:t>
-      </w:r>
-      <w:proofErr w:type="spellEnd"/>
-      <w:r>
-        <w:t xml:space="preserve"> </w:t>
-      </w:r>
-      <w:proofErr w:type="spellStart"/>
-      <w:r>
-        <w:t>podatke</w:t>
-      </w:r>
-      <w:proofErr w:type="spellEnd"/>
-      <w:r>
-        <w:t xml:space="preserve"> </w:t>
-      </w:r>
-      <w:proofErr w:type="spellStart"/>
-      <w:r>
-        <w:t>koji</w:t>
-      </w:r>
-      <w:proofErr w:type="spellEnd"/>
-      <w:r>
-        <w:t xml:space="preserve"> </w:t>
-      </w:r>
-      <w:proofErr w:type="spellStart"/>
-      <w:r>
-        <w:t>su</w:t>
-      </w:r>
-      <w:proofErr w:type="spellEnd"/>
-      <w:r>
-        <w:t xml:space="preserve"> </w:t>
-      </w:r>
-      <w:proofErr w:type="spellStart"/>
-      <w:r>
-        <w:t>važni</w:t>
-      </w:r>
-      <w:proofErr w:type="spellEnd"/>
-      <w:r>
-        <w:t xml:space="preserve"> </w:t>
-      </w:r>
-      <w:proofErr w:type="spellStart"/>
-      <w:r>
-        <w:t>za</w:t>
-      </w:r>
-      <w:proofErr w:type="spellEnd"/>
-      <w:r>
-        <w:t xml:space="preserve"> </w:t>
-      </w:r>
-      <w:proofErr w:type="spellStart"/>
-      <w:r>
-        <w:t>sadržaj</w:t>
-      </w:r>
-      <w:proofErr w:type="spellEnd"/>
-      <w:r>
-        <w:t xml:space="preserve"> </w:t>
-      </w:r>
-      <w:proofErr w:type="spellStart"/>
-      <w:r>
-        <w:t>utakmice</w:t>
-      </w:r>
-      <w:proofErr w:type="spellEnd"/>
-      <w:r>
-        <w:t xml:space="preserve"> </w:t>
-      </w:r>
-      <w:r>
-        <w:t>(</w:t>
-      </w:r>
-      <w:proofErr w:type="spellStart"/>
-      <w:r>
-        <w:t>klubovi</w:t>
-      </w:r>
-      <w:proofErr w:type="spellEnd"/>
-      <w:r>
-        <w:t xml:space="preserve">, </w:t>
-      </w:r>
-      <w:proofErr w:type="spellStart"/>
-      <w:r>
-        <w:t>igrači</w:t>
-      </w:r>
-      <w:proofErr w:type="spellEnd"/>
-      <w:r>
-        <w:t xml:space="preserve">, sale, </w:t>
-      </w:r>
-      <w:proofErr w:type="spellStart"/>
-      <w:r>
-        <w:t>delegati</w:t>
-      </w:r>
-      <w:proofErr w:type="spellEnd"/>
-      <w:r>
-        <w:t xml:space="preserve">, </w:t>
-      </w:r>
-      <w:proofErr w:type="spellStart"/>
-      <w:r>
-        <w:t>sudije</w:t>
-      </w:r>
-      <w:proofErr w:type="spellEnd"/>
-      <w:r>
-        <w:t>…</w:t>
-      </w:r>
-      <w:r>
-        <w:t>)</w:t>
-      </w:r>
+        <w:t>raspolaganju</w:t>
+      </w:r>
+      <w:proofErr w:type="spellEnd"/>
       <w:r>
         <w:t>;</w:t>
       </w:r>
@@ -607,20 +428,57 @@
           <w:numId w:val="1"/>
         </w:numPr>
       </w:pPr>
-      <w:r>
-        <w:t xml:space="preserve">u </w:t>
-      </w:r>
-      <w:proofErr w:type="spellStart"/>
-      <w:r>
-        <w:t>jednom</w:t>
-      </w:r>
-      <w:proofErr w:type="spellEnd"/>
-      <w:r>
-        <w:t xml:space="preserve"> </w:t>
-      </w:r>
-      <w:proofErr w:type="spellStart"/>
-      <w:r>
-        <w:t>trenutku</w:t>
+      <w:proofErr w:type="spellStart"/>
+      <w:r>
+        <w:t>neophodno</w:t>
+      </w:r>
+      <w:proofErr w:type="spellEnd"/>
+      <w:r>
+        <w:t xml:space="preserve"> je </w:t>
+      </w:r>
+      <w:proofErr w:type="spellStart"/>
+      <w:r>
+        <w:t>obezbediti</w:t>
+      </w:r>
+      <w:proofErr w:type="spellEnd"/>
+      <w:r>
+        <w:t xml:space="preserve"> </w:t>
+      </w:r>
+      <w:proofErr w:type="spellStart"/>
+      <w:r>
+        <w:t>zaštitu</w:t>
+      </w:r>
+      <w:proofErr w:type="spellEnd"/>
+      <w:r>
+        <w:t xml:space="preserve"> </w:t>
+      </w:r>
+      <w:proofErr w:type="spellStart"/>
+      <w:r>
+        <w:t>od</w:t>
+      </w:r>
+      <w:proofErr w:type="spellEnd"/>
+      <w:r>
+        <w:t xml:space="preserve"> </w:t>
+      </w:r>
+      <w:proofErr w:type="spellStart"/>
+      <w:r>
+        <w:t>nevalidnog</w:t>
+      </w:r>
+      <w:proofErr w:type="spellEnd"/>
+      <w:r>
+        <w:t xml:space="preserve"> </w:t>
+      </w:r>
+      <w:proofErr w:type="spellStart"/>
+      <w:r>
+        <w:t>ažuriranja</w:t>
+      </w:r>
+      <w:proofErr w:type="spellEnd"/>
+      <w:r>
+        <w:t xml:space="preserve"> </w:t>
+      </w:r>
+      <w:proofErr w:type="spellStart"/>
+      <w:r>
+        <w:t>podataka</w:t>
       </w:r>
       <w:proofErr w:type="spellEnd"/>
       <w:r>
@@ -628,62 +486,35 @@
       </w:r>
       <w:proofErr w:type="spellStart"/>
       <w:r>
-        <w:t>jedan</w:t>
-      </w:r>
-      <w:proofErr w:type="spellEnd"/>
-      <w:r>
-        <w:t xml:space="preserve"> </w:t>
-      </w:r>
-      <w:proofErr w:type="spellStart"/>
-      <w:r>
-        <w:t>korisnik</w:t>
-      </w:r>
-      <w:proofErr w:type="spellEnd"/>
-      <w:r>
-        <w:t xml:space="preserve"> </w:t>
-      </w:r>
-      <w:proofErr w:type="spellStart"/>
-      <w:r>
-        <w:t>ima</w:t>
-      </w:r>
-      <w:proofErr w:type="spellEnd"/>
-      <w:r>
-        <w:t xml:space="preserve"> </w:t>
-      </w:r>
-      <w:proofErr w:type="spellStart"/>
-      <w:r>
-        <w:t>pristup</w:t>
-      </w:r>
-      <w:proofErr w:type="spellEnd"/>
-      <w:r>
-        <w:t xml:space="preserve"> </w:t>
-      </w:r>
-      <w:proofErr w:type="spellStart"/>
-      <w:r>
-        <w:t>sistemu</w:t>
+        <w:t>na</w:t>
+      </w:r>
+      <w:proofErr w:type="spellEnd"/>
+      <w:r>
+        <w:t xml:space="preserve"> </w:t>
+      </w:r>
+      <w:proofErr w:type="spellStart"/>
+      <w:r>
+        <w:t>koje</w:t>
+      </w:r>
+      <w:proofErr w:type="spellEnd"/>
+      <w:r>
+        <w:t xml:space="preserve"> </w:t>
+      </w:r>
+      <w:proofErr w:type="spellStart"/>
+      <w:r>
+        <w:t>reaguje</w:t>
+      </w:r>
+      <w:proofErr w:type="spellEnd"/>
+      <w:r>
+        <w:t xml:space="preserve"> </w:t>
+      </w:r>
+      <w:proofErr w:type="spellStart"/>
+      <w:r>
+        <w:t>sistem</w:t>
       </w:r>
       <w:proofErr w:type="spellEnd"/>
       <w:r>
         <w:t>;</w:t>
-      </w:r>
-    </w:p>
-    <w:p/>
-    <w:p>
-      <w:proofErr w:type="spellStart"/>
-      <w:r>
-        <w:t>Funkcionalni</w:t>
-      </w:r>
-      <w:proofErr w:type="spellEnd"/>
-      <w:r>
-        <w:t xml:space="preserve"> </w:t>
-      </w:r>
-      <w:proofErr w:type="spellStart"/>
-      <w:r>
-        <w:t>zahtevi</w:t>
-      </w:r>
-      <w:proofErr w:type="spellEnd"/>
-      <w:r>
-        <w:t>:</w:t>
       </w:r>
     </w:p>
     <w:p>
@@ -694,15 +525,212 @@
           <w:numId w:val="1"/>
         </w:numPr>
       </w:pPr>
-      <w:bookmarkStart w:id="0" w:name="_GoBack"/>
-      <w:bookmarkEnd w:id="0"/>
-    </w:p>
-    <w:p/>
-    <w:p>
+      <w:proofErr w:type="spellStart"/>
+      <w:r>
+        <w:t>neophodno</w:t>
+      </w:r>
+      <w:proofErr w:type="spellEnd"/>
+      <w:r>
+        <w:t xml:space="preserve"> je da </w:t>
+      </w:r>
+      <w:proofErr w:type="spellStart"/>
+      <w:r>
+        <w:t>sistem</w:t>
+      </w:r>
+      <w:proofErr w:type="spellEnd"/>
+      <w:r>
+        <w:t xml:space="preserve"> </w:t>
+      </w:r>
+      <w:proofErr w:type="spellStart"/>
+      <w:r>
+        <w:t>jasno</w:t>
+      </w:r>
+      <w:proofErr w:type="spellEnd"/>
+      <w:r>
+        <w:t xml:space="preserve"> </w:t>
+      </w:r>
+      <w:proofErr w:type="spellStart"/>
+      <w:r>
+        <w:t>informiše</w:t>
+      </w:r>
+      <w:proofErr w:type="spellEnd"/>
+      <w:r>
+        <w:t xml:space="preserve"> </w:t>
+      </w:r>
+      <w:proofErr w:type="spellStart"/>
+      <w:r>
+        <w:t>korisnika</w:t>
+      </w:r>
+      <w:proofErr w:type="spellEnd"/>
+      <w:r>
+        <w:t xml:space="preserve"> o </w:t>
+      </w:r>
+      <w:proofErr w:type="spellStart"/>
+      <w:r>
+        <w:t>svojim</w:t>
+      </w:r>
+      <w:proofErr w:type="spellEnd"/>
+      <w:r>
+        <w:t xml:space="preserve"> </w:t>
+      </w:r>
+      <w:proofErr w:type="spellStart"/>
+      <w:r>
+        <w:t>greškama</w:t>
+      </w:r>
+      <w:proofErr w:type="spellEnd"/>
+      <w:r>
+        <w:t xml:space="preserve"> u </w:t>
+      </w:r>
+      <w:proofErr w:type="spellStart"/>
+      <w:r>
+        <w:t>toku</w:t>
+      </w:r>
+      <w:proofErr w:type="spellEnd"/>
+      <w:r>
+        <w:t xml:space="preserve"> </w:t>
+      </w:r>
+      <w:proofErr w:type="spellStart"/>
+      <w:r>
+        <w:t>korišćenja</w:t>
+      </w:r>
+      <w:proofErr w:type="spellEnd"/>
+      <w:r>
+        <w:t>;</w:t>
+      </w:r>
+    </w:p>
+    <w:p>
+      <w:pPr>
+        <w:pStyle w:val="ListParagraph"/>
+      </w:pPr>
+    </w:p>
+    <w:p>
+      <w:proofErr w:type="spellStart"/>
+      <w:r>
+        <w:t>Funkcionalni</w:t>
+      </w:r>
+      <w:proofErr w:type="spellEnd"/>
+      <w:r>
+        <w:t xml:space="preserve"> </w:t>
+      </w:r>
+      <w:proofErr w:type="spellStart"/>
+      <w:r>
+        <w:t>zahtevi</w:t>
+      </w:r>
+      <w:proofErr w:type="spellEnd"/>
+      <w:r>
+        <w:t>:</w:t>
+      </w:r>
+    </w:p>
+    <w:p>
+      <w:pPr>
+        <w:pStyle w:val="ListParagraph"/>
+        <w:numPr>
+          <w:ilvl w:val="0"/>
+          <w:numId w:val="1"/>
+        </w:numPr>
+      </w:pPr>
       <w:proofErr w:type="spellStart"/>
       <w:proofErr w:type="gramStart"/>
       <w:r>
-        <w:t>Nakonuspešnogprijavljivanjapotrebno</w:t>
+        <w:t>korisnično</w:t>
+      </w:r>
+      <w:proofErr w:type="spellEnd"/>
+      <w:proofErr w:type="gramEnd"/>
+      <w:r>
+        <w:t xml:space="preserve"> </w:t>
+      </w:r>
+      <w:proofErr w:type="spellStart"/>
+      <w:r>
+        <w:t>ime</w:t>
+      </w:r>
+      <w:proofErr w:type="spellEnd"/>
+      <w:r>
+        <w:t xml:space="preserve"> i </w:t>
+      </w:r>
+      <w:proofErr w:type="spellStart"/>
+      <w:r>
+        <w:t>lozinka</w:t>
+      </w:r>
+      <w:proofErr w:type="spellEnd"/>
+      <w:r>
+        <w:t xml:space="preserve"> </w:t>
+      </w:r>
+      <w:proofErr w:type="spellStart"/>
+      <w:r>
+        <w:t>korisnika</w:t>
+      </w:r>
+      <w:proofErr w:type="spellEnd"/>
+      <w:r>
+        <w:t xml:space="preserve">  </w:t>
+      </w:r>
+      <w:proofErr w:type="spellStart"/>
+      <w:r>
+        <w:t>moraju</w:t>
+      </w:r>
+      <w:proofErr w:type="spellEnd"/>
+      <w:r>
+        <w:t xml:space="preserve"> </w:t>
+      </w:r>
+      <w:proofErr w:type="spellStart"/>
+      <w:r>
+        <w:t>biti</w:t>
+      </w:r>
+      <w:proofErr w:type="spellEnd"/>
+      <w:r>
+        <w:t xml:space="preserve"> </w:t>
+      </w:r>
+      <w:proofErr w:type="spellStart"/>
+      <w:r>
+        <w:t>jedinstveni</w:t>
+      </w:r>
+      <w:proofErr w:type="spellEnd"/>
+      <w:r>
+        <w:t xml:space="preserve"> u </w:t>
+      </w:r>
+      <w:proofErr w:type="spellStart"/>
+      <w:r>
+        <w:t>kombinaciji</w:t>
+      </w:r>
+      <w:proofErr w:type="spellEnd"/>
+      <w:r>
+        <w:t>.</w:t>
+      </w:r>
+    </w:p>
+    <w:p>
+      <w:pPr>
+        <w:pStyle w:val="ListParagraph"/>
+        <w:numPr>
+          <w:ilvl w:val="0"/>
+          <w:numId w:val="1"/>
+        </w:numPr>
+      </w:pPr>
+      <w:proofErr w:type="spellStart"/>
+      <w:r>
+        <w:t>izmena</w:t>
+      </w:r>
+      <w:proofErr w:type="spellEnd"/>
+      <w:r>
+        <w:t xml:space="preserve"> </w:t>
+      </w:r>
+      <w:proofErr w:type="spellStart"/>
+      <w:r>
+        <w:t>lozinke</w:t>
+      </w:r>
+      <w:proofErr w:type="spellEnd"/>
+      <w:r>
+        <w:t xml:space="preserve"> </w:t>
+      </w:r>
+      <w:proofErr w:type="spellStart"/>
+      <w:r>
+        <w:t>ukoliko</w:t>
+      </w:r>
+      <w:proofErr w:type="spellEnd"/>
+      <w:r>
+        <w:t xml:space="preserve"> </w:t>
+      </w:r>
+      <w:proofErr w:type="spellStart"/>
+      <w:r>
+        <w:t>ju</w:t>
       </w:r>
       <w:proofErr w:type="spellEnd"/>
       <w:r>
@@ -710,13 +738,1554 @@
       </w:r>
       <w:proofErr w:type="spellStart"/>
       <w:r>
-        <w:t>prikazatiglavniprozor</w:t>
-      </w:r>
-      <w:proofErr w:type="spellEnd"/>
-      <w:r>
-        <w:t>.</w:t>
-      </w:r>
+        <w:t>korsinik</w:t>
+      </w:r>
+      <w:proofErr w:type="spellEnd"/>
+      <w:r>
+        <w:t xml:space="preserve"> </w:t>
+      </w:r>
+      <w:proofErr w:type="spellStart"/>
+      <w:r>
+        <w:t>zaboravio</w:t>
+      </w:r>
+      <w:proofErr w:type="spellEnd"/>
+      <w:r>
+        <w:t>(forgot password);</w:t>
+      </w:r>
+    </w:p>
+    <w:p>
+      <w:pPr>
+        <w:pStyle w:val="ListParagraph"/>
+        <w:numPr>
+          <w:ilvl w:val="0"/>
+          <w:numId w:val="1"/>
+        </w:numPr>
+      </w:pPr>
+      <w:proofErr w:type="spellStart"/>
+      <w:r>
+        <w:t>provera</w:t>
+      </w:r>
+      <w:proofErr w:type="spellEnd"/>
+      <w:r>
+        <w:t xml:space="preserve"> </w:t>
+      </w:r>
+      <w:proofErr w:type="spellStart"/>
+      <w:r>
+        <w:t>validnosti</w:t>
+      </w:r>
+      <w:proofErr w:type="spellEnd"/>
+      <w:r>
+        <w:t xml:space="preserve"> </w:t>
+      </w:r>
+      <w:proofErr w:type="spellStart"/>
+      <w:r>
+        <w:t>unetih</w:t>
+      </w:r>
+      <w:proofErr w:type="spellEnd"/>
+      <w:r>
+        <w:t xml:space="preserve"> </w:t>
+      </w:r>
+      <w:proofErr w:type="spellStart"/>
+      <w:r>
+        <w:t>podataka</w:t>
+      </w:r>
+      <w:proofErr w:type="spellEnd"/>
+      <w:r>
+        <w:t xml:space="preserve"> </w:t>
+      </w:r>
+      <w:proofErr w:type="spellStart"/>
+      <w:r>
+        <w:t>prilikom</w:t>
+      </w:r>
+      <w:proofErr w:type="spellEnd"/>
+      <w:r>
+        <w:t xml:space="preserve"> </w:t>
+      </w:r>
+      <w:proofErr w:type="spellStart"/>
+      <w:r>
+        <w:t>prijave</w:t>
+      </w:r>
+      <w:proofErr w:type="spellEnd"/>
+      <w:r>
+        <w:t xml:space="preserve"> </w:t>
+      </w:r>
+      <w:proofErr w:type="spellStart"/>
+      <w:r>
+        <w:t>korisnika</w:t>
+      </w:r>
+      <w:proofErr w:type="spellEnd"/>
+      <w:r>
+        <w:t>;</w:t>
+      </w:r>
+    </w:p>
+    <w:p>
+      <w:pPr>
+        <w:pStyle w:val="ListParagraph"/>
+        <w:numPr>
+          <w:ilvl w:val="0"/>
+          <w:numId w:val="1"/>
+        </w:numPr>
+      </w:pPr>
+      <w:proofErr w:type="spellStart"/>
+      <w:r>
+        <w:t>registrovanje</w:t>
+      </w:r>
+      <w:proofErr w:type="spellEnd"/>
+      <w:r>
+        <w:t xml:space="preserve"> </w:t>
+      </w:r>
+      <w:proofErr w:type="spellStart"/>
+      <w:r>
+        <w:t>novog</w:t>
+      </w:r>
+      <w:proofErr w:type="spellEnd"/>
+      <w:r>
+        <w:t xml:space="preserve"> </w:t>
+      </w:r>
+      <w:proofErr w:type="spellStart"/>
+      <w:r>
+        <w:t>korisnika</w:t>
+      </w:r>
+      <w:proofErr w:type="spellEnd"/>
+      <w:r>
+        <w:t xml:space="preserve"> </w:t>
+      </w:r>
+      <w:proofErr w:type="spellStart"/>
+      <w:r>
+        <w:t>na</w:t>
+      </w:r>
+      <w:proofErr w:type="spellEnd"/>
+      <w:r>
+        <w:t xml:space="preserve"> </w:t>
+      </w:r>
+      <w:proofErr w:type="spellStart"/>
+      <w:r>
+        <w:t>sistem</w:t>
+      </w:r>
+      <w:proofErr w:type="spellEnd"/>
+      <w:r>
+        <w:t>;</w:t>
+      </w:r>
+    </w:p>
+    <w:p>
+      <w:pPr>
+        <w:pStyle w:val="ListParagraph"/>
+        <w:numPr>
+          <w:ilvl w:val="0"/>
+          <w:numId w:val="1"/>
+        </w:numPr>
+      </w:pPr>
+      <w:proofErr w:type="spellStart"/>
+      <w:r>
+        <w:t>provera</w:t>
+      </w:r>
+      <w:proofErr w:type="spellEnd"/>
+      <w:r>
+        <w:t xml:space="preserve"> </w:t>
+      </w:r>
+      <w:proofErr w:type="spellStart"/>
+      <w:r>
+        <w:t>validnosti</w:t>
+      </w:r>
+      <w:proofErr w:type="spellEnd"/>
+      <w:r>
+        <w:t>(</w:t>
+      </w:r>
+      <w:proofErr w:type="spellStart"/>
+      <w:r>
+        <w:t>jedinstvenosti</w:t>
+      </w:r>
+      <w:proofErr w:type="spellEnd"/>
+      <w:r>
+        <w:t xml:space="preserve">) </w:t>
+      </w:r>
+      <w:proofErr w:type="spellStart"/>
+      <w:r>
+        <w:t>unetih</w:t>
+      </w:r>
+      <w:proofErr w:type="spellEnd"/>
+      <w:r>
+        <w:t xml:space="preserve"> </w:t>
+      </w:r>
+      <w:proofErr w:type="spellStart"/>
+      <w:r>
+        <w:t>podataka</w:t>
+      </w:r>
+      <w:proofErr w:type="spellEnd"/>
+      <w:r>
+        <w:t xml:space="preserve"> </w:t>
+      </w:r>
+      <w:proofErr w:type="spellStart"/>
+      <w:r>
+        <w:t>prilikom</w:t>
+      </w:r>
+      <w:proofErr w:type="spellEnd"/>
+      <w:r>
+        <w:t xml:space="preserve">  </w:t>
+      </w:r>
+      <w:proofErr w:type="spellStart"/>
+      <w:r>
+        <w:t>unosa</w:t>
+      </w:r>
+      <w:proofErr w:type="spellEnd"/>
+      <w:r>
+        <w:t xml:space="preserve"> </w:t>
+      </w:r>
+      <w:proofErr w:type="spellStart"/>
+      <w:r>
+        <w:t>za</w:t>
+      </w:r>
+      <w:proofErr w:type="spellEnd"/>
+      <w:r>
+        <w:t xml:space="preserve"> </w:t>
+      </w:r>
+      <w:proofErr w:type="spellStart"/>
+      <w:r>
+        <w:t>registrovanje</w:t>
+      </w:r>
+      <w:proofErr w:type="spellEnd"/>
+      <w:r>
+        <w:t>;</w:t>
+      </w:r>
+    </w:p>
+    <w:p>
+      <w:pPr>
+        <w:pStyle w:val="ListParagraph"/>
+        <w:numPr>
+          <w:ilvl w:val="0"/>
+          <w:numId w:val="1"/>
+        </w:numPr>
+      </w:pPr>
+      <w:proofErr w:type="spellStart"/>
+      <w:r>
+        <w:t>korisnik</w:t>
+      </w:r>
+      <w:proofErr w:type="spellEnd"/>
+      <w:r>
+        <w:t xml:space="preserve"> </w:t>
+      </w:r>
+      <w:proofErr w:type="spellStart"/>
+      <w:r>
+        <w:t>može</w:t>
+      </w:r>
+      <w:proofErr w:type="spellEnd"/>
+      <w:r>
+        <w:t xml:space="preserve"> </w:t>
+      </w:r>
+      <w:proofErr w:type="spellStart"/>
+      <w:r>
+        <w:t>kreirati</w:t>
+      </w:r>
+      <w:proofErr w:type="spellEnd"/>
+      <w:r>
+        <w:t xml:space="preserve"> </w:t>
+      </w:r>
+      <w:proofErr w:type="spellStart"/>
+      <w:r>
+        <w:t>utakmicu</w:t>
+      </w:r>
+      <w:proofErr w:type="spellEnd"/>
+      <w:r>
+        <w:t xml:space="preserve">, </w:t>
+      </w:r>
+      <w:proofErr w:type="spellStart"/>
+      <w:r>
+        <w:t>zatražiti</w:t>
+      </w:r>
+      <w:proofErr w:type="spellEnd"/>
+      <w:r>
+        <w:t xml:space="preserve"> </w:t>
+      </w:r>
+      <w:proofErr w:type="spellStart"/>
+      <w:r>
+        <w:t>izveštavanje</w:t>
+      </w:r>
+      <w:proofErr w:type="spellEnd"/>
+      <w:r>
+        <w:t xml:space="preserve"> </w:t>
+      </w:r>
+      <w:proofErr w:type="spellStart"/>
+      <w:r>
+        <w:t>odabrane</w:t>
+      </w:r>
+      <w:proofErr w:type="spellEnd"/>
+      <w:r>
+        <w:t xml:space="preserve"> </w:t>
+      </w:r>
+      <w:proofErr w:type="spellStart"/>
+      <w:r>
+        <w:t>utakmice</w:t>
+      </w:r>
+      <w:proofErr w:type="spellEnd"/>
+      <w:r>
+        <w:t xml:space="preserve"> i </w:t>
+      </w:r>
+      <w:proofErr w:type="spellStart"/>
+      <w:r>
+        <w:t>vršiti</w:t>
+      </w:r>
+      <w:proofErr w:type="spellEnd"/>
+      <w:r>
+        <w:t xml:space="preserve"> </w:t>
+      </w:r>
+      <w:proofErr w:type="spellStart"/>
+      <w:r>
+        <w:t>evidenciju</w:t>
+      </w:r>
+      <w:proofErr w:type="spellEnd"/>
+      <w:r>
+        <w:t xml:space="preserve"> </w:t>
+      </w:r>
+      <w:proofErr w:type="spellStart"/>
+      <w:r>
+        <w:t>toka</w:t>
+      </w:r>
+      <w:proofErr w:type="spellEnd"/>
+      <w:r>
+        <w:t xml:space="preserve"> </w:t>
+      </w:r>
+      <w:proofErr w:type="spellStart"/>
+      <w:r>
+        <w:t>utakmice</w:t>
+      </w:r>
+      <w:proofErr w:type="spellEnd"/>
+      <w:r>
+        <w:t xml:space="preserve"> </w:t>
+      </w:r>
+      <w:proofErr w:type="spellStart"/>
+      <w:r>
+        <w:t>koju</w:t>
+      </w:r>
+      <w:proofErr w:type="spellEnd"/>
+      <w:r>
+        <w:t xml:space="preserve"> je </w:t>
+      </w:r>
+      <w:proofErr w:type="spellStart"/>
+      <w:r>
+        <w:t>kreirao</w:t>
+      </w:r>
+      <w:proofErr w:type="spellEnd"/>
+      <w:r>
+        <w:t>;</w:t>
+      </w:r>
+    </w:p>
+    <w:p>
+      <w:pPr>
+        <w:pStyle w:val="ListParagraph"/>
+        <w:numPr>
+          <w:ilvl w:val="0"/>
+          <w:numId w:val="1"/>
+        </w:numPr>
+      </w:pPr>
+      <w:proofErr w:type="spellStart"/>
+      <w:r>
+        <w:t>ažuriranje</w:t>
+      </w:r>
+      <w:proofErr w:type="spellEnd"/>
+      <w:r>
+        <w:t xml:space="preserve"> </w:t>
+      </w:r>
+      <w:proofErr w:type="spellStart"/>
+      <w:r>
+        <w:t>korisnika</w:t>
+      </w:r>
+      <w:proofErr w:type="spellEnd"/>
+      <w:r>
+        <w:t xml:space="preserve">, </w:t>
+      </w:r>
+      <w:proofErr w:type="spellStart"/>
+      <w:r>
+        <w:t>sala</w:t>
+      </w:r>
+      <w:proofErr w:type="spellEnd"/>
+      <w:r>
+        <w:t xml:space="preserve">, </w:t>
+      </w:r>
+      <w:proofErr w:type="spellStart"/>
+      <w:r>
+        <w:t>klubova</w:t>
+      </w:r>
+      <w:proofErr w:type="spellEnd"/>
+      <w:r>
+        <w:t xml:space="preserve">, </w:t>
+      </w:r>
+      <w:proofErr w:type="spellStart"/>
+      <w:r>
+        <w:t>igrača</w:t>
+      </w:r>
+      <w:proofErr w:type="spellEnd"/>
+      <w:r>
+        <w:t xml:space="preserve">, </w:t>
+      </w:r>
+      <w:proofErr w:type="spellStart"/>
+      <w:r>
+        <w:t>delegata</w:t>
+      </w:r>
+      <w:proofErr w:type="spellEnd"/>
+      <w:r>
+        <w:t xml:space="preserve">, </w:t>
+      </w:r>
+      <w:proofErr w:type="spellStart"/>
+      <w:r>
+        <w:t>sudija</w:t>
+      </w:r>
+      <w:proofErr w:type="spellEnd"/>
+      <w:r>
+        <w:t>…(</w:t>
+      </w:r>
+      <w:proofErr w:type="spellStart"/>
+      <w:r>
+        <w:t>dodavanje</w:t>
+      </w:r>
+      <w:proofErr w:type="spellEnd"/>
+      <w:r>
+        <w:t xml:space="preserve">, </w:t>
+      </w:r>
+      <w:proofErr w:type="spellStart"/>
+      <w:r>
+        <w:t>brisanje</w:t>
+      </w:r>
+      <w:proofErr w:type="spellEnd"/>
+      <w:r>
+        <w:t xml:space="preserve"> , </w:t>
+      </w:r>
+      <w:proofErr w:type="spellStart"/>
+      <w:r>
+        <w:t>modifikovanje</w:t>
+      </w:r>
+      <w:proofErr w:type="spellEnd"/>
+      <w:r>
+        <w:t>);</w:t>
+      </w:r>
+    </w:p>
+    <w:p>
+      <w:pPr>
+        <w:pStyle w:val="ListParagraph"/>
+        <w:numPr>
+          <w:ilvl w:val="0"/>
+          <w:numId w:val="1"/>
+        </w:numPr>
+      </w:pPr>
+      <w:proofErr w:type="spellStart"/>
+      <w:r>
+        <w:t>kreiranje</w:t>
+      </w:r>
+      <w:proofErr w:type="spellEnd"/>
+      <w:r>
+        <w:t xml:space="preserve"> </w:t>
+      </w:r>
+      <w:proofErr w:type="spellStart"/>
+      <w:r>
+        <w:t>utakmice</w:t>
+      </w:r>
+      <w:proofErr w:type="spellEnd"/>
+      <w:r>
+        <w:t xml:space="preserve">, </w:t>
+      </w:r>
+      <w:proofErr w:type="spellStart"/>
+      <w:r>
+        <w:t>odabir</w:t>
+      </w:r>
+      <w:proofErr w:type="spellEnd"/>
+      <w:r>
+        <w:t xml:space="preserve"> </w:t>
+      </w:r>
+      <w:proofErr w:type="spellStart"/>
+      <w:r>
+        <w:t>parametara</w:t>
+      </w:r>
+      <w:proofErr w:type="spellEnd"/>
+      <w:r>
+        <w:t>(</w:t>
+      </w:r>
+      <w:proofErr w:type="spellStart"/>
+      <w:r>
+        <w:t>izbor</w:t>
+      </w:r>
+      <w:proofErr w:type="spellEnd"/>
+      <w:r>
+        <w:t xml:space="preserve"> </w:t>
+      </w:r>
+      <w:proofErr w:type="spellStart"/>
+      <w:r>
+        <w:t>klubova</w:t>
+      </w:r>
+      <w:proofErr w:type="spellEnd"/>
+      <w:r>
+        <w:t xml:space="preserve">, </w:t>
+      </w:r>
+      <w:proofErr w:type="spellStart"/>
+      <w:r>
+        <w:t>njihovih</w:t>
+      </w:r>
+      <w:proofErr w:type="spellEnd"/>
+      <w:r>
+        <w:t xml:space="preserve"> </w:t>
+      </w:r>
+      <w:proofErr w:type="spellStart"/>
+      <w:r>
+        <w:t>startera</w:t>
+      </w:r>
+      <w:proofErr w:type="spellEnd"/>
+      <w:r>
+        <w:t xml:space="preserve">, </w:t>
+      </w:r>
+      <w:proofErr w:type="spellStart"/>
+      <w:r>
+        <w:t>sudija</w:t>
+      </w:r>
+      <w:proofErr w:type="spellEnd"/>
+      <w:r>
+        <w:t xml:space="preserve">, </w:t>
+      </w:r>
+      <w:proofErr w:type="spellStart"/>
+      <w:r>
+        <w:t>delegata</w:t>
+      </w:r>
+      <w:proofErr w:type="spellEnd"/>
+      <w:r>
+        <w:t xml:space="preserve">, sale </w:t>
+      </w:r>
+      <w:proofErr w:type="spellStart"/>
+      <w:r>
+        <w:t>za</w:t>
+      </w:r>
+      <w:proofErr w:type="spellEnd"/>
+      <w:r>
+        <w:t xml:space="preserve"> </w:t>
+      </w:r>
+      <w:proofErr w:type="spellStart"/>
+      <w:r>
+        <w:t>odigravanje</w:t>
+      </w:r>
+      <w:proofErr w:type="spellEnd"/>
+      <w:r>
+        <w:t xml:space="preserve"> </w:t>
+      </w:r>
+      <w:proofErr w:type="spellStart"/>
+      <w:r>
+        <w:t>utakmice</w:t>
+      </w:r>
+      <w:proofErr w:type="spellEnd"/>
+      <w:r>
+        <w:t>);</w:t>
+      </w:r>
+    </w:p>
+    <w:p>
+      <w:pPr>
+        <w:pStyle w:val="ListParagraph"/>
+        <w:numPr>
+          <w:ilvl w:val="0"/>
+          <w:numId w:val="1"/>
+        </w:numPr>
+      </w:pPr>
+      <w:proofErr w:type="spellStart"/>
+      <w:r>
+        <w:t>za</w:t>
+      </w:r>
+      <w:proofErr w:type="spellEnd"/>
+      <w:r>
+        <w:t xml:space="preserve"> </w:t>
+      </w:r>
+      <w:proofErr w:type="spellStart"/>
+      <w:r>
+        <w:t>početak</w:t>
+      </w:r>
+      <w:proofErr w:type="spellEnd"/>
+      <w:r>
+        <w:t xml:space="preserve"> </w:t>
+      </w:r>
+      <w:proofErr w:type="spellStart"/>
+      <w:r>
+        <w:t>utakmice</w:t>
+      </w:r>
+      <w:proofErr w:type="spellEnd"/>
+      <w:r>
+        <w:t xml:space="preserve"> je </w:t>
+      </w:r>
+      <w:proofErr w:type="spellStart"/>
+      <w:r>
+        <w:t>neophodno</w:t>
+      </w:r>
+      <w:proofErr w:type="spellEnd"/>
+      <w:r>
+        <w:t xml:space="preserve"> </w:t>
+      </w:r>
+      <w:proofErr w:type="spellStart"/>
+      <w:r>
+        <w:t>izabrati</w:t>
+      </w:r>
+      <w:proofErr w:type="spellEnd"/>
+      <w:r>
+        <w:t xml:space="preserve"> </w:t>
+      </w:r>
+      <w:proofErr w:type="spellStart"/>
+      <w:r>
+        <w:t>tačno</w:t>
+      </w:r>
+      <w:proofErr w:type="spellEnd"/>
+      <w:r>
+        <w:t xml:space="preserve"> 5 </w:t>
+      </w:r>
+      <w:proofErr w:type="spellStart"/>
+      <w:r>
+        <w:t>igrača</w:t>
+      </w:r>
+      <w:proofErr w:type="spellEnd"/>
+      <w:r>
+        <w:t xml:space="preserve"> </w:t>
+      </w:r>
+      <w:proofErr w:type="spellStart"/>
+      <w:r>
+        <w:t>iz</w:t>
+      </w:r>
+      <w:proofErr w:type="spellEnd"/>
+      <w:r>
+        <w:t xml:space="preserve"> </w:t>
+      </w:r>
+      <w:proofErr w:type="spellStart"/>
+      <w:r>
+        <w:t>svakog</w:t>
+      </w:r>
+      <w:proofErr w:type="spellEnd"/>
+      <w:r>
+        <w:t xml:space="preserve"> </w:t>
+      </w:r>
+      <w:proofErr w:type="spellStart"/>
+      <w:r>
+        <w:t>tima</w:t>
+      </w:r>
+      <w:proofErr w:type="spellEnd"/>
+      <w:r>
+        <w:t xml:space="preserve">, </w:t>
+      </w:r>
+      <w:proofErr w:type="spellStart"/>
+      <w:r>
+        <w:t>koji</w:t>
+      </w:r>
+      <w:proofErr w:type="spellEnd"/>
+      <w:r>
+        <w:t xml:space="preserve"> </w:t>
+      </w:r>
+      <w:proofErr w:type="spellStart"/>
+      <w:r>
+        <w:t>će</w:t>
+      </w:r>
+      <w:proofErr w:type="spellEnd"/>
+      <w:r>
+        <w:t xml:space="preserve"> </w:t>
+      </w:r>
+      <w:proofErr w:type="spellStart"/>
+      <w:r>
+        <w:t>predstavljati</w:t>
+      </w:r>
+      <w:proofErr w:type="spellEnd"/>
+      <w:r>
+        <w:t xml:space="preserve"> </w:t>
+      </w:r>
+      <w:proofErr w:type="spellStart"/>
+      <w:r>
+        <w:t>startere</w:t>
+      </w:r>
+      <w:proofErr w:type="spellEnd"/>
+      <w:r>
+        <w:t>;</w:t>
+      </w:r>
+    </w:p>
+    <w:p>
+      <w:pPr>
+        <w:pStyle w:val="ListParagraph"/>
+        <w:numPr>
+          <w:ilvl w:val="0"/>
+          <w:numId w:val="1"/>
+        </w:numPr>
+      </w:pPr>
+      <w:proofErr w:type="spellStart"/>
+      <w:proofErr w:type="gramStart"/>
+      <w:r>
+        <w:t>odigravanje</w:t>
+      </w:r>
+      <w:proofErr w:type="spellEnd"/>
       <w:proofErr w:type="gramEnd"/>
+      <w:r>
+        <w:t xml:space="preserve"> </w:t>
+      </w:r>
+      <w:proofErr w:type="spellStart"/>
+      <w:r>
+        <w:t>utakmice</w:t>
+      </w:r>
+      <w:proofErr w:type="spellEnd"/>
+      <w:r>
+        <w:t xml:space="preserve"> </w:t>
+      </w:r>
+      <w:proofErr w:type="spellStart"/>
+      <w:r>
+        <w:t>traje</w:t>
+      </w:r>
+      <w:proofErr w:type="spellEnd"/>
+      <w:r>
+        <w:t xml:space="preserve"> 40 </w:t>
+      </w:r>
+      <w:proofErr w:type="spellStart"/>
+      <w:r>
+        <w:t>minuta</w:t>
+      </w:r>
+      <w:proofErr w:type="spellEnd"/>
+      <w:r>
+        <w:t xml:space="preserve">, 4 </w:t>
+      </w:r>
+      <w:proofErr w:type="spellStart"/>
+      <w:r>
+        <w:t>četvrtine</w:t>
+      </w:r>
+      <w:proofErr w:type="spellEnd"/>
+      <w:r>
+        <w:t xml:space="preserve"> </w:t>
+      </w:r>
+      <w:proofErr w:type="spellStart"/>
+      <w:r>
+        <w:t>po</w:t>
+      </w:r>
+      <w:proofErr w:type="spellEnd"/>
+      <w:r>
+        <w:t xml:space="preserve"> 10 </w:t>
+      </w:r>
+      <w:proofErr w:type="spellStart"/>
+      <w:r>
+        <w:t>minuta</w:t>
+      </w:r>
+      <w:proofErr w:type="spellEnd"/>
+      <w:r>
+        <w:t xml:space="preserve">. </w:t>
+      </w:r>
+      <w:proofErr w:type="spellStart"/>
+      <w:r>
+        <w:t>Za</w:t>
+      </w:r>
+      <w:proofErr w:type="spellEnd"/>
+      <w:r>
+        <w:t xml:space="preserve"> </w:t>
+      </w:r>
+      <w:proofErr w:type="spellStart"/>
+      <w:r>
+        <w:t>vreme</w:t>
+      </w:r>
+      <w:proofErr w:type="spellEnd"/>
+      <w:r>
+        <w:t xml:space="preserve"> </w:t>
+      </w:r>
+      <w:proofErr w:type="spellStart"/>
+      <w:r>
+        <w:t>odigravanja</w:t>
+      </w:r>
+      <w:proofErr w:type="spellEnd"/>
+      <w:r>
+        <w:t xml:space="preserve"> </w:t>
+      </w:r>
+      <w:proofErr w:type="spellStart"/>
+      <w:r>
+        <w:t>utakmice</w:t>
+      </w:r>
+      <w:proofErr w:type="spellEnd"/>
+      <w:r>
+        <w:t xml:space="preserve">, </w:t>
+      </w:r>
+      <w:proofErr w:type="spellStart"/>
+      <w:r>
+        <w:t>korisnik</w:t>
+      </w:r>
+      <w:proofErr w:type="spellEnd"/>
+      <w:r>
+        <w:t xml:space="preserve"> </w:t>
+      </w:r>
+      <w:proofErr w:type="spellStart"/>
+      <w:r>
+        <w:t>koji</w:t>
+      </w:r>
+      <w:proofErr w:type="spellEnd"/>
+      <w:r>
+        <w:t xml:space="preserve"> je </w:t>
+      </w:r>
+      <w:proofErr w:type="spellStart"/>
+      <w:r>
+        <w:t>ulogovan</w:t>
+      </w:r>
+      <w:proofErr w:type="spellEnd"/>
+      <w:r>
+        <w:t xml:space="preserve"> </w:t>
+      </w:r>
+      <w:proofErr w:type="spellStart"/>
+      <w:r>
+        <w:t>na</w:t>
+      </w:r>
+      <w:proofErr w:type="spellEnd"/>
+      <w:r>
+        <w:t xml:space="preserve"> </w:t>
+      </w:r>
+      <w:proofErr w:type="spellStart"/>
+      <w:r>
+        <w:t>sistem</w:t>
+      </w:r>
+      <w:proofErr w:type="spellEnd"/>
+      <w:r>
+        <w:t xml:space="preserve"> </w:t>
+      </w:r>
+      <w:proofErr w:type="spellStart"/>
+      <w:r>
+        <w:t>vrši</w:t>
+      </w:r>
+      <w:proofErr w:type="spellEnd"/>
+      <w:r>
+        <w:t xml:space="preserve"> </w:t>
+      </w:r>
+      <w:proofErr w:type="spellStart"/>
+      <w:r>
+        <w:t>evidenciju</w:t>
+      </w:r>
+      <w:proofErr w:type="spellEnd"/>
+      <w:r>
+        <w:t xml:space="preserve"> o </w:t>
+      </w:r>
+      <w:proofErr w:type="spellStart"/>
+      <w:r>
+        <w:t>učinku</w:t>
+      </w:r>
+      <w:proofErr w:type="spellEnd"/>
+      <w:r>
+        <w:t xml:space="preserve"> </w:t>
+      </w:r>
+      <w:proofErr w:type="spellStart"/>
+      <w:r>
+        <w:t>svakog</w:t>
+      </w:r>
+      <w:proofErr w:type="spellEnd"/>
+      <w:r>
+        <w:t xml:space="preserve"> </w:t>
+      </w:r>
+      <w:proofErr w:type="spellStart"/>
+      <w:r>
+        <w:t>igrača</w:t>
+      </w:r>
+      <w:proofErr w:type="spellEnd"/>
+      <w:r>
+        <w:t>;</w:t>
+      </w:r>
+    </w:p>
+    <w:p>
+      <w:pPr>
+        <w:pStyle w:val="ListParagraph"/>
+        <w:numPr>
+          <w:ilvl w:val="0"/>
+          <w:numId w:val="1"/>
+        </w:numPr>
+      </w:pPr>
+      <w:proofErr w:type="spellStart"/>
+      <w:r>
+        <w:lastRenderedPageBreak/>
+        <w:t>praćenje</w:t>
+      </w:r>
+      <w:proofErr w:type="spellEnd"/>
+      <w:r>
+        <w:t xml:space="preserve"> </w:t>
+      </w:r>
+      <w:proofErr w:type="spellStart"/>
+      <w:r>
+        <w:t>toka</w:t>
+      </w:r>
+      <w:proofErr w:type="spellEnd"/>
+      <w:r>
+        <w:t xml:space="preserve"> </w:t>
+      </w:r>
+      <w:proofErr w:type="spellStart"/>
+      <w:r>
+        <w:t>utakmice</w:t>
+      </w:r>
+      <w:proofErr w:type="spellEnd"/>
+      <w:r>
+        <w:t xml:space="preserve">, </w:t>
+      </w:r>
+      <w:proofErr w:type="spellStart"/>
+      <w:r>
+        <w:t>evidentiranje</w:t>
+      </w:r>
+      <w:proofErr w:type="spellEnd"/>
+      <w:r>
+        <w:t xml:space="preserve"> </w:t>
+      </w:r>
+      <w:proofErr w:type="spellStart"/>
+      <w:r>
+        <w:t>učinaka</w:t>
+      </w:r>
+      <w:proofErr w:type="spellEnd"/>
+      <w:r>
+        <w:t xml:space="preserve"> </w:t>
+      </w:r>
+      <w:proofErr w:type="spellStart"/>
+      <w:r>
+        <w:t>igrača</w:t>
+      </w:r>
+      <w:proofErr w:type="spellEnd"/>
+      <w:r>
+        <w:t>(</w:t>
+      </w:r>
+      <w:proofErr w:type="spellStart"/>
+      <w:r>
+        <w:t>rezultat</w:t>
+      </w:r>
+      <w:proofErr w:type="spellEnd"/>
+      <w:r>
+        <w:t xml:space="preserve">, </w:t>
+      </w:r>
+      <w:proofErr w:type="spellStart"/>
+      <w:r>
+        <w:t>pogoci</w:t>
+      </w:r>
+      <w:proofErr w:type="spellEnd"/>
+      <w:r>
+        <w:t xml:space="preserve"> i </w:t>
+      </w:r>
+      <w:proofErr w:type="spellStart"/>
+      <w:r>
+        <w:t>pokušaji</w:t>
+      </w:r>
+      <w:proofErr w:type="spellEnd"/>
+      <w:r>
+        <w:t xml:space="preserve"> </w:t>
+      </w:r>
+      <w:proofErr w:type="spellStart"/>
+      <w:r>
+        <w:t>za</w:t>
+      </w:r>
+      <w:proofErr w:type="spellEnd"/>
+      <w:r>
+        <w:t xml:space="preserve"> 1, 2 </w:t>
+      </w:r>
+      <w:proofErr w:type="spellStart"/>
+      <w:r>
+        <w:t>ili</w:t>
+      </w:r>
+      <w:proofErr w:type="spellEnd"/>
+      <w:r>
+        <w:t xml:space="preserve"> 3 </w:t>
+      </w:r>
+      <w:proofErr w:type="spellStart"/>
+      <w:r>
+        <w:t>poena</w:t>
+      </w:r>
+      <w:proofErr w:type="spellEnd"/>
+      <w:r>
+        <w:t xml:space="preserve">, </w:t>
+      </w:r>
+      <w:proofErr w:type="spellStart"/>
+      <w:r>
+        <w:t>procenti</w:t>
+      </w:r>
+      <w:proofErr w:type="spellEnd"/>
+      <w:r>
+        <w:t xml:space="preserve"> </w:t>
+      </w:r>
+      <w:proofErr w:type="spellStart"/>
+      <w:r>
+        <w:t>šuta</w:t>
+      </w:r>
+      <w:proofErr w:type="spellEnd"/>
+      <w:r>
+        <w:t xml:space="preserve">, </w:t>
+      </w:r>
+      <w:proofErr w:type="spellStart"/>
+      <w:r>
+        <w:t>asistencije</w:t>
+      </w:r>
+      <w:proofErr w:type="spellEnd"/>
+      <w:r>
+        <w:t xml:space="preserve">, </w:t>
+      </w:r>
+      <w:proofErr w:type="spellStart"/>
+      <w:r>
+        <w:t>skokovi</w:t>
+      </w:r>
+      <w:proofErr w:type="spellEnd"/>
+      <w:r>
+        <w:t xml:space="preserve"> u </w:t>
+      </w:r>
+      <w:proofErr w:type="spellStart"/>
+      <w:r>
+        <w:t>napadu</w:t>
+      </w:r>
+      <w:proofErr w:type="spellEnd"/>
+      <w:r>
+        <w:t xml:space="preserve"> </w:t>
+      </w:r>
+      <w:proofErr w:type="spellStart"/>
+      <w:r>
+        <w:t>ili</w:t>
+      </w:r>
+      <w:proofErr w:type="spellEnd"/>
+      <w:r>
+        <w:t xml:space="preserve"> </w:t>
+      </w:r>
+      <w:proofErr w:type="spellStart"/>
+      <w:r>
+        <w:t>odbrani</w:t>
+      </w:r>
+      <w:proofErr w:type="spellEnd"/>
+      <w:r>
+        <w:t xml:space="preserve">, </w:t>
+      </w:r>
+      <w:proofErr w:type="spellStart"/>
+      <w:r>
+        <w:t>blokade</w:t>
+      </w:r>
+      <w:proofErr w:type="spellEnd"/>
+      <w:r>
+        <w:t xml:space="preserve">, </w:t>
+      </w:r>
+      <w:proofErr w:type="spellStart"/>
+      <w:r>
+        <w:t>izgubljene</w:t>
+      </w:r>
+      <w:proofErr w:type="spellEnd"/>
+      <w:r>
+        <w:t xml:space="preserve"> </w:t>
+      </w:r>
+      <w:proofErr w:type="spellStart"/>
+      <w:r>
+        <w:t>lopte</w:t>
+      </w:r>
+      <w:proofErr w:type="spellEnd"/>
+      <w:r>
+        <w:t xml:space="preserve">, </w:t>
+      </w:r>
+      <w:proofErr w:type="spellStart"/>
+      <w:r>
+        <w:t>indeks</w:t>
+      </w:r>
+      <w:proofErr w:type="spellEnd"/>
+      <w:r>
+        <w:t>)</w:t>
+      </w:r>
+      <w:r>
+        <w:t>;</w:t>
+      </w:r>
+    </w:p>
+    <w:p>
+      <w:pPr>
+        <w:pStyle w:val="ListParagraph"/>
+        <w:numPr>
+          <w:ilvl w:val="0"/>
+          <w:numId w:val="1"/>
+        </w:numPr>
+      </w:pPr>
+      <w:proofErr w:type="spellStart"/>
+      <w:r>
+        <w:t>evidentiranje</w:t>
+      </w:r>
+      <w:proofErr w:type="spellEnd"/>
+      <w:r>
+        <w:t xml:space="preserve"> </w:t>
+      </w:r>
+      <w:proofErr w:type="spellStart"/>
+      <w:r>
+        <w:t>običaja</w:t>
+      </w:r>
+      <w:proofErr w:type="spellEnd"/>
+      <w:r>
+        <w:t xml:space="preserve"> </w:t>
+      </w:r>
+      <w:proofErr w:type="spellStart"/>
+      <w:r>
+        <w:t>trenera</w:t>
+      </w:r>
+      <w:proofErr w:type="spellEnd"/>
+      <w:r>
+        <w:t>(</w:t>
+      </w:r>
+      <w:proofErr w:type="spellStart"/>
+      <w:r>
+        <w:t>učestalost</w:t>
+      </w:r>
+      <w:proofErr w:type="spellEnd"/>
+      <w:r>
+        <w:t xml:space="preserve"> time out-ova, </w:t>
+      </w:r>
+      <w:proofErr w:type="spellStart"/>
+      <w:r>
+        <w:t>vreme</w:t>
+      </w:r>
+      <w:proofErr w:type="spellEnd"/>
+      <w:r>
+        <w:t xml:space="preserve"> </w:t>
+      </w:r>
+      <w:proofErr w:type="spellStart"/>
+      <w:r>
+        <w:t>kada</w:t>
+      </w:r>
+      <w:proofErr w:type="spellEnd"/>
+      <w:r>
+        <w:t xml:space="preserve"> </w:t>
+      </w:r>
+      <w:proofErr w:type="spellStart"/>
+      <w:r>
+        <w:t>ih</w:t>
+      </w:r>
+      <w:proofErr w:type="spellEnd"/>
+      <w:r>
+        <w:t xml:space="preserve"> </w:t>
+      </w:r>
+      <w:proofErr w:type="spellStart"/>
+      <w:r>
+        <w:t>traži</w:t>
+      </w:r>
+      <w:proofErr w:type="spellEnd"/>
+      <w:r>
+        <w:t xml:space="preserve">, </w:t>
+      </w:r>
+      <w:proofErr w:type="spellStart"/>
+      <w:r>
+        <w:t>izmene</w:t>
+      </w:r>
+      <w:proofErr w:type="spellEnd"/>
+      <w:r>
+        <w:t>);</w:t>
+      </w:r>
+    </w:p>
+    <w:p>
+      <w:pPr>
+        <w:pStyle w:val="ListParagraph"/>
+        <w:numPr>
+          <w:ilvl w:val="0"/>
+          <w:numId w:val="1"/>
+        </w:numPr>
+      </w:pPr>
+      <w:proofErr w:type="spellStart"/>
+      <w:proofErr w:type="gramStart"/>
+      <w:r>
+        <w:t>evidentiranje</w:t>
+      </w:r>
+      <w:proofErr w:type="spellEnd"/>
+      <w:proofErr w:type="gramEnd"/>
+      <w:r>
+        <w:t xml:space="preserve"> </w:t>
+      </w:r>
+      <w:proofErr w:type="spellStart"/>
+      <w:r>
+        <w:t>prekida</w:t>
+      </w:r>
+      <w:proofErr w:type="spellEnd"/>
+      <w:r>
+        <w:t xml:space="preserve"> </w:t>
+      </w:r>
+      <w:proofErr w:type="spellStart"/>
+      <w:r>
+        <w:t>utakmice</w:t>
+      </w:r>
+      <w:proofErr w:type="spellEnd"/>
+      <w:r>
+        <w:t xml:space="preserve"> </w:t>
+      </w:r>
+      <w:proofErr w:type="spellStart"/>
+      <w:r>
+        <w:t>prilikom</w:t>
+      </w:r>
+      <w:proofErr w:type="spellEnd"/>
+      <w:r>
+        <w:t xml:space="preserve"> </w:t>
+      </w:r>
+      <w:proofErr w:type="spellStart"/>
+      <w:r>
+        <w:t>specijalnih</w:t>
+      </w:r>
+      <w:proofErr w:type="spellEnd"/>
+      <w:r>
+        <w:t xml:space="preserve"> </w:t>
+      </w:r>
+      <w:proofErr w:type="spellStart"/>
+      <w:r>
+        <w:t>okolnosti</w:t>
+      </w:r>
+      <w:proofErr w:type="spellEnd"/>
+      <w:r>
+        <w:t>(</w:t>
+      </w:r>
+      <w:proofErr w:type="spellStart"/>
+      <w:r>
+        <w:t>tuča</w:t>
+      </w:r>
+      <w:proofErr w:type="spellEnd"/>
+      <w:r>
+        <w:t xml:space="preserve">, </w:t>
+      </w:r>
+      <w:proofErr w:type="spellStart"/>
+      <w:r>
+        <w:t>tehnički</w:t>
+      </w:r>
+      <w:proofErr w:type="spellEnd"/>
+      <w:r>
+        <w:t xml:space="preserve"> </w:t>
+      </w:r>
+      <w:proofErr w:type="spellStart"/>
+      <w:r>
+        <w:t>problemi</w:t>
+      </w:r>
+      <w:proofErr w:type="spellEnd"/>
+      <w:r>
+        <w:t>…);</w:t>
+      </w:r>
+    </w:p>
+    <w:p>
+      <w:pPr>
+        <w:pStyle w:val="ListParagraph"/>
+        <w:numPr>
+          <w:ilvl w:val="0"/>
+          <w:numId w:val="1"/>
+        </w:numPr>
+      </w:pPr>
+      <w:proofErr w:type="spellStart"/>
+      <w:r>
+        <w:t>evidentiranje</w:t>
+      </w:r>
+      <w:proofErr w:type="spellEnd"/>
+      <w:r>
+        <w:t xml:space="preserve"> </w:t>
+      </w:r>
+      <w:proofErr w:type="spellStart"/>
+      <w:r>
+        <w:t>kraja</w:t>
+      </w:r>
+      <w:proofErr w:type="spellEnd"/>
+      <w:r>
+        <w:t xml:space="preserve"> </w:t>
+      </w:r>
+      <w:proofErr w:type="spellStart"/>
+      <w:r>
+        <w:t>utakmice</w:t>
+      </w:r>
+      <w:proofErr w:type="spellEnd"/>
+      <w:r>
+        <w:t xml:space="preserve">, </w:t>
+      </w:r>
+      <w:proofErr w:type="spellStart"/>
+      <w:r>
+        <w:t>prilikom</w:t>
+      </w:r>
+      <w:proofErr w:type="spellEnd"/>
+      <w:r>
+        <w:t xml:space="preserve"> </w:t>
+      </w:r>
+      <w:proofErr w:type="spellStart"/>
+      <w:r>
+        <w:t>isteka</w:t>
+      </w:r>
+      <w:proofErr w:type="spellEnd"/>
+      <w:r>
+        <w:t xml:space="preserve"> </w:t>
+      </w:r>
+      <w:proofErr w:type="spellStart"/>
+      <w:r>
+        <w:t>vremena</w:t>
+      </w:r>
+      <w:proofErr w:type="spellEnd"/>
+      <w:r>
+        <w:t xml:space="preserve"> </w:t>
+      </w:r>
+      <w:proofErr w:type="spellStart"/>
+      <w:r>
+        <w:t>za</w:t>
+      </w:r>
+      <w:proofErr w:type="spellEnd"/>
+      <w:r>
+        <w:t xml:space="preserve"> </w:t>
+      </w:r>
+      <w:proofErr w:type="spellStart"/>
+      <w:r>
+        <w:t>igranje</w:t>
+      </w:r>
+      <w:proofErr w:type="spellEnd"/>
+      <w:r>
+        <w:t xml:space="preserve">, </w:t>
+      </w:r>
+      <w:proofErr w:type="spellStart"/>
+      <w:r>
+        <w:t>eventualno</w:t>
+      </w:r>
+      <w:proofErr w:type="spellEnd"/>
+      <w:r>
+        <w:t xml:space="preserve"> </w:t>
+      </w:r>
+      <w:proofErr w:type="spellStart"/>
+      <w:r>
+        <w:t>nakon</w:t>
+      </w:r>
+      <w:proofErr w:type="spellEnd"/>
+      <w:r>
+        <w:t xml:space="preserve"> </w:t>
+      </w:r>
+      <w:proofErr w:type="spellStart"/>
+      <w:r>
+        <w:t>prekida</w:t>
+      </w:r>
+      <w:proofErr w:type="spellEnd"/>
+      <w:r>
+        <w:t>;</w:t>
+      </w:r>
+    </w:p>
+    <w:p>
+      <w:pPr>
+        <w:pStyle w:val="ListParagraph"/>
+        <w:numPr>
+          <w:ilvl w:val="0"/>
+          <w:numId w:val="1"/>
+        </w:numPr>
+      </w:pPr>
+      <w:proofErr w:type="spellStart"/>
+      <w:proofErr w:type="gramStart"/>
+      <w:r>
+        <w:t>skladištenje</w:t>
+      </w:r>
+      <w:proofErr w:type="spellEnd"/>
+      <w:proofErr w:type="gramEnd"/>
+      <w:r>
+        <w:t xml:space="preserve"> </w:t>
+      </w:r>
+      <w:proofErr w:type="spellStart"/>
+      <w:r>
+        <w:t>podataka</w:t>
+      </w:r>
+      <w:proofErr w:type="spellEnd"/>
+      <w:r>
+        <w:t xml:space="preserve"> o </w:t>
+      </w:r>
+      <w:proofErr w:type="spellStart"/>
+      <w:r>
+        <w:t>utakmici</w:t>
+      </w:r>
+      <w:proofErr w:type="spellEnd"/>
+      <w:r>
+        <w:t xml:space="preserve"> (</w:t>
+      </w:r>
+      <w:proofErr w:type="spellStart"/>
+      <w:r>
+        <w:t>sala</w:t>
+      </w:r>
+      <w:proofErr w:type="spellEnd"/>
+      <w:r>
+        <w:t xml:space="preserve">, </w:t>
+      </w:r>
+      <w:proofErr w:type="spellStart"/>
+      <w:r>
+        <w:t>sudije</w:t>
+      </w:r>
+      <w:proofErr w:type="spellEnd"/>
+      <w:r>
+        <w:t xml:space="preserve">, </w:t>
+      </w:r>
+      <w:proofErr w:type="spellStart"/>
+      <w:r>
+        <w:t>delegat</w:t>
+      </w:r>
+      <w:proofErr w:type="spellEnd"/>
+      <w:r>
+        <w:t xml:space="preserve">, datum </w:t>
+      </w:r>
+      <w:proofErr w:type="spellStart"/>
+      <w:r>
+        <w:t>odigravanja</w:t>
+      </w:r>
+      <w:proofErr w:type="spellEnd"/>
+      <w:r>
+        <w:t xml:space="preserve">, </w:t>
+      </w:r>
+      <w:proofErr w:type="spellStart"/>
+      <w:r>
+        <w:t>statistika</w:t>
+      </w:r>
+      <w:proofErr w:type="spellEnd"/>
+      <w:r>
+        <w:t>…);</w:t>
+      </w:r>
+    </w:p>
+    <w:p>
+      <w:pPr>
+        <w:pStyle w:val="ListParagraph"/>
+        <w:numPr>
+          <w:ilvl w:val="0"/>
+          <w:numId w:val="1"/>
+        </w:numPr>
+      </w:pPr>
+      <w:proofErr w:type="spellStart"/>
+      <w:r>
+        <w:t>sklapanje</w:t>
+      </w:r>
+      <w:proofErr w:type="spellEnd"/>
+      <w:r>
+        <w:t xml:space="preserve"> </w:t>
+      </w:r>
+      <w:proofErr w:type="spellStart"/>
+      <w:r>
+        <w:t>izveštaja</w:t>
+      </w:r>
+      <w:proofErr w:type="spellEnd"/>
+      <w:r>
+        <w:t xml:space="preserve"> </w:t>
+      </w:r>
+      <w:proofErr w:type="spellStart"/>
+      <w:r>
+        <w:t>na</w:t>
+      </w:r>
+      <w:proofErr w:type="spellEnd"/>
+      <w:r>
+        <w:t xml:space="preserve"> </w:t>
+      </w:r>
+      <w:proofErr w:type="spellStart"/>
+      <w:r>
+        <w:t>osnovu</w:t>
+      </w:r>
+      <w:proofErr w:type="spellEnd"/>
+      <w:r>
+        <w:t xml:space="preserve"> </w:t>
+      </w:r>
+      <w:proofErr w:type="spellStart"/>
+      <w:r>
+        <w:t>podataka</w:t>
+      </w:r>
+      <w:proofErr w:type="spellEnd"/>
+      <w:r>
+        <w:t xml:space="preserve"> o </w:t>
+      </w:r>
+      <w:proofErr w:type="spellStart"/>
+      <w:r>
+        <w:t>utakmici</w:t>
+      </w:r>
+      <w:proofErr w:type="spellEnd"/>
+      <w:r>
+        <w:t xml:space="preserve"> </w:t>
+      </w:r>
+      <w:proofErr w:type="spellStart"/>
+      <w:r>
+        <w:t>za</w:t>
+      </w:r>
+      <w:proofErr w:type="spellEnd"/>
+      <w:r>
+        <w:t xml:space="preserve"> </w:t>
+      </w:r>
+      <w:proofErr w:type="spellStart"/>
+      <w:r>
+        <w:t>koju</w:t>
+      </w:r>
+      <w:proofErr w:type="spellEnd"/>
+      <w:r>
+        <w:t xml:space="preserve"> se </w:t>
+      </w:r>
+      <w:proofErr w:type="spellStart"/>
+      <w:r>
+        <w:t>pravi</w:t>
+      </w:r>
+      <w:proofErr w:type="spellEnd"/>
+      <w:r>
+        <w:t xml:space="preserve"> </w:t>
+      </w:r>
+      <w:proofErr w:type="spellStart"/>
+      <w:r>
+        <w:t>izveštaj</w:t>
+      </w:r>
+      <w:proofErr w:type="spellEnd"/>
+      <w:r>
+        <w:t>;</w:t>
+      </w:r>
+    </w:p>
+    <w:p>
+      <w:pPr>
+        <w:pStyle w:val="ListParagraph"/>
+        <w:numPr>
+          <w:ilvl w:val="0"/>
+          <w:numId w:val="1"/>
+        </w:numPr>
+      </w:pPr>
+      <w:proofErr w:type="spellStart"/>
+      <w:r>
+        <w:t>izveštavanje</w:t>
+      </w:r>
+      <w:proofErr w:type="spellEnd"/>
+      <w:r>
+        <w:t xml:space="preserve"> </w:t>
+      </w:r>
+      <w:proofErr w:type="spellStart"/>
+      <w:r>
+        <w:t>može</w:t>
+      </w:r>
+      <w:proofErr w:type="spellEnd"/>
+      <w:r>
+        <w:t xml:space="preserve"> da se </w:t>
+      </w:r>
+      <w:proofErr w:type="spellStart"/>
+      <w:r>
+        <w:t>vrši</w:t>
+      </w:r>
+      <w:proofErr w:type="spellEnd"/>
+      <w:r>
+        <w:t xml:space="preserve"> </w:t>
+      </w:r>
+      <w:proofErr w:type="spellStart"/>
+      <w:r>
+        <w:t>za</w:t>
+      </w:r>
+      <w:proofErr w:type="spellEnd"/>
+      <w:r>
+        <w:t xml:space="preserve"> </w:t>
+      </w:r>
+      <w:proofErr w:type="spellStart"/>
+      <w:r>
+        <w:t>bilo</w:t>
+      </w:r>
+      <w:proofErr w:type="spellEnd"/>
+      <w:r>
+        <w:t xml:space="preserve"> </w:t>
+      </w:r>
+      <w:proofErr w:type="spellStart"/>
+      <w:r>
+        <w:t>koju</w:t>
+      </w:r>
+      <w:proofErr w:type="spellEnd"/>
+      <w:r>
+        <w:t xml:space="preserve"> </w:t>
+      </w:r>
+      <w:proofErr w:type="spellStart"/>
+      <w:r>
+        <w:t>odigranu</w:t>
+      </w:r>
+      <w:proofErr w:type="spellEnd"/>
+      <w:r>
+        <w:t xml:space="preserve"> </w:t>
+      </w:r>
+      <w:proofErr w:type="spellStart"/>
+      <w:r>
+        <w:t>utakmicu</w:t>
+      </w:r>
+      <w:proofErr w:type="spellEnd"/>
+      <w:r>
+        <w:t>(</w:t>
+      </w:r>
+      <w:proofErr w:type="spellStart"/>
+      <w:r>
+        <w:t>završenu</w:t>
+      </w:r>
+      <w:proofErr w:type="spellEnd"/>
+      <w:r>
+        <w:t>);</w:t>
+      </w:r>
+    </w:p>
+    <w:p>
+      <w:pPr>
+        <w:pStyle w:val="Heading1"/>
+        <w:rPr>
+          <w:rFonts w:asciiTheme="minorHAnsi" w:eastAsiaTheme="minorEastAsia" w:hAnsiTheme="minorHAnsi" w:cstheme="minorBidi"/>
+          <w:b w:val="0"/>
+          <w:bCs w:val="0"/>
+          <w:color w:val="auto"/>
+          <w:sz w:val="22"/>
+          <w:szCs w:val="22"/>
+        </w:rPr>
+      </w:pPr>
     </w:p>
     <w:p>
       <w:pPr>
@@ -755,7 +2324,6 @@
         <w:rPr>
           <w:noProof/>
         </w:rPr>
-        <w:lastRenderedPageBreak/>
         <w:drawing>
           <wp:inline distT="0" distB="0" distL="0" distR="0">
             <wp:extent cx="5943600" cy="2895600"/>
@@ -814,14 +2382,36 @@
       <w:proofErr w:type="spellStart"/>
       <w:proofErr w:type="gramStart"/>
       <w:r>
-        <w:t>Glavniprozorsadrži</w:t>
-      </w:r>
-      <w:proofErr w:type="spellEnd"/>
-      <w:r>
-        <w:t xml:space="preserve"> 5</w:t>
-      </w:r>
-      <w:r>
-        <w:t>dugmića.</w:t>
+        <w:lastRenderedPageBreak/>
+        <w:t>Glavni</w:t>
+      </w:r>
+      <w:proofErr w:type="spellEnd"/>
+      <w:r>
+        <w:t xml:space="preserve"> </w:t>
+      </w:r>
+      <w:proofErr w:type="spellStart"/>
+      <w:r>
+        <w:t>prozor</w:t>
+      </w:r>
+      <w:proofErr w:type="spellEnd"/>
+      <w:r>
+        <w:t xml:space="preserve"> </w:t>
+      </w:r>
+      <w:proofErr w:type="spellStart"/>
+      <w:r>
+        <w:t>sadrži</w:t>
+      </w:r>
+      <w:proofErr w:type="spellEnd"/>
+      <w:r>
+        <w:t xml:space="preserve"> 3 </w:t>
+      </w:r>
+      <w:proofErr w:type="spellStart"/>
+      <w:r>
+        <w:t>dugmića</w:t>
+      </w:r>
+      <w:proofErr w:type="spellEnd"/>
+      <w:r>
+        <w:t>.</w:t>
       </w:r>
       <w:proofErr w:type="gramEnd"/>
     </w:p>
@@ -831,18 +2421,26 @@
         <w:t>-</w:t>
       </w:r>
       <w:proofErr w:type="spellStart"/>
-      <w:proofErr w:type="gramStart"/>
-      <w:r>
-        <w:t>dodavanjesvihentiteta</w:t>
-      </w:r>
-      <w:proofErr w:type="spellEnd"/>
-      <w:r>
-        <w:t xml:space="preserve">  (</w:t>
-      </w:r>
-      <w:proofErr w:type="gramEnd"/>
-      <w:r>
-        <w:t>POTREBNO DODATI U SPECIFIKACIJU)</w:t>
-      </w:r>
+      <w:r>
+        <w:t>ažuriranje</w:t>
+      </w:r>
+      <w:proofErr w:type="spellEnd"/>
+      <w:r>
+        <w:t xml:space="preserve"> </w:t>
+      </w:r>
+      <w:proofErr w:type="spellStart"/>
+      <w:r>
+        <w:t>baze</w:t>
+      </w:r>
+      <w:proofErr w:type="spellEnd"/>
+      <w:r>
+        <w:t xml:space="preserve"> </w:t>
+      </w:r>
+      <w:proofErr w:type="spellStart"/>
+      <w:r>
+        <w:t>podataka</w:t>
+      </w:r>
+      <w:proofErr w:type="spellEnd"/>
     </w:p>
     <w:p>
       <w:r>
@@ -852,10 +2450,26 @@
       <w:proofErr w:type="spellStart"/>
       <w:proofErr w:type="gramStart"/>
       <w:r>
-        <w:t>kreirajnovuutakmicu</w:t>
+        <w:t>kreiraj</w:t>
       </w:r>
       <w:proofErr w:type="spellEnd"/>
       <w:proofErr w:type="gramEnd"/>
+      <w:r>
+        <w:t xml:space="preserve"> </w:t>
+      </w:r>
+      <w:proofErr w:type="spellStart"/>
+      <w:r>
+        <w:t>novu</w:t>
+      </w:r>
+      <w:proofErr w:type="spellEnd"/>
+      <w:r>
+        <w:t xml:space="preserve"> </w:t>
+      </w:r>
+      <w:proofErr w:type="spellStart"/>
+      <w:r>
+        <w:t>utakmicu</w:t>
+      </w:r>
+      <w:proofErr w:type="spellEnd"/>
     </w:p>
     <w:p>
       <w:r>
@@ -865,86 +2479,59 @@
       <w:proofErr w:type="spellStart"/>
       <w:proofErr w:type="gramStart"/>
       <w:r>
-        <w:t>prikažiizveštajigrača</w:t>
+        <w:t>prikaži</w:t>
       </w:r>
       <w:proofErr w:type="spellEnd"/>
       <w:proofErr w:type="gramEnd"/>
+      <w:r>
+        <w:t xml:space="preserve"> </w:t>
+      </w:r>
+      <w:proofErr w:type="spellStart"/>
+      <w:r>
+        <w:t>izveštaj</w:t>
+      </w:r>
+      <w:proofErr w:type="spellEnd"/>
+      <w:r>
+        <w:t xml:space="preserve"> </w:t>
+      </w:r>
+      <w:proofErr w:type="spellStart"/>
+      <w:r>
+        <w:t>igrača</w:t>
+      </w:r>
+      <w:proofErr w:type="spellEnd"/>
+      <w:r>
+        <w:t>(</w:t>
+      </w:r>
+      <w:proofErr w:type="spellStart"/>
+      <w:r>
+        <w:t>statistika</w:t>
+      </w:r>
+      <w:proofErr w:type="spellEnd"/>
+      <w:r>
+        <w:t xml:space="preserve">, </w:t>
+      </w:r>
+      <w:proofErr w:type="spellStart"/>
+      <w:r>
+        <w:t>tabelarni</w:t>
+      </w:r>
+      <w:proofErr w:type="spellEnd"/>
+      <w:r>
+        <w:t xml:space="preserve"> </w:t>
+      </w:r>
+      <w:proofErr w:type="spellStart"/>
+      <w:r>
+        <w:t>prikaz</w:t>
+      </w:r>
+      <w:proofErr w:type="spellEnd"/>
+      <w:r>
+        <w:t>)</w:t>
+      </w:r>
     </w:p>
     <w:p>
       <w:r>
         <w:tab/>
-        <w:t xml:space="preserve">- </w:t>
-      </w:r>
-      <w:proofErr w:type="spellStart"/>
-      <w:proofErr w:type="gramStart"/>
-      <w:r>
-        <w:t>prikažiizveštajtima</w:t>
-      </w:r>
-      <w:proofErr w:type="spellEnd"/>
-      <w:proofErr w:type="gramEnd"/>
-    </w:p>
-    <w:p>
-      <w:r>
-        <w:tab/>
-        <w:t xml:space="preserve">- </w:t>
-      </w:r>
-      <w:proofErr w:type="spellStart"/>
-      <w:proofErr w:type="gramStart"/>
-      <w:r>
-        <w:t>prikažiizveštajutakmice</w:t>
-      </w:r>
-      <w:proofErr w:type="spellEnd"/>
-      <w:r>
-        <w:t>(</w:t>
-      </w:r>
-      <w:proofErr w:type="spellStart"/>
-      <w:proofErr w:type="gramEnd"/>
-      <w:r>
-        <w:t>listaigračaizoba</w:t>
-      </w:r>
-      <w:proofErr w:type="spellEnd"/>
-    </w:p>
-    <w:p>
-      <w:r>
-        <w:tab/>
-      </w:r>
-      <w:proofErr w:type="spellStart"/>
-      <w:proofErr w:type="gramStart"/>
-      <w:r>
-        <w:t>timasapostavama</w:t>
-      </w:r>
-      <w:proofErr w:type="spellEnd"/>
-      <w:proofErr w:type="gramEnd"/>
-      <w:r>
-        <w:t xml:space="preserve">), </w:t>
-      </w:r>
-      <w:proofErr w:type="spellStart"/>
-      <w:r>
-        <w:t>ovajizveštaj</w:t>
-      </w:r>
-      <w:proofErr w:type="spellEnd"/>
-      <w:r>
-        <w:t xml:space="preserve"> je </w:t>
-      </w:r>
-      <w:proofErr w:type="spellStart"/>
-      <w:r>
-        <w:t>mogućsamo</w:t>
-      </w:r>
-      <w:proofErr w:type="spellEnd"/>
-    </w:p>
-    <w:p>
-      <w:r>
-        <w:tab/>
-      </w:r>
-      <w:proofErr w:type="spellStart"/>
-      <w:proofErr w:type="gramStart"/>
-      <w:r>
-        <w:t>zaodigraneutakmice</w:t>
-      </w:r>
-      <w:proofErr w:type="spellEnd"/>
-      <w:proofErr w:type="gramEnd"/>
-    </w:p>
-    <w:p/>
+      </w:r>
+    </w:p>
     <w:p>
       <w:pPr>
         <w:pStyle w:val="Heading1"/>
@@ -1103,7 +2690,15 @@
       </w:r>
       <w:proofErr w:type="spellStart"/>
       <w:r>
-        <w:t>izgledterena</w:t>
+        <w:t>izgled</w:t>
+      </w:r>
+      <w:proofErr w:type="spellEnd"/>
+      <w:r>
+        <w:t xml:space="preserve"> </w:t>
+      </w:r>
+      <w:proofErr w:type="spellStart"/>
+      <w:r>
+        <w:t>terena</w:t>
       </w:r>
       <w:proofErr w:type="spellEnd"/>
       <w:r>
@@ -1111,7 +2706,15 @@
       </w:r>
       <w:proofErr w:type="spellStart"/>
       <w:r>
-        <w:t>nadesnom</w:t>
+        <w:t>na</w:t>
+      </w:r>
+      <w:proofErr w:type="spellEnd"/>
+      <w:r>
+        <w:t xml:space="preserve"> </w:t>
+      </w:r>
+      <w:proofErr w:type="spellStart"/>
+      <w:r>
+        <w:t>desnom</w:t>
       </w:r>
       <w:proofErr w:type="spellEnd"/>
       <w:r>
@@ -1119,7 +2722,31 @@
       </w:r>
       <w:proofErr w:type="spellStart"/>
       <w:r>
-        <w:t>dijalogzaizbortimova</w:t>
+        <w:t>dijalog</w:t>
+      </w:r>
+      <w:proofErr w:type="spellEnd"/>
+      <w:r>
+        <w:t xml:space="preserve"> </w:t>
+      </w:r>
+      <w:proofErr w:type="spellStart"/>
+      <w:r>
+        <w:t>za</w:t>
+      </w:r>
+      <w:proofErr w:type="spellEnd"/>
+      <w:r>
+        <w:t xml:space="preserve"> </w:t>
+      </w:r>
+      <w:proofErr w:type="spellStart"/>
+      <w:r>
+        <w:t>izbor</w:t>
+      </w:r>
+      <w:proofErr w:type="spellEnd"/>
+      <w:r>
+        <w:t xml:space="preserve"> </w:t>
+      </w:r>
+      <w:proofErr w:type="spellStart"/>
+      <w:r>
+        <w:t>timova</w:t>
       </w:r>
       <w:proofErr w:type="spellEnd"/>
       <w:proofErr w:type="gramStart"/>
@@ -1143,7 +2770,15 @@
       </w:r>
       <w:proofErr w:type="spellStart"/>
       <w:r>
-        <w:t>desnomdijalogu</w:t>
+        <w:t>desnom</w:t>
+      </w:r>
+      <w:proofErr w:type="spellEnd"/>
+      <w:r>
+        <w:t xml:space="preserve"> </w:t>
+      </w:r>
+      <w:proofErr w:type="spellStart"/>
+      <w:r>
+        <w:t>dijalogu</w:t>
       </w:r>
       <w:proofErr w:type="spellEnd"/>
       <w:r>
@@ -1151,7 +2786,31 @@
       </w:r>
       <w:proofErr w:type="spellStart"/>
       <w:r>
-        <w:t>prikazujudvagornjapolja</w:t>
+        <w:t>prikazuju</w:t>
+      </w:r>
+      <w:proofErr w:type="spellEnd"/>
+      <w:r>
+        <w:t xml:space="preserve"> </w:t>
+      </w:r>
+      <w:proofErr w:type="spellStart"/>
+      <w:r>
+        <w:t>dva</w:t>
+      </w:r>
+      <w:proofErr w:type="spellEnd"/>
+      <w:r>
+        <w:t xml:space="preserve"> </w:t>
+      </w:r>
+      <w:proofErr w:type="spellStart"/>
+      <w:r>
+        <w:t>gornja</w:t>
+      </w:r>
+      <w:proofErr w:type="spellEnd"/>
+      <w:r>
+        <w:t xml:space="preserve"> </w:t>
+      </w:r>
+      <w:proofErr w:type="spellStart"/>
+      <w:r>
+        <w:t>polja</w:t>
       </w:r>
       <w:proofErr w:type="spellEnd"/>
       <w:r>
@@ -1162,7 +2821,23 @@
         <w:t>dugmeodustanu.</w:t>
       </w:r>
       <w:r>
-        <w:t>Prvadvapolja</w:t>
+        <w:t>Prva</w:t>
+      </w:r>
+      <w:proofErr w:type="spellEnd"/>
+      <w:r>
+        <w:t xml:space="preserve"> </w:t>
+      </w:r>
+      <w:proofErr w:type="spellStart"/>
+      <w:r>
+        <w:t>dva</w:t>
+      </w:r>
+      <w:proofErr w:type="spellEnd"/>
+      <w:r>
+        <w:t xml:space="preserve"> </w:t>
+      </w:r>
+      <w:proofErr w:type="spellStart"/>
+      <w:r>
+        <w:t>polja</w:t>
       </w:r>
       <w:proofErr w:type="spellEnd"/>
       <w:r>
@@ -1170,7 +2845,39 @@
       </w:r>
       <w:proofErr w:type="spellStart"/>
       <w:r>
-        <w:t>desnomdijalogusuinicijalnoprazna</w:t>
+        <w:t>desnom</w:t>
+      </w:r>
+      <w:proofErr w:type="spellEnd"/>
+      <w:r>
+        <w:t xml:space="preserve"> </w:t>
+      </w:r>
+      <w:proofErr w:type="spellStart"/>
+      <w:r>
+        <w:t>dijalogu</w:t>
+      </w:r>
+      <w:proofErr w:type="spellEnd"/>
+      <w:r>
+        <w:t xml:space="preserve"> </w:t>
+      </w:r>
+      <w:proofErr w:type="spellStart"/>
+      <w:r>
+        <w:t>su</w:t>
+      </w:r>
+      <w:proofErr w:type="spellEnd"/>
+      <w:r>
+        <w:t xml:space="preserve"> </w:t>
+      </w:r>
+      <w:proofErr w:type="spellStart"/>
+      <w:r>
+        <w:t>inicijalno</w:t>
+      </w:r>
+      <w:proofErr w:type="spellEnd"/>
+      <w:r>
+        <w:t xml:space="preserve"> </w:t>
+      </w:r>
+      <w:proofErr w:type="spellStart"/>
+      <w:r>
+        <w:t>prazna</w:t>
       </w:r>
       <w:proofErr w:type="spellEnd"/>
       <w:r>
@@ -1186,7 +2893,63 @@
       </w:r>
       <w:proofErr w:type="spellStart"/>
       <w:r>
-        <w:t>tekkadakorisnikkliknenajednogodnjh</w:t>
+        <w:t>tek</w:t>
+      </w:r>
+      <w:proofErr w:type="spellEnd"/>
+      <w:r>
+        <w:t xml:space="preserve"> </w:t>
+      </w:r>
+      <w:proofErr w:type="spellStart"/>
+      <w:r>
+        <w:t>kada</w:t>
+      </w:r>
+      <w:proofErr w:type="spellEnd"/>
+      <w:r>
+        <w:t xml:space="preserve"> </w:t>
+      </w:r>
+      <w:proofErr w:type="spellStart"/>
+      <w:r>
+        <w:t>korisnik</w:t>
+      </w:r>
+      <w:proofErr w:type="spellEnd"/>
+      <w:r>
+        <w:t xml:space="preserve"> </w:t>
+      </w:r>
+      <w:proofErr w:type="spellStart"/>
+      <w:r>
+        <w:t>klikne</w:t>
+      </w:r>
+      <w:proofErr w:type="spellEnd"/>
+      <w:r>
+        <w:t xml:space="preserve"> </w:t>
+      </w:r>
+      <w:proofErr w:type="spellStart"/>
+      <w:proofErr w:type="gramStart"/>
+      <w:r>
+        <w:t>na</w:t>
+      </w:r>
+      <w:proofErr w:type="spellEnd"/>
+      <w:proofErr w:type="gramEnd"/>
+      <w:r>
+        <w:t xml:space="preserve"> </w:t>
+      </w:r>
+      <w:proofErr w:type="spellStart"/>
+      <w:r>
+        <w:t>jednog</w:t>
+      </w:r>
+      <w:proofErr w:type="spellEnd"/>
+      <w:r>
+        <w:t xml:space="preserve"> </w:t>
+      </w:r>
+      <w:r>
+        <w:t>od</w:t>
+      </w:r>
+      <w:r>
+        <w:t xml:space="preserve"> </w:t>
+      </w:r>
+      <w:proofErr w:type="spellStart"/>
+      <w:r>
+        <w:t>njh</w:t>
       </w:r>
       <w:proofErr w:type="spellEnd"/>
       <w:r>
@@ -1194,15 +2957,61 @@
       </w:r>
       <w:proofErr w:type="spellStart"/>
       <w:r>
-        <w:t>Kliknenaprviprozor</w:t>
-      </w:r>
-      <w:proofErr w:type="spellEnd"/>
-      <w:r>
-        <w:t xml:space="preserve"> - </w:t>
-      </w:r>
-      <w:proofErr w:type="spellStart"/>
-      <w:r>
-        <w:t>poljesatimovima</w:t>
+        <w:t>Klikne</w:t>
+      </w:r>
+      <w:proofErr w:type="spellEnd"/>
+      <w:r>
+        <w:t xml:space="preserve"> </w:t>
+      </w:r>
+      <w:proofErr w:type="spellStart"/>
+      <w:r>
+        <w:t>na</w:t>
+      </w:r>
+      <w:proofErr w:type="spellEnd"/>
+      <w:r>
+        <w:t xml:space="preserve"> </w:t>
+      </w:r>
+      <w:proofErr w:type="spellStart"/>
+      <w:r>
+        <w:t>prvi</w:t>
+      </w:r>
+      <w:proofErr w:type="spellEnd"/>
+      <w:r>
+        <w:t xml:space="preserve"> </w:t>
+      </w:r>
+      <w:proofErr w:type="spellStart"/>
+      <w:r>
+        <w:t>prozor</w:t>
+      </w:r>
+      <w:proofErr w:type="spellEnd"/>
+      <w:r>
+        <w:t xml:space="preserve"> </w:t>
+      </w:r>
+      <w:r>
+        <w:t>–</w:t>
+      </w:r>
+      <w:r>
+        <w:t xml:space="preserve"> </w:t>
+      </w:r>
+      <w:proofErr w:type="spellStart"/>
+      <w:r>
+        <w:t>polje</w:t>
+      </w:r>
+      <w:proofErr w:type="spellEnd"/>
+      <w:r>
+        <w:t xml:space="preserve"> </w:t>
+      </w:r>
+      <w:proofErr w:type="spellStart"/>
+      <w:r>
+        <w:t>sa</w:t>
+      </w:r>
+      <w:proofErr w:type="spellEnd"/>
+      <w:r>
+        <w:t xml:space="preserve"> </w:t>
+      </w:r>
+      <w:proofErr w:type="spellStart"/>
+      <w:r>
+        <w:t>timovima</w:t>
       </w:r>
       <w:proofErr w:type="spellEnd"/>
       <w:r>
@@ -1218,39 +3027,220 @@
       </w:r>
       <w:proofErr w:type="spellStart"/>
       <w:r>
-        <w:t>koriniskbirajedantim</w:t>
-      </w:r>
-      <w:proofErr w:type="spellEnd"/>
-      <w:r>
-        <w:t xml:space="preserve"> </w:t>
-      </w:r>
+        <w:t>korisni</w:t>
+      </w:r>
+      <w:r>
+        <w:t>k</w:t>
+      </w:r>
+      <w:proofErr w:type="spellEnd"/>
+      <w:r>
+        <w:t xml:space="preserve"> </w:t>
+      </w:r>
+      <w:proofErr w:type="spellStart"/>
+      <w:r>
+        <w:t>bira</w:t>
+      </w:r>
+      <w:proofErr w:type="spellEnd"/>
+      <w:r>
+        <w:t xml:space="preserve"> </w:t>
+      </w:r>
+      <w:proofErr w:type="spellStart"/>
+      <w:r>
+        <w:t>jedan</w:t>
+      </w:r>
+      <w:proofErr w:type="spellEnd"/>
+      <w:r>
+        <w:t xml:space="preserve"> </w:t>
+      </w:r>
+      <w:proofErr w:type="spellStart"/>
+      <w:r>
+        <w:t>tim</w:t>
+      </w:r>
+      <w:proofErr w:type="spellEnd"/>
+      <w:r>
+        <w:t xml:space="preserve"> od </w:t>
+      </w:r>
+      <w:proofErr w:type="spellStart"/>
+      <w:r>
+        <w:t>ponudjenih</w:t>
+      </w:r>
+      <w:proofErr w:type="spellEnd"/>
+      <w:r>
+        <w:t xml:space="preserve"> i </w:t>
+      </w:r>
+      <w:proofErr w:type="spellStart"/>
+      <w:r>
+        <w:t>prikazuje</w:t>
+      </w:r>
+      <w:proofErr w:type="spellEnd"/>
+      <w:r>
+        <w:t xml:space="preserve"> se </w:t>
+      </w:r>
+      <w:proofErr w:type="spellStart"/>
+      <w:r>
+        <w:t>ime</w:t>
+      </w:r>
+      <w:proofErr w:type="spellEnd"/>
+      <w:r>
+        <w:t xml:space="preserve"> </w:t>
+      </w:r>
+      <w:proofErr w:type="spellStart"/>
+      <w:r>
+        <w:t>tima</w:t>
+      </w:r>
+      <w:proofErr w:type="spellEnd"/>
+      <w:r>
+        <w:t xml:space="preserve"> u </w:t>
+      </w:r>
+      <w:proofErr w:type="spellStart"/>
+      <w:r>
+        <w:t>prvom</w:t>
+      </w:r>
+      <w:proofErr w:type="spellEnd"/>
+      <w:r>
+        <w:t xml:space="preserve"> </w:t>
+      </w:r>
+      <w:proofErr w:type="spellStart"/>
+      <w:r>
+        <w:t>prozorcicu</w:t>
+      </w:r>
+      <w:proofErr w:type="spellEnd"/>
+      <w:r>
+        <w:t xml:space="preserve">. </w:t>
+      </w:r>
+      <w:proofErr w:type="spellStart"/>
+      <w:r>
+        <w:t>Isto</w:t>
+      </w:r>
+      <w:proofErr w:type="spellEnd"/>
+      <w:r>
+        <w:t xml:space="preserve"> i </w:t>
+      </w:r>
+      <w:proofErr w:type="spellStart"/>
+      <w:r>
+        <w:t>za</w:t>
+      </w:r>
+      <w:proofErr w:type="spellEnd"/>
+      <w:r>
+        <w:t xml:space="preserve"> </w:t>
+      </w:r>
+      <w:proofErr w:type="spellStart"/>
+      <w:r>
+        <w:t>drugi</w:t>
+      </w:r>
+      <w:proofErr w:type="spellEnd"/>
+      <w:r>
+        <w:t xml:space="preserve"> </w:t>
+      </w:r>
+      <w:proofErr w:type="spellStart"/>
+      <w:r>
+        <w:t>tim.Nakon</w:t>
+      </w:r>
+      <w:proofErr w:type="spellEnd"/>
+      <w:r>
+        <w:t xml:space="preserve"> </w:t>
+      </w:r>
+      <w:proofErr w:type="spellStart"/>
+      <w:r>
+        <w:t>odabira</w:t>
+      </w:r>
+      <w:proofErr w:type="spellEnd"/>
+      <w:r>
+        <w:t xml:space="preserve"> </w:t>
+      </w:r>
+      <w:proofErr w:type="spellStart"/>
+      <w:r>
+        <w:t>oba</w:t>
+      </w:r>
+      <w:proofErr w:type="spellEnd"/>
+      <w:r>
+        <w:t xml:space="preserve"> </w:t>
+      </w:r>
+      <w:proofErr w:type="spellStart"/>
+      <w:r>
+        <w:t>tima</w:t>
+      </w:r>
+      <w:proofErr w:type="spellEnd"/>
+      <w:r>
+        <w:t xml:space="preserve"> </w:t>
+      </w:r>
+      <w:proofErr w:type="spellStart"/>
+      <w:r>
+        <w:t>polje</w:t>
+      </w:r>
+      <w:proofErr w:type="spellEnd"/>
+      <w:r>
+        <w:t xml:space="preserve"> </w:t>
+      </w:r>
+      <w:proofErr w:type="spellStart"/>
+      <w:r>
+        <w:t>sa</w:t>
+      </w:r>
+      <w:proofErr w:type="spellEnd"/>
+      <w:r>
+        <w:t xml:space="preserve"> </w:t>
+      </w:r>
+      <w:proofErr w:type="spellStart"/>
+      <w:r>
+        <w:t>timovima</w:t>
+      </w:r>
+      <w:proofErr w:type="spellEnd"/>
+      <w:r>
+        <w:t xml:space="preserve"> se </w:t>
+      </w:r>
+      <w:proofErr w:type="spellStart"/>
+      <w:r>
+        <w:t>onemogucuje</w:t>
+      </w:r>
+      <w:proofErr w:type="spellEnd"/>
+      <w:r>
+        <w:t xml:space="preserve"> i </w:t>
+      </w:r>
+      <w:proofErr w:type="spellStart"/>
+      <w:r>
+        <w:t>pojavljuju</w:t>
+      </w:r>
+      <w:proofErr w:type="spellEnd"/>
+      <w:r>
+        <w:t xml:space="preserve"> se </w:t>
+      </w:r>
+      <w:proofErr w:type="spellStart"/>
+      <w:r>
+        <w:t>novi</w:t>
+      </w:r>
+      <w:proofErr w:type="spellEnd"/>
+      <w:r>
+        <w:t xml:space="preserve"> </w:t>
+      </w:r>
+      <w:proofErr w:type="spellStart"/>
       <w:proofErr w:type="gramStart"/>
       <w:r>
-        <w:t>od</w:t>
-      </w:r>
+        <w:t>prozor</w:t>
+      </w:r>
+      <w:proofErr w:type="spellEnd"/>
+      <w:r>
+        <w:t xml:space="preserve">  -</w:t>
+      </w:r>
+      <w:proofErr w:type="spellStart"/>
       <w:proofErr w:type="gramEnd"/>
       <w:r>
-        <w:t xml:space="preserve"> </w:t>
-      </w:r>
-      <w:proofErr w:type="spellStart"/>
-      <w:r>
-        <w:t>ponudjenih</w:t>
-      </w:r>
-      <w:proofErr w:type="spellEnd"/>
-      <w:r>
-        <w:t xml:space="preserve"> i </w:t>
-      </w:r>
-      <w:proofErr w:type="spellStart"/>
-      <w:r>
-        <w:t>prikazuje</w:t>
-      </w:r>
-      <w:proofErr w:type="spellEnd"/>
-      <w:r>
-        <w:t xml:space="preserve"> se </w:t>
-      </w:r>
-      <w:proofErr w:type="spellStart"/>
-      <w:r>
-        <w:t>imetima</w:t>
+        <w:t>potvrda</w:t>
+      </w:r>
+      <w:proofErr w:type="spellEnd"/>
+      <w:r>
+        <w:t xml:space="preserve">. </w:t>
+      </w:r>
+      <w:proofErr w:type="spellStart"/>
+      <w:r>
+        <w:t>Potvrda</w:t>
+      </w:r>
+      <w:proofErr w:type="spellEnd"/>
+      <w:r>
+        <w:t xml:space="preserve"> je </w:t>
+      </w:r>
+      <w:proofErr w:type="spellStart"/>
+      <w:r>
+        <w:t>prelazak</w:t>
       </w:r>
       <w:proofErr w:type="spellEnd"/>
       <w:r>
@@ -1258,107 +3248,57 @@
       </w:r>
       <w:proofErr w:type="spellStart"/>
       <w:r>
-        <w:t>prvomprozorcicu</w:t>
-      </w:r>
-      <w:proofErr w:type="spellEnd"/>
-      <w:r>
-        <w:t xml:space="preserve">. </w:t>
-      </w:r>
-      <w:proofErr w:type="spellStart"/>
-      <w:r>
-        <w:t>Isto</w:t>
-      </w:r>
-      <w:proofErr w:type="spellEnd"/>
-      <w:r>
-        <w:t xml:space="preserve"> i </w:t>
-      </w:r>
-      <w:proofErr w:type="spellStart"/>
-      <w:r>
-        <w:t>zadrugitim.Nakonodabiraobatimapoljesatimovima</w:t>
-      </w:r>
-      <w:proofErr w:type="spellEnd"/>
-      <w:r>
-        <w:t xml:space="preserve"> se </w:t>
-      </w:r>
-      <w:proofErr w:type="spellStart"/>
-      <w:r>
-        <w:t>onemogucuje</w:t>
-      </w:r>
-      <w:proofErr w:type="spellEnd"/>
-      <w:r>
-        <w:t xml:space="preserve"> i </w:t>
-      </w:r>
-      <w:proofErr w:type="spellStart"/>
-      <w:r>
-        <w:t>pojavljuju</w:t>
-      </w:r>
-      <w:proofErr w:type="spellEnd"/>
-      <w:r>
-        <w:t xml:space="preserve"> se </w:t>
+        <w:t>sledecu</w:t>
+      </w:r>
+      <w:proofErr w:type="spellEnd"/>
+      <w:r>
+        <w:t xml:space="preserve"> </w:t>
+      </w:r>
+      <w:proofErr w:type="spellStart"/>
+      <w:r>
+        <w:t>fazu</w:t>
+      </w:r>
+      <w:proofErr w:type="spellEnd"/>
+      <w:r>
+        <w:t>, a</w:t>
+      </w:r>
+      <w:r>
+        <w:t xml:space="preserve"> </w:t>
+      </w:r>
+      <w:proofErr w:type="spellStart"/>
+      <w:r>
+        <w:t>odustnak</w:t>
+      </w:r>
+      <w:proofErr w:type="spellEnd"/>
+      <w:r>
+        <w:t xml:space="preserve"> je </w:t>
+      </w:r>
+      <w:proofErr w:type="spellStart"/>
+      <w:r>
+        <w:t>vracanje</w:t>
+      </w:r>
+      <w:proofErr w:type="spellEnd"/>
+      <w:r>
+        <w:t xml:space="preserve"> </w:t>
       </w:r>
       <w:proofErr w:type="spellStart"/>
       <w:proofErr w:type="gramStart"/>
       <w:r>
-        <w:t>novi</w:t>
-      </w:r>
-      <w:r>
-        <w:t>prozora</w:t>
-      </w:r>
-      <w:proofErr w:type="spellEnd"/>
-      <w:r>
-        <w:t xml:space="preserve">  -</w:t>
-      </w:r>
-      <w:proofErr w:type="spellStart"/>
+        <w:t>na</w:t>
+      </w:r>
+      <w:proofErr w:type="spellEnd"/>
       <w:proofErr w:type="gramEnd"/>
       <w:r>
-        <w:t>potvrda</w:t>
-      </w:r>
-      <w:proofErr w:type="spellEnd"/>
-      <w:r>
-        <w:t xml:space="preserve">. </w:t>
-      </w:r>
-      <w:proofErr w:type="spellStart"/>
-      <w:proofErr w:type="gramStart"/>
-      <w:r>
-        <w:t>Potvrda</w:t>
-      </w:r>
-      <w:proofErr w:type="spellEnd"/>
-      <w:r>
-        <w:t xml:space="preserve"> je </w:t>
-      </w:r>
-      <w:proofErr w:type="spellStart"/>
-      <w:r>
-        <w:t>prelazak</w:t>
-      </w:r>
-      <w:proofErr w:type="spellEnd"/>
-      <w:r>
-        <w:t xml:space="preserve"> u </w:t>
-      </w:r>
-      <w:proofErr w:type="spellStart"/>
-      <w:r>
-        <w:t>sledecufazu</w:t>
-      </w:r>
-      <w:proofErr w:type="spellEnd"/>
-      <w:r>
-        <w:t xml:space="preserve">, </w:t>
-      </w:r>
-      <w:proofErr w:type="spellStart"/>
-      <w:r>
-        <w:t>aodustnak</w:t>
-      </w:r>
-      <w:proofErr w:type="spellEnd"/>
-      <w:r>
-        <w:t xml:space="preserve"> je </w:t>
-      </w:r>
-      <w:proofErr w:type="spellStart"/>
-      <w:r>
-        <w:t>vracanjenaprethodnu</w:t>
+        <w:t xml:space="preserve"> </w:t>
+      </w:r>
+      <w:proofErr w:type="spellStart"/>
+      <w:r>
+        <w:t>prethodnu</w:t>
       </w:r>
       <w:proofErr w:type="spellEnd"/>
       <w:r>
         <w:t>.</w:t>
       </w:r>
-      <w:proofErr w:type="gramEnd"/>
     </w:p>
     <w:p>
       <w:proofErr w:type="spellStart"/>
@@ -1372,7 +3312,23 @@
       </w:r>
       <w:proofErr w:type="spellStart"/>
       <w:r>
-        <w:t>odabirigraca.Njendijalog</w:t>
+        <w:t>odabir</w:t>
+      </w:r>
+      <w:proofErr w:type="spellEnd"/>
+      <w:r>
+        <w:t xml:space="preserve"> </w:t>
+      </w:r>
+      <w:proofErr w:type="spellStart"/>
+      <w:r>
+        <w:t>igraca.Njen</w:t>
+      </w:r>
+      <w:proofErr w:type="spellEnd"/>
+      <w:r>
+        <w:t xml:space="preserve"> </w:t>
+      </w:r>
+      <w:proofErr w:type="spellStart"/>
+      <w:r>
+        <w:t>dijalog</w:t>
       </w:r>
       <w:proofErr w:type="spellEnd"/>
       <w:r>
@@ -1388,7 +3344,20 @@
       </w:r>
       <w:proofErr w:type="spellStart"/>
       <w:r>
-        <w:t>izgledaovako</w:t>
+        <w:t>izgleda</w:t>
+      </w:r>
+      <w:proofErr w:type="spellEnd"/>
+      <w:r>
+        <w:t xml:space="preserve"> </w:t>
+      </w:r>
+      <w:proofErr w:type="spellStart"/>
+      <w:r>
+        <w:t>o</w:t>
+      </w:r>
+      <w:bookmarkStart w:id="0" w:name="_GoBack"/>
+      <w:bookmarkEnd w:id="0"/>
+      <w:r>
+        <w:t>vako</w:t>
       </w:r>
       <w:proofErr w:type="spellEnd"/>
       <w:r>
@@ -1834,245 +3803,7 @@
       </w:r>
     </w:p>
     <w:p/>
-    <w:p>
-      <w:pPr>
-        <w:pStyle w:val="Heading1"/>
-      </w:pPr>
-      <w:r>
-        <w:t>IZVESTAJI</w:t>
-      </w:r>
-    </w:p>
     <w:p/>
-    <w:p/>
-    <w:p>
-      <w:proofErr w:type="spellStart"/>
-      <w:r>
-        <w:t>Plilikomklikanadugmezaizveštajigračapotrebno</w:t>
-      </w:r>
-      <w:proofErr w:type="spellEnd"/>
-      <w:r>
-        <w:t xml:space="preserve"> je </w:t>
-      </w:r>
-      <w:proofErr w:type="spellStart"/>
-      <w:r>
-        <w:t>odabratitim</w:t>
-      </w:r>
-      <w:proofErr w:type="spellEnd"/>
-    </w:p>
-    <w:p>
-      <w:proofErr w:type="spellStart"/>
-      <w:proofErr w:type="gramStart"/>
-      <w:r>
-        <w:t>igrača</w:t>
-      </w:r>
-      <w:proofErr w:type="spellEnd"/>
-      <w:proofErr w:type="gramEnd"/>
-      <w:r>
-        <w:t xml:space="preserve">, </w:t>
-      </w:r>
-      <w:proofErr w:type="spellStart"/>
-      <w:r>
-        <w:t>brojdresailinjegovoime</w:t>
-      </w:r>
-      <w:proofErr w:type="spellEnd"/>
-      <w:r>
-        <w:t xml:space="preserve"> i </w:t>
-      </w:r>
-      <w:proofErr w:type="spellStart"/>
-      <w:r>
-        <w:t>prezime</w:t>
-      </w:r>
-      <w:proofErr w:type="spellEnd"/>
-      <w:r>
-        <w:t xml:space="preserve">, </w:t>
-      </w:r>
-      <w:proofErr w:type="spellStart"/>
-      <w:r>
-        <w:t>zatimprikazatistatistikuigrača</w:t>
-      </w:r>
-      <w:proofErr w:type="spellEnd"/>
-    </w:p>
-    <w:p>
-      <w:proofErr w:type="spellStart"/>
-      <w:proofErr w:type="gramStart"/>
-      <w:r>
-        <w:t>Slično</w:t>
-      </w:r>
-      <w:proofErr w:type="spellEnd"/>
-      <w:r>
-        <w:t xml:space="preserve"> i </w:t>
-      </w:r>
-      <w:proofErr w:type="spellStart"/>
-      <w:r>
-        <w:t>zaostaleizveštaje</w:t>
-      </w:r>
-      <w:proofErr w:type="spellEnd"/>
-      <w:r>
-        <w:t>.</w:t>
-      </w:r>
-      <w:proofErr w:type="gramEnd"/>
-    </w:p>
-    <w:p/>
-    <w:p/>
-    <w:p>
-      <w:proofErr w:type="spellStart"/>
-      <w:r>
-        <w:t>Aplikazija</w:t>
-      </w:r>
-      <w:proofErr w:type="spellEnd"/>
-      <w:r>
-        <w:t xml:space="preserve"> se </w:t>
-      </w:r>
-      <w:proofErr w:type="spellStart"/>
-      <w:r>
-        <w:t>nalazi</w:t>
-      </w:r>
-      <w:proofErr w:type="spellEnd"/>
-      <w:r>
-        <w:t xml:space="preserve"> u </w:t>
-      </w:r>
-      <w:proofErr w:type="spellStart"/>
-      <w:r>
-        <w:t>stanjupregled.Prilikomklikanaslikuigračaostvara</w:t>
-      </w:r>
-      <w:proofErr w:type="spellEnd"/>
-      <w:r>
-        <w:t xml:space="preserve"> se </w:t>
-      </w:r>
-      <w:proofErr w:type="spellStart"/>
-      <w:proofErr w:type="gramStart"/>
-      <w:r>
-        <w:t>mali</w:t>
-      </w:r>
-      <w:proofErr w:type="spellEnd"/>
-      <w:proofErr w:type="gramEnd"/>
-    </w:p>
-    <w:p>
-      <w:proofErr w:type="spellStart"/>
-      <w:proofErr w:type="gramStart"/>
-      <w:r>
-        <w:lastRenderedPageBreak/>
-        <w:t>prozor</w:t>
-      </w:r>
-      <w:proofErr w:type="spellEnd"/>
-      <w:proofErr w:type="gramEnd"/>
-      <w:r>
-        <w:t xml:space="preserve"> u </w:t>
-      </w:r>
-      <w:proofErr w:type="spellStart"/>
-      <w:r>
-        <w:t>kojem</w:t>
-      </w:r>
-      <w:proofErr w:type="spellEnd"/>
-      <w:r>
-        <w:t xml:space="preserve"> se </w:t>
-      </w:r>
-      <w:proofErr w:type="spellStart"/>
-      <w:r>
-        <w:t>unosepoeni,greškeitd</w:t>
-      </w:r>
-      <w:proofErr w:type="spellEnd"/>
-      <w:r>
-        <w:t xml:space="preserve">. </w:t>
-      </w:r>
-      <w:proofErr w:type="spellStart"/>
-      <w:proofErr w:type="gramStart"/>
-      <w:r>
-        <w:t>zakliknutogigrača</w:t>
-      </w:r>
-      <w:proofErr w:type="spellEnd"/>
-      <w:proofErr w:type="gramEnd"/>
-      <w:r>
-        <w:t xml:space="preserve">. </w:t>
-      </w:r>
-      <w:proofErr w:type="spellStart"/>
-      <w:r>
-        <w:t>Tajunos</w:t>
-      </w:r>
-      <w:proofErr w:type="spellEnd"/>
-      <w:r>
-        <w:t xml:space="preserve"> je </w:t>
-      </w:r>
-      <w:proofErr w:type="spellStart"/>
-      <w:r>
-        <w:t>mogućsamoza</w:t>
-      </w:r>
-      <w:proofErr w:type="spellEnd"/>
-    </w:p>
-    <w:p>
-      <w:proofErr w:type="spellStart"/>
-      <w:proofErr w:type="gramStart"/>
-      <w:r>
-        <w:t>igračekoji</w:t>
-      </w:r>
-      <w:proofErr w:type="spellEnd"/>
-      <w:proofErr w:type="gramEnd"/>
-      <w:r>
-        <w:t xml:space="preserve"> se </w:t>
-      </w:r>
-      <w:proofErr w:type="spellStart"/>
-      <w:r>
-        <w:t>nalazenaterenuzarezerneigrače</w:t>
-      </w:r>
-      <w:proofErr w:type="spellEnd"/>
-      <w:r>
-        <w:t xml:space="preserve"> to </w:t>
-      </w:r>
-      <w:proofErr w:type="spellStart"/>
-      <w:r>
-        <w:t>trebaonemogućiti</w:t>
-      </w:r>
-      <w:proofErr w:type="spellEnd"/>
-      <w:r>
-        <w:t xml:space="preserve">. </w:t>
-      </w:r>
-      <w:proofErr w:type="spellStart"/>
-      <w:r>
-        <w:t>Nakonzatvaranja</w:t>
-      </w:r>
-      <w:proofErr w:type="spellEnd"/>
-      <w:r>
-        <w:t xml:space="preserve"> tog</w:t>
-      </w:r>
-    </w:p>
-    <w:p>
-      <w:proofErr w:type="spellStart"/>
-      <w:proofErr w:type="gramStart"/>
-      <w:r>
-        <w:t>malogprozoraprelazi</w:t>
-      </w:r>
-      <w:proofErr w:type="spellEnd"/>
-      <w:proofErr w:type="gramEnd"/>
-      <w:r>
-        <w:t xml:space="preserve"> se u </w:t>
-      </w:r>
-      <w:proofErr w:type="spellStart"/>
-      <w:r>
-        <w:t>stanjepregled</w:t>
-      </w:r>
-      <w:proofErr w:type="spellEnd"/>
-      <w:r>
-        <w:t xml:space="preserve">. </w:t>
-      </w:r>
-      <w:proofErr w:type="spellStart"/>
-      <w:r>
-        <w:t>Izmenaigrača</w:t>
-      </w:r>
-      <w:proofErr w:type="spellEnd"/>
-      <w:r>
-        <w:t xml:space="preserve"> se </w:t>
-      </w:r>
-      <w:proofErr w:type="spellStart"/>
-      <w:proofErr w:type="gramStart"/>
-      <w:r>
-        <w:t>vršitakoštose</w:t>
-      </w:r>
-      <w:proofErr w:type="spellEnd"/>
-      <w:r>
-        <w:t xml:space="preserve"> .......</w:t>
-      </w:r>
-      <w:proofErr w:type="gramEnd"/>
-    </w:p>
     <w:p/>
     <w:p/>
     <w:p>
@@ -2082,13 +3813,6 @@
           <w:szCs w:val="96"/>
         </w:rPr>
       </w:pPr>
-      <w:r>
-        <w:rPr>
-          <w:sz w:val="96"/>
-          <w:szCs w:val="96"/>
-        </w:rPr>
-        <w:t>DODAO SAM NESTO!</w:t>
-      </w:r>
     </w:p>
     <w:sectPr>
       <w:pgSz w:w="12240" w:h="15840"/>
